--- a/tmp_file/需求文档/向日葵-安卓客户端v3.10.docx
+++ b/tmp_file/需求文档/向日葵-安卓客户端v3.10.docx
@@ -607,122 +607,77 @@
               <w:noProof/>
             </w:rPr>
           </w:pPr>
-          <w:r>
-            <w:rPr>
-              <w:rStyle w:val="ab"/>
-              <w:noProof/>
-            </w:rPr>
-            <w:fldChar w:fldCharType="begin"/>
-          </w:r>
-          <w:r>
-            <w:rPr>
-              <w:rStyle w:val="ab"/>
-              <w:noProof/>
-            </w:rPr>
-            <w:instrText xml:space="preserve"> </w:instrText>
-          </w:r>
-          <w:r>
-            <w:rPr>
-              <w:noProof/>
-            </w:rPr>
-            <w:instrText>HYPERLINK \l "_Toc5996178"</w:instrText>
-          </w:r>
-          <w:r>
-            <w:rPr>
-              <w:rStyle w:val="ab"/>
-              <w:noProof/>
-            </w:rPr>
-            <w:instrText xml:space="preserve"> </w:instrText>
-          </w:r>
-          <w:r>
-            <w:rPr>
-              <w:rStyle w:val="ab"/>
-              <w:noProof/>
-            </w:rPr>
-          </w:r>
-          <w:r>
-            <w:rPr>
-              <w:rStyle w:val="ab"/>
-              <w:noProof/>
-            </w:rPr>
-            <w:fldChar w:fldCharType="separate"/>
-          </w:r>
-          <w:r>
-            <w:rPr>
-              <w:rStyle w:val="ab"/>
-              <w:noProof/>
-            </w:rPr>
-            <w:t>1.</w:t>
-          </w:r>
-          <w:r>
-            <w:rPr>
-              <w:rFonts w:eastAsiaTheme="minorEastAsia"/>
-              <w:noProof/>
-            </w:rPr>
-            <w:tab/>
-          </w:r>
-          <w:r>
-            <w:rPr>
-              <w:rStyle w:val="ab"/>
-              <w:noProof/>
-            </w:rPr>
-            <w:t>概述</w:t>
-          </w:r>
-          <w:r>
-            <w:rPr>
-              <w:noProof/>
-              <w:webHidden/>
-            </w:rPr>
-            <w:tab/>
-          </w:r>
-          <w:r>
-            <w:rPr>
-              <w:noProof/>
-              <w:webHidden/>
-            </w:rPr>
-            <w:fldChar w:fldCharType="begin"/>
-          </w:r>
-          <w:r>
-            <w:rPr>
-              <w:noProof/>
-              <w:webHidden/>
-            </w:rPr>
-            <w:instrText xml:space="preserve"> PAGEREF _Toc5996178 \h </w:instrText>
-          </w:r>
-          <w:r>
-            <w:rPr>
-              <w:noProof/>
-              <w:webHidden/>
-            </w:rPr>
-          </w:r>
-          <w:r>
-            <w:rPr>
-              <w:noProof/>
-              <w:webHidden/>
-            </w:rPr>
-            <w:fldChar w:fldCharType="separate"/>
-          </w:r>
-          <w:r>
-            <w:rPr>
-              <w:noProof/>
-              <w:webHidden/>
-            </w:rPr>
-            <w:t>3</w:t>
-          </w:r>
-          <w:r>
-            <w:rPr>
-              <w:noProof/>
-              <w:webHidden/>
-            </w:rPr>
-            <w:fldChar w:fldCharType="end"/>
-          </w:r>
-          <w:r>
-            <w:rPr>
-              <w:rStyle w:val="ab"/>
-              <w:noProof/>
-            </w:rPr>
-            <w:fldChar w:fldCharType="end"/>
-          </w:r>
+          <w:hyperlink w:anchor="_Toc5996178" w:history="1">
+            <w:r>
+              <w:rPr>
+                <w:rStyle w:val="ab"/>
+                <w:noProof/>
+              </w:rPr>
+              <w:t>1.</w:t>
+            </w:r>
+            <w:r>
+              <w:rPr>
+                <w:rFonts w:eastAsiaTheme="minorEastAsia"/>
+                <w:noProof/>
+              </w:rPr>
+              <w:tab/>
+            </w:r>
+            <w:r>
+              <w:rPr>
+                <w:rStyle w:val="ab"/>
+                <w:noProof/>
+              </w:rPr>
+              <w:t>概述</w:t>
+            </w:r>
+            <w:r>
+              <w:rPr>
+                <w:noProof/>
+                <w:webHidden/>
+              </w:rPr>
+              <w:tab/>
+            </w:r>
+            <w:r>
+              <w:rPr>
+                <w:noProof/>
+                <w:webHidden/>
+              </w:rPr>
+              <w:fldChar w:fldCharType="begin"/>
+            </w:r>
+            <w:r>
+              <w:rPr>
+                <w:noProof/>
+                <w:webHidden/>
+              </w:rPr>
+              <w:instrText xml:space="preserve"> PAGEREF _Toc5996178 \h </w:instrText>
+            </w:r>
+            <w:r>
+              <w:rPr>
+                <w:noProof/>
+                <w:webHidden/>
+              </w:rPr>
+            </w:r>
+            <w:r>
+              <w:rPr>
+                <w:noProof/>
+                <w:webHidden/>
+              </w:rPr>
+              <w:fldChar w:fldCharType="separate"/>
+            </w:r>
+            <w:r>
+              <w:rPr>
+                <w:noProof/>
+                <w:webHidden/>
+              </w:rPr>
+              <w:t>3</w:t>
+            </w:r>
+            <w:r>
+              <w:rPr>
+                <w:noProof/>
+                <w:webHidden/>
+              </w:rPr>
+              <w:fldChar w:fldCharType="end"/>
+            </w:r>
+          </w:hyperlink>
         </w:p>
         <w:p>
           <w:pPr>
@@ -736,122 +691,77 @@
               <w:noProof/>
             </w:rPr>
           </w:pPr>
-          <w:r>
-            <w:rPr>
-              <w:rStyle w:val="ab"/>
-              <w:noProof/>
-            </w:rPr>
-            <w:fldChar w:fldCharType="begin"/>
-          </w:r>
-          <w:r>
-            <w:rPr>
-              <w:rStyle w:val="ab"/>
-              <w:noProof/>
-            </w:rPr>
-            <w:instrText xml:space="preserve"> </w:instrText>
-          </w:r>
-          <w:r>
-            <w:rPr>
-              <w:noProof/>
-            </w:rPr>
-            <w:instrText>HYPERLINK \l "_Toc5996179"</w:instrText>
-          </w:r>
-          <w:r>
-            <w:rPr>
-              <w:rStyle w:val="ab"/>
-              <w:noProof/>
-            </w:rPr>
-            <w:instrText xml:space="preserve"> </w:instrText>
-          </w:r>
-          <w:r>
-            <w:rPr>
-              <w:rStyle w:val="ab"/>
-              <w:noProof/>
-            </w:rPr>
-          </w:r>
-          <w:r>
-            <w:rPr>
-              <w:rStyle w:val="ab"/>
-              <w:noProof/>
-            </w:rPr>
-            <w:fldChar w:fldCharType="separate"/>
-          </w:r>
-          <w:r>
-            <w:rPr>
-              <w:rStyle w:val="ab"/>
-              <w:noProof/>
-            </w:rPr>
-            <w:t>2.</w:t>
-          </w:r>
-          <w:r>
-            <w:rPr>
-              <w:rFonts w:eastAsiaTheme="minorEastAsia"/>
-              <w:noProof/>
-            </w:rPr>
-            <w:tab/>
-          </w:r>
-          <w:r>
-            <w:rPr>
-              <w:rStyle w:val="ab"/>
-              <w:noProof/>
-            </w:rPr>
-            <w:t>客户端具体需求</w:t>
-          </w:r>
-          <w:r>
-            <w:rPr>
-              <w:noProof/>
-              <w:webHidden/>
-            </w:rPr>
-            <w:tab/>
-          </w:r>
-          <w:r>
-            <w:rPr>
-              <w:noProof/>
-              <w:webHidden/>
-            </w:rPr>
-            <w:fldChar w:fldCharType="begin"/>
-          </w:r>
-          <w:r>
-            <w:rPr>
-              <w:noProof/>
-              <w:webHidden/>
-            </w:rPr>
-            <w:instrText xml:space="preserve"> PAGEREF _Toc5996179 \h </w:instrText>
-          </w:r>
-          <w:r>
-            <w:rPr>
-              <w:noProof/>
-              <w:webHidden/>
-            </w:rPr>
-          </w:r>
-          <w:r>
-            <w:rPr>
-              <w:noProof/>
-              <w:webHidden/>
-            </w:rPr>
-            <w:fldChar w:fldCharType="separate"/>
-          </w:r>
-          <w:r>
-            <w:rPr>
-              <w:noProof/>
-              <w:webHidden/>
-            </w:rPr>
-            <w:t>3</w:t>
-          </w:r>
-          <w:r>
-            <w:rPr>
-              <w:noProof/>
-              <w:webHidden/>
-            </w:rPr>
-            <w:fldChar w:fldCharType="end"/>
-          </w:r>
-          <w:r>
-            <w:rPr>
-              <w:rStyle w:val="ab"/>
-              <w:noProof/>
-            </w:rPr>
-            <w:fldChar w:fldCharType="end"/>
-          </w:r>
+          <w:hyperlink w:anchor="_Toc5996179" w:history="1">
+            <w:r>
+              <w:rPr>
+                <w:rStyle w:val="ab"/>
+                <w:noProof/>
+              </w:rPr>
+              <w:t>2.</w:t>
+            </w:r>
+            <w:r>
+              <w:rPr>
+                <w:rFonts w:eastAsiaTheme="minorEastAsia"/>
+                <w:noProof/>
+              </w:rPr>
+              <w:tab/>
+            </w:r>
+            <w:r>
+              <w:rPr>
+                <w:rStyle w:val="ab"/>
+                <w:noProof/>
+              </w:rPr>
+              <w:t>客户端具体需求</w:t>
+            </w:r>
+            <w:r>
+              <w:rPr>
+                <w:noProof/>
+                <w:webHidden/>
+              </w:rPr>
+              <w:tab/>
+            </w:r>
+            <w:r>
+              <w:rPr>
+                <w:noProof/>
+                <w:webHidden/>
+              </w:rPr>
+              <w:fldChar w:fldCharType="begin"/>
+            </w:r>
+            <w:r>
+              <w:rPr>
+                <w:noProof/>
+                <w:webHidden/>
+              </w:rPr>
+              <w:instrText xml:space="preserve"> PAGEREF _Toc5996179 \h </w:instrText>
+            </w:r>
+            <w:r>
+              <w:rPr>
+                <w:noProof/>
+                <w:webHidden/>
+              </w:rPr>
+            </w:r>
+            <w:r>
+              <w:rPr>
+                <w:noProof/>
+                <w:webHidden/>
+              </w:rPr>
+              <w:fldChar w:fldCharType="separate"/>
+            </w:r>
+            <w:r>
+              <w:rPr>
+                <w:noProof/>
+                <w:webHidden/>
+              </w:rPr>
+              <w:t>3</w:t>
+            </w:r>
+            <w:r>
+              <w:rPr>
+                <w:noProof/>
+                <w:webHidden/>
+              </w:rPr>
+              <w:fldChar w:fldCharType="end"/>
+            </w:r>
+          </w:hyperlink>
         </w:p>
         <w:p>
           <w:pPr>
@@ -865,122 +775,77 @@
               <w:noProof/>
             </w:rPr>
           </w:pPr>
-          <w:r>
-            <w:rPr>
-              <w:rStyle w:val="ab"/>
-              <w:noProof/>
-            </w:rPr>
-            <w:fldChar w:fldCharType="begin"/>
-          </w:r>
-          <w:r>
-            <w:rPr>
-              <w:rStyle w:val="ab"/>
-              <w:noProof/>
-            </w:rPr>
-            <w:instrText xml:space="preserve"> </w:instrText>
-          </w:r>
-          <w:r>
-            <w:rPr>
-              <w:noProof/>
-            </w:rPr>
-            <w:instrText>HYPERLINK \l "_Toc5996180"</w:instrText>
-          </w:r>
-          <w:r>
-            <w:rPr>
-              <w:rStyle w:val="ab"/>
-              <w:noProof/>
-            </w:rPr>
-            <w:instrText xml:space="preserve"> </w:instrText>
-          </w:r>
-          <w:r>
-            <w:rPr>
-              <w:rStyle w:val="ab"/>
-              <w:noProof/>
-            </w:rPr>
-          </w:r>
-          <w:r>
-            <w:rPr>
-              <w:rStyle w:val="ab"/>
-              <w:noProof/>
-            </w:rPr>
-            <w:fldChar w:fldCharType="separate"/>
-          </w:r>
-          <w:r>
-            <w:rPr>
-              <w:rStyle w:val="ab"/>
-              <w:noProof/>
-            </w:rPr>
-            <w:t>2.1.</w:t>
-          </w:r>
-          <w:r>
-            <w:rPr>
-              <w:rFonts w:eastAsiaTheme="minorEastAsia"/>
-              <w:noProof/>
-            </w:rPr>
-            <w:tab/>
-          </w:r>
-          <w:r>
-            <w:rPr>
-              <w:rStyle w:val="ab"/>
-              <w:noProof/>
-            </w:rPr>
-            <w:t>修改安卓授权用完后提示弹窗</w:t>
-          </w:r>
-          <w:r>
-            <w:rPr>
-              <w:noProof/>
-              <w:webHidden/>
-            </w:rPr>
-            <w:tab/>
-          </w:r>
-          <w:r>
-            <w:rPr>
-              <w:noProof/>
-              <w:webHidden/>
-            </w:rPr>
-            <w:fldChar w:fldCharType="begin"/>
-          </w:r>
-          <w:r>
-            <w:rPr>
-              <w:noProof/>
-              <w:webHidden/>
-            </w:rPr>
-            <w:instrText xml:space="preserve"> PAGEREF _Toc5996180 \h </w:instrText>
-          </w:r>
-          <w:r>
-            <w:rPr>
-              <w:noProof/>
-              <w:webHidden/>
-            </w:rPr>
-          </w:r>
-          <w:r>
-            <w:rPr>
-              <w:noProof/>
-              <w:webHidden/>
-            </w:rPr>
-            <w:fldChar w:fldCharType="separate"/>
-          </w:r>
-          <w:r>
-            <w:rPr>
-              <w:noProof/>
-              <w:webHidden/>
-            </w:rPr>
-            <w:t>3</w:t>
-          </w:r>
-          <w:r>
-            <w:rPr>
-              <w:noProof/>
-              <w:webHidden/>
-            </w:rPr>
-            <w:fldChar w:fldCharType="end"/>
-          </w:r>
-          <w:r>
-            <w:rPr>
-              <w:rStyle w:val="ab"/>
-              <w:noProof/>
-            </w:rPr>
-            <w:fldChar w:fldCharType="end"/>
-          </w:r>
+          <w:hyperlink w:anchor="_Toc5996180" w:history="1">
+            <w:r>
+              <w:rPr>
+                <w:rStyle w:val="ab"/>
+                <w:noProof/>
+              </w:rPr>
+              <w:t>2.1.</w:t>
+            </w:r>
+            <w:r>
+              <w:rPr>
+                <w:rFonts w:eastAsiaTheme="minorEastAsia"/>
+                <w:noProof/>
+              </w:rPr>
+              <w:tab/>
+            </w:r>
+            <w:r>
+              <w:rPr>
+                <w:rStyle w:val="ab"/>
+                <w:noProof/>
+              </w:rPr>
+              <w:t>修改安卓授权用完后提示弹窗</w:t>
+            </w:r>
+            <w:r>
+              <w:rPr>
+                <w:noProof/>
+                <w:webHidden/>
+              </w:rPr>
+              <w:tab/>
+            </w:r>
+            <w:r>
+              <w:rPr>
+                <w:noProof/>
+                <w:webHidden/>
+              </w:rPr>
+              <w:fldChar w:fldCharType="begin"/>
+            </w:r>
+            <w:r>
+              <w:rPr>
+                <w:noProof/>
+                <w:webHidden/>
+              </w:rPr>
+              <w:instrText xml:space="preserve"> PAGEREF _Toc5996180 \h </w:instrText>
+            </w:r>
+            <w:r>
+              <w:rPr>
+                <w:noProof/>
+                <w:webHidden/>
+              </w:rPr>
+            </w:r>
+            <w:r>
+              <w:rPr>
+                <w:noProof/>
+                <w:webHidden/>
+              </w:rPr>
+              <w:fldChar w:fldCharType="separate"/>
+            </w:r>
+            <w:r>
+              <w:rPr>
+                <w:noProof/>
+                <w:webHidden/>
+              </w:rPr>
+              <w:t>3</w:t>
+            </w:r>
+            <w:r>
+              <w:rPr>
+                <w:noProof/>
+                <w:webHidden/>
+              </w:rPr>
+              <w:fldChar w:fldCharType="end"/>
+            </w:r>
+          </w:hyperlink>
         </w:p>
         <w:p>
           <w:pPr>
@@ -994,136 +859,91 @@
               <w:noProof/>
             </w:rPr>
           </w:pPr>
-          <w:r>
-            <w:rPr>
-              <w:rStyle w:val="ab"/>
-              <w:noProof/>
-            </w:rPr>
-            <w:fldChar w:fldCharType="begin"/>
-          </w:r>
-          <w:r>
-            <w:rPr>
-              <w:rStyle w:val="ab"/>
-              <w:noProof/>
-            </w:rPr>
-            <w:instrText xml:space="preserve"> </w:instrText>
-          </w:r>
-          <w:r>
-            <w:rPr>
-              <w:noProof/>
-            </w:rPr>
-            <w:instrText>HYPERLINK \l "_Toc5996181"</w:instrText>
-          </w:r>
-          <w:r>
-            <w:rPr>
-              <w:rStyle w:val="ab"/>
-              <w:noProof/>
-            </w:rPr>
-            <w:instrText xml:space="preserve"> </w:instrText>
-          </w:r>
-          <w:r>
-            <w:rPr>
-              <w:rStyle w:val="ab"/>
-              <w:noProof/>
-            </w:rPr>
-          </w:r>
-          <w:r>
-            <w:rPr>
-              <w:rStyle w:val="ab"/>
-              <w:noProof/>
-            </w:rPr>
-            <w:fldChar w:fldCharType="separate"/>
-          </w:r>
-          <w:r>
-            <w:rPr>
-              <w:rStyle w:val="ab"/>
-              <w:noProof/>
-            </w:rPr>
-            <w:t>2.2.</w:t>
-          </w:r>
-          <w:r>
-            <w:rPr>
-              <w:rFonts w:eastAsiaTheme="minorEastAsia"/>
-              <w:noProof/>
-            </w:rPr>
-            <w:tab/>
-          </w:r>
-          <w:r>
-            <w:rPr>
-              <w:rStyle w:val="ab"/>
-              <w:noProof/>
-            </w:rPr>
-            <w:t>修改安装</w:t>
-          </w:r>
-          <w:r>
-            <w:rPr>
-              <w:rStyle w:val="ab"/>
-              <w:noProof/>
-            </w:rPr>
-            <w:t>APP</w:t>
-          </w:r>
-          <w:r>
-            <w:rPr>
-              <w:rStyle w:val="ab"/>
-              <w:noProof/>
-            </w:rPr>
-            <w:t>后初次进入客户端，引导图与电话交互</w:t>
-          </w:r>
-          <w:r>
-            <w:rPr>
-              <w:noProof/>
-              <w:webHidden/>
-            </w:rPr>
-            <w:tab/>
-          </w:r>
-          <w:r>
-            <w:rPr>
-              <w:noProof/>
-              <w:webHidden/>
-            </w:rPr>
-            <w:fldChar w:fldCharType="begin"/>
-          </w:r>
-          <w:r>
-            <w:rPr>
-              <w:noProof/>
-              <w:webHidden/>
-            </w:rPr>
-            <w:instrText xml:space="preserve"> PAGEREF _Toc5996181 \h </w:instrText>
-          </w:r>
-          <w:r>
-            <w:rPr>
-              <w:noProof/>
-              <w:webHidden/>
-            </w:rPr>
-          </w:r>
-          <w:r>
-            <w:rPr>
-              <w:noProof/>
-              <w:webHidden/>
-            </w:rPr>
-            <w:fldChar w:fldCharType="separate"/>
-          </w:r>
-          <w:r>
-            <w:rPr>
-              <w:noProof/>
-              <w:webHidden/>
-            </w:rPr>
-            <w:t>3</w:t>
-          </w:r>
-          <w:r>
-            <w:rPr>
-              <w:noProof/>
-              <w:webHidden/>
-            </w:rPr>
-            <w:fldChar w:fldCharType="end"/>
-          </w:r>
-          <w:r>
-            <w:rPr>
-              <w:rStyle w:val="ab"/>
-              <w:noProof/>
-            </w:rPr>
-            <w:fldChar w:fldCharType="end"/>
-          </w:r>
+          <w:hyperlink w:anchor="_Toc5996181" w:history="1">
+            <w:r>
+              <w:rPr>
+                <w:rStyle w:val="ab"/>
+                <w:noProof/>
+              </w:rPr>
+              <w:t>2.2.</w:t>
+            </w:r>
+            <w:r>
+              <w:rPr>
+                <w:rFonts w:eastAsiaTheme="minorEastAsia"/>
+                <w:noProof/>
+              </w:rPr>
+              <w:tab/>
+            </w:r>
+            <w:r>
+              <w:rPr>
+                <w:rStyle w:val="ab"/>
+                <w:noProof/>
+              </w:rPr>
+              <w:t>修改安装</w:t>
+            </w:r>
+            <w:r>
+              <w:rPr>
+                <w:rStyle w:val="ab"/>
+                <w:noProof/>
+              </w:rPr>
+              <w:t>APP</w:t>
+            </w:r>
+            <w:r>
+              <w:rPr>
+                <w:rStyle w:val="ab"/>
+                <w:noProof/>
+              </w:rPr>
+              <w:t>后初次进入客户端，引导图与电话交互</w:t>
+            </w:r>
+            <w:r>
+              <w:rPr>
+                <w:noProof/>
+                <w:webHidden/>
+              </w:rPr>
+              <w:tab/>
+            </w:r>
+            <w:r>
+              <w:rPr>
+                <w:noProof/>
+                <w:webHidden/>
+              </w:rPr>
+              <w:fldChar w:fldCharType="begin"/>
+            </w:r>
+            <w:r>
+              <w:rPr>
+                <w:noProof/>
+                <w:webHidden/>
+              </w:rPr>
+              <w:instrText xml:space="preserve"> PAGEREF _Toc5996181 \h </w:instrText>
+            </w:r>
+            <w:r>
+              <w:rPr>
+                <w:noProof/>
+                <w:webHidden/>
+              </w:rPr>
+            </w:r>
+            <w:r>
+              <w:rPr>
+                <w:noProof/>
+                <w:webHidden/>
+              </w:rPr>
+              <w:fldChar w:fldCharType="separate"/>
+            </w:r>
+            <w:r>
+              <w:rPr>
+                <w:noProof/>
+                <w:webHidden/>
+              </w:rPr>
+              <w:t>3</w:t>
+            </w:r>
+            <w:r>
+              <w:rPr>
+                <w:noProof/>
+                <w:webHidden/>
+              </w:rPr>
+              <w:fldChar w:fldCharType="end"/>
+            </w:r>
+          </w:hyperlink>
         </w:p>
         <w:p>
           <w:pPr>
@@ -1137,122 +957,77 @@
               <w:noProof/>
             </w:rPr>
           </w:pPr>
-          <w:r>
-            <w:rPr>
-              <w:rStyle w:val="ab"/>
-              <w:noProof/>
-            </w:rPr>
-            <w:fldChar w:fldCharType="begin"/>
-          </w:r>
-          <w:r>
-            <w:rPr>
-              <w:rStyle w:val="ab"/>
-              <w:noProof/>
-            </w:rPr>
-            <w:instrText xml:space="preserve"> </w:instrText>
-          </w:r>
-          <w:r>
-            <w:rPr>
-              <w:noProof/>
-            </w:rPr>
-            <w:instrText>HYPERLINK \l "_Toc5996182"</w:instrText>
-          </w:r>
-          <w:r>
-            <w:rPr>
-              <w:rStyle w:val="ab"/>
-              <w:noProof/>
-            </w:rPr>
-            <w:instrText xml:space="preserve"> </w:instrText>
-          </w:r>
-          <w:r>
-            <w:rPr>
-              <w:rStyle w:val="ab"/>
-              <w:noProof/>
-            </w:rPr>
-          </w:r>
-          <w:r>
-            <w:rPr>
-              <w:rStyle w:val="ab"/>
-              <w:noProof/>
-            </w:rPr>
-            <w:fldChar w:fldCharType="separate"/>
-          </w:r>
-          <w:r>
-            <w:rPr>
-              <w:rStyle w:val="ab"/>
-              <w:noProof/>
-            </w:rPr>
-            <w:t>2.3.</w:t>
-          </w:r>
-          <w:r>
-            <w:rPr>
-              <w:rFonts w:eastAsiaTheme="minorEastAsia"/>
-              <w:noProof/>
-            </w:rPr>
-            <w:tab/>
-          </w:r>
-          <w:r>
-            <w:rPr>
-              <w:rStyle w:val="ab"/>
-              <w:noProof/>
-            </w:rPr>
-            <w:t>修改连接手机引导</w:t>
-          </w:r>
-          <w:r>
-            <w:rPr>
-              <w:noProof/>
-              <w:webHidden/>
-            </w:rPr>
-            <w:tab/>
-          </w:r>
-          <w:r>
-            <w:rPr>
-              <w:noProof/>
-              <w:webHidden/>
-            </w:rPr>
-            <w:fldChar w:fldCharType="begin"/>
-          </w:r>
-          <w:r>
-            <w:rPr>
-              <w:noProof/>
-              <w:webHidden/>
-            </w:rPr>
-            <w:instrText xml:space="preserve"> PAGEREF _Toc5996182 \h </w:instrText>
-          </w:r>
-          <w:r>
-            <w:rPr>
-              <w:noProof/>
-              <w:webHidden/>
-            </w:rPr>
-          </w:r>
-          <w:r>
-            <w:rPr>
-              <w:noProof/>
-              <w:webHidden/>
-            </w:rPr>
-            <w:fldChar w:fldCharType="separate"/>
-          </w:r>
-          <w:r>
-            <w:rPr>
-              <w:noProof/>
-              <w:webHidden/>
-            </w:rPr>
-            <w:t>5</w:t>
-          </w:r>
-          <w:r>
-            <w:rPr>
-              <w:noProof/>
-              <w:webHidden/>
-            </w:rPr>
-            <w:fldChar w:fldCharType="end"/>
-          </w:r>
-          <w:r>
-            <w:rPr>
-              <w:rStyle w:val="ab"/>
-              <w:noProof/>
-            </w:rPr>
-            <w:fldChar w:fldCharType="end"/>
-          </w:r>
+          <w:hyperlink w:anchor="_Toc5996182" w:history="1">
+            <w:r>
+              <w:rPr>
+                <w:rStyle w:val="ab"/>
+                <w:noProof/>
+              </w:rPr>
+              <w:t>2.3.</w:t>
+            </w:r>
+            <w:r>
+              <w:rPr>
+                <w:rFonts w:eastAsiaTheme="minorEastAsia"/>
+                <w:noProof/>
+              </w:rPr>
+              <w:tab/>
+            </w:r>
+            <w:r>
+              <w:rPr>
+                <w:rStyle w:val="ab"/>
+                <w:noProof/>
+              </w:rPr>
+              <w:t>修改连接手机引导</w:t>
+            </w:r>
+            <w:r>
+              <w:rPr>
+                <w:noProof/>
+                <w:webHidden/>
+              </w:rPr>
+              <w:tab/>
+            </w:r>
+            <w:r>
+              <w:rPr>
+                <w:noProof/>
+                <w:webHidden/>
+              </w:rPr>
+              <w:fldChar w:fldCharType="begin"/>
+            </w:r>
+            <w:r>
+              <w:rPr>
+                <w:noProof/>
+                <w:webHidden/>
+              </w:rPr>
+              <w:instrText xml:space="preserve"> PAGEREF _Toc5996182 \h </w:instrText>
+            </w:r>
+            <w:r>
+              <w:rPr>
+                <w:noProof/>
+                <w:webHidden/>
+              </w:rPr>
+            </w:r>
+            <w:r>
+              <w:rPr>
+                <w:noProof/>
+                <w:webHidden/>
+              </w:rPr>
+              <w:fldChar w:fldCharType="separate"/>
+            </w:r>
+            <w:r>
+              <w:rPr>
+                <w:noProof/>
+                <w:webHidden/>
+              </w:rPr>
+              <w:t>5</w:t>
+            </w:r>
+            <w:r>
+              <w:rPr>
+                <w:noProof/>
+                <w:webHidden/>
+              </w:rPr>
+              <w:fldChar w:fldCharType="end"/>
+            </w:r>
+          </w:hyperlink>
         </w:p>
         <w:p>
           <w:pPr>
@@ -1266,122 +1041,77 @@
               <w:noProof/>
             </w:rPr>
           </w:pPr>
-          <w:r>
-            <w:rPr>
-              <w:rStyle w:val="ab"/>
-              <w:noProof/>
-            </w:rPr>
-            <w:fldChar w:fldCharType="begin"/>
-          </w:r>
-          <w:r>
-            <w:rPr>
-              <w:rStyle w:val="ab"/>
-              <w:noProof/>
-            </w:rPr>
-            <w:instrText xml:space="preserve"> </w:instrText>
-          </w:r>
-          <w:r>
-            <w:rPr>
-              <w:noProof/>
-            </w:rPr>
-            <w:instrText>HYPERLINK \l "_Toc5996183"</w:instrText>
-          </w:r>
-          <w:r>
-            <w:rPr>
-              <w:rStyle w:val="ab"/>
-              <w:noProof/>
-            </w:rPr>
-            <w:instrText xml:space="preserve"> </w:instrText>
-          </w:r>
-          <w:r>
-            <w:rPr>
-              <w:rStyle w:val="ab"/>
-              <w:noProof/>
-            </w:rPr>
-          </w:r>
-          <w:r>
-            <w:rPr>
-              <w:rStyle w:val="ab"/>
-              <w:noProof/>
-            </w:rPr>
-            <w:fldChar w:fldCharType="separate"/>
-          </w:r>
-          <w:r>
-            <w:rPr>
-              <w:rStyle w:val="ab"/>
-              <w:noProof/>
-            </w:rPr>
-            <w:t>2.4.</w:t>
-          </w:r>
-          <w:r>
-            <w:rPr>
-              <w:rFonts w:eastAsiaTheme="minorEastAsia"/>
-              <w:noProof/>
-            </w:rPr>
-            <w:tab/>
-          </w:r>
-          <w:r>
-            <w:rPr>
-              <w:rStyle w:val="ab"/>
-              <w:noProof/>
-            </w:rPr>
-            <w:t>调整续费入口跳转链接</w:t>
-          </w:r>
-          <w:r>
-            <w:rPr>
-              <w:noProof/>
-              <w:webHidden/>
-            </w:rPr>
-            <w:tab/>
-          </w:r>
-          <w:r>
-            <w:rPr>
-              <w:noProof/>
-              <w:webHidden/>
-            </w:rPr>
-            <w:fldChar w:fldCharType="begin"/>
-          </w:r>
-          <w:r>
-            <w:rPr>
-              <w:noProof/>
-              <w:webHidden/>
-            </w:rPr>
-            <w:instrText xml:space="preserve"> PAGEREF _Toc5996183 \h </w:instrText>
-          </w:r>
-          <w:r>
-            <w:rPr>
-              <w:noProof/>
-              <w:webHidden/>
-            </w:rPr>
-          </w:r>
-          <w:r>
-            <w:rPr>
-              <w:noProof/>
-              <w:webHidden/>
-            </w:rPr>
-            <w:fldChar w:fldCharType="separate"/>
-          </w:r>
-          <w:r>
-            <w:rPr>
-              <w:noProof/>
-              <w:webHidden/>
-            </w:rPr>
-            <w:t>6</w:t>
-          </w:r>
-          <w:r>
-            <w:rPr>
-              <w:noProof/>
-              <w:webHidden/>
-            </w:rPr>
-            <w:fldChar w:fldCharType="end"/>
-          </w:r>
-          <w:r>
-            <w:rPr>
-              <w:rStyle w:val="ab"/>
-              <w:noProof/>
-            </w:rPr>
-            <w:fldChar w:fldCharType="end"/>
-          </w:r>
+          <w:hyperlink w:anchor="_Toc5996183" w:history="1">
+            <w:r>
+              <w:rPr>
+                <w:rStyle w:val="ab"/>
+                <w:noProof/>
+              </w:rPr>
+              <w:t>2.4.</w:t>
+            </w:r>
+            <w:r>
+              <w:rPr>
+                <w:rFonts w:eastAsiaTheme="minorEastAsia"/>
+                <w:noProof/>
+              </w:rPr>
+              <w:tab/>
+            </w:r>
+            <w:r>
+              <w:rPr>
+                <w:rStyle w:val="ab"/>
+                <w:noProof/>
+              </w:rPr>
+              <w:t>调整续费入口跳转链接</w:t>
+            </w:r>
+            <w:r>
+              <w:rPr>
+                <w:noProof/>
+                <w:webHidden/>
+              </w:rPr>
+              <w:tab/>
+            </w:r>
+            <w:r>
+              <w:rPr>
+                <w:noProof/>
+                <w:webHidden/>
+              </w:rPr>
+              <w:fldChar w:fldCharType="begin"/>
+            </w:r>
+            <w:r>
+              <w:rPr>
+                <w:noProof/>
+                <w:webHidden/>
+              </w:rPr>
+              <w:instrText xml:space="preserve"> PAGEREF _Toc5996183 \h </w:instrText>
+            </w:r>
+            <w:r>
+              <w:rPr>
+                <w:noProof/>
+                <w:webHidden/>
+              </w:rPr>
+            </w:r>
+            <w:r>
+              <w:rPr>
+                <w:noProof/>
+                <w:webHidden/>
+              </w:rPr>
+              <w:fldChar w:fldCharType="separate"/>
+            </w:r>
+            <w:r>
+              <w:rPr>
+                <w:noProof/>
+                <w:webHidden/>
+              </w:rPr>
+              <w:t>6</w:t>
+            </w:r>
+            <w:r>
+              <w:rPr>
+                <w:noProof/>
+                <w:webHidden/>
+              </w:rPr>
+              <w:fldChar w:fldCharType="end"/>
+            </w:r>
+          </w:hyperlink>
         </w:p>
         <w:p>
           <w:pPr>
@@ -1395,122 +1125,77 @@
               <w:noProof/>
             </w:rPr>
           </w:pPr>
-          <w:r>
-            <w:rPr>
-              <w:rStyle w:val="ab"/>
-              <w:noProof/>
-            </w:rPr>
-            <w:fldChar w:fldCharType="begin"/>
-          </w:r>
-          <w:r>
-            <w:rPr>
-              <w:rStyle w:val="ab"/>
-              <w:noProof/>
-            </w:rPr>
-            <w:instrText xml:space="preserve"> </w:instrText>
-          </w:r>
-          <w:r>
-            <w:rPr>
-              <w:noProof/>
-            </w:rPr>
-            <w:instrText>HYPERLINK \l "_Toc5996184"</w:instrText>
-          </w:r>
-          <w:r>
-            <w:rPr>
-              <w:rStyle w:val="ab"/>
-              <w:noProof/>
-            </w:rPr>
-            <w:instrText xml:space="preserve"> </w:instrText>
-          </w:r>
-          <w:r>
-            <w:rPr>
-              <w:rStyle w:val="ab"/>
-              <w:noProof/>
-            </w:rPr>
-          </w:r>
-          <w:r>
-            <w:rPr>
-              <w:rStyle w:val="ab"/>
-              <w:noProof/>
-            </w:rPr>
-            <w:fldChar w:fldCharType="separate"/>
-          </w:r>
-          <w:r>
-            <w:rPr>
-              <w:rStyle w:val="ab"/>
-              <w:noProof/>
-            </w:rPr>
-            <w:t>2.5.</w:t>
-          </w:r>
-          <w:r>
-            <w:rPr>
-              <w:rFonts w:eastAsiaTheme="minorEastAsia"/>
-              <w:noProof/>
-            </w:rPr>
-            <w:tab/>
-          </w:r>
-          <w:r>
-            <w:rPr>
-              <w:rStyle w:val="ab"/>
-              <w:noProof/>
-            </w:rPr>
-            <w:t>修改系统截屏弹窗交互</w:t>
-          </w:r>
-          <w:r>
-            <w:rPr>
-              <w:noProof/>
-              <w:webHidden/>
-            </w:rPr>
-            <w:tab/>
-          </w:r>
-          <w:r>
-            <w:rPr>
-              <w:noProof/>
-              <w:webHidden/>
-            </w:rPr>
-            <w:fldChar w:fldCharType="begin"/>
-          </w:r>
-          <w:r>
-            <w:rPr>
-              <w:noProof/>
-              <w:webHidden/>
-            </w:rPr>
-            <w:instrText xml:space="preserve"> PAGEREF _Toc5996184 \h </w:instrText>
-          </w:r>
-          <w:r>
-            <w:rPr>
-              <w:noProof/>
-              <w:webHidden/>
-            </w:rPr>
-          </w:r>
-          <w:r>
-            <w:rPr>
-              <w:noProof/>
-              <w:webHidden/>
-            </w:rPr>
-            <w:fldChar w:fldCharType="separate"/>
-          </w:r>
-          <w:r>
-            <w:rPr>
-              <w:noProof/>
-              <w:webHidden/>
-            </w:rPr>
-            <w:t>6</w:t>
-          </w:r>
-          <w:r>
-            <w:rPr>
-              <w:noProof/>
-              <w:webHidden/>
-            </w:rPr>
-            <w:fldChar w:fldCharType="end"/>
-          </w:r>
-          <w:r>
-            <w:rPr>
-              <w:rStyle w:val="ab"/>
-              <w:noProof/>
-            </w:rPr>
-            <w:fldChar w:fldCharType="end"/>
-          </w:r>
+          <w:hyperlink w:anchor="_Toc5996184" w:history="1">
+            <w:r>
+              <w:rPr>
+                <w:rStyle w:val="ab"/>
+                <w:noProof/>
+              </w:rPr>
+              <w:t>2.5.</w:t>
+            </w:r>
+            <w:r>
+              <w:rPr>
+                <w:rFonts w:eastAsiaTheme="minorEastAsia"/>
+                <w:noProof/>
+              </w:rPr>
+              <w:tab/>
+            </w:r>
+            <w:r>
+              <w:rPr>
+                <w:rStyle w:val="ab"/>
+                <w:noProof/>
+              </w:rPr>
+              <w:t>修改系统截屏弹窗交互</w:t>
+            </w:r>
+            <w:r>
+              <w:rPr>
+                <w:noProof/>
+                <w:webHidden/>
+              </w:rPr>
+              <w:tab/>
+            </w:r>
+            <w:r>
+              <w:rPr>
+                <w:noProof/>
+                <w:webHidden/>
+              </w:rPr>
+              <w:fldChar w:fldCharType="begin"/>
+            </w:r>
+            <w:r>
+              <w:rPr>
+                <w:noProof/>
+                <w:webHidden/>
+              </w:rPr>
+              <w:instrText xml:space="preserve"> PAGEREF _Toc5996184 \h </w:instrText>
+            </w:r>
+            <w:r>
+              <w:rPr>
+                <w:noProof/>
+                <w:webHidden/>
+              </w:rPr>
+            </w:r>
+            <w:r>
+              <w:rPr>
+                <w:noProof/>
+                <w:webHidden/>
+              </w:rPr>
+              <w:fldChar w:fldCharType="separate"/>
+            </w:r>
+            <w:r>
+              <w:rPr>
+                <w:noProof/>
+                <w:webHidden/>
+              </w:rPr>
+              <w:t>6</w:t>
+            </w:r>
+            <w:r>
+              <w:rPr>
+                <w:noProof/>
+                <w:webHidden/>
+              </w:rPr>
+              <w:fldChar w:fldCharType="end"/>
+            </w:r>
+          </w:hyperlink>
         </w:p>
         <w:p>
           <w:pPr>
@@ -1524,122 +1209,77 @@
               <w:noProof/>
             </w:rPr>
           </w:pPr>
-          <w:r>
-            <w:rPr>
-              <w:rStyle w:val="ab"/>
-              <w:noProof/>
-            </w:rPr>
-            <w:fldChar w:fldCharType="begin"/>
-          </w:r>
-          <w:r>
-            <w:rPr>
-              <w:rStyle w:val="ab"/>
-              <w:noProof/>
-            </w:rPr>
-            <w:instrText xml:space="preserve"> </w:instrText>
-          </w:r>
-          <w:r>
-            <w:rPr>
-              <w:noProof/>
-            </w:rPr>
-            <w:instrText>HYPERLINK \l "_Toc5996185"</w:instrText>
-          </w:r>
-          <w:r>
-            <w:rPr>
-              <w:rStyle w:val="ab"/>
-              <w:noProof/>
-            </w:rPr>
-            <w:instrText xml:space="preserve"> </w:instrText>
-          </w:r>
-          <w:r>
-            <w:rPr>
-              <w:rStyle w:val="ab"/>
-              <w:noProof/>
-            </w:rPr>
-          </w:r>
-          <w:r>
-            <w:rPr>
-              <w:rStyle w:val="ab"/>
-              <w:noProof/>
-            </w:rPr>
-            <w:fldChar w:fldCharType="separate"/>
-          </w:r>
-          <w:r>
-            <w:rPr>
-              <w:rStyle w:val="ab"/>
-              <w:noProof/>
-            </w:rPr>
-            <w:t>2.6.</w:t>
-          </w:r>
-          <w:r>
-            <w:rPr>
-              <w:rFonts w:eastAsiaTheme="minorEastAsia"/>
-              <w:noProof/>
-            </w:rPr>
-            <w:tab/>
-          </w:r>
-          <w:r>
-            <w:rPr>
-              <w:rStyle w:val="ab"/>
-              <w:noProof/>
-            </w:rPr>
-            <w:t>断开连接，弹窗二次确认</w:t>
-          </w:r>
-          <w:r>
-            <w:rPr>
-              <w:noProof/>
-              <w:webHidden/>
-            </w:rPr>
-            <w:tab/>
-          </w:r>
-          <w:r>
-            <w:rPr>
-              <w:noProof/>
-              <w:webHidden/>
-            </w:rPr>
-            <w:fldChar w:fldCharType="begin"/>
-          </w:r>
-          <w:r>
-            <w:rPr>
-              <w:noProof/>
-              <w:webHidden/>
-            </w:rPr>
-            <w:instrText xml:space="preserve"> PAGEREF _Toc5996185 \h </w:instrText>
-          </w:r>
-          <w:r>
-            <w:rPr>
-              <w:noProof/>
-              <w:webHidden/>
-            </w:rPr>
-          </w:r>
-          <w:r>
-            <w:rPr>
-              <w:noProof/>
-              <w:webHidden/>
-            </w:rPr>
-            <w:fldChar w:fldCharType="separate"/>
-          </w:r>
-          <w:r>
-            <w:rPr>
-              <w:noProof/>
-              <w:webHidden/>
-            </w:rPr>
-            <w:t>7</w:t>
-          </w:r>
-          <w:r>
-            <w:rPr>
-              <w:noProof/>
-              <w:webHidden/>
-            </w:rPr>
-            <w:fldChar w:fldCharType="end"/>
-          </w:r>
-          <w:r>
-            <w:rPr>
-              <w:rStyle w:val="ab"/>
-              <w:noProof/>
-            </w:rPr>
-            <w:fldChar w:fldCharType="end"/>
-          </w:r>
+          <w:hyperlink w:anchor="_Toc5996185" w:history="1">
+            <w:r>
+              <w:rPr>
+                <w:rStyle w:val="ab"/>
+                <w:noProof/>
+              </w:rPr>
+              <w:t>2.6.</w:t>
+            </w:r>
+            <w:r>
+              <w:rPr>
+                <w:rFonts w:eastAsiaTheme="minorEastAsia"/>
+                <w:noProof/>
+              </w:rPr>
+              <w:tab/>
+            </w:r>
+            <w:r>
+              <w:rPr>
+                <w:rStyle w:val="ab"/>
+                <w:noProof/>
+              </w:rPr>
+              <w:t>断开连接，弹窗二次确认</w:t>
+            </w:r>
+            <w:r>
+              <w:rPr>
+                <w:noProof/>
+                <w:webHidden/>
+              </w:rPr>
+              <w:tab/>
+            </w:r>
+            <w:r>
+              <w:rPr>
+                <w:noProof/>
+                <w:webHidden/>
+              </w:rPr>
+              <w:fldChar w:fldCharType="begin"/>
+            </w:r>
+            <w:r>
+              <w:rPr>
+                <w:noProof/>
+                <w:webHidden/>
+              </w:rPr>
+              <w:instrText xml:space="preserve"> PAGEREF _Toc5996185 \h </w:instrText>
+            </w:r>
+            <w:r>
+              <w:rPr>
+                <w:noProof/>
+                <w:webHidden/>
+              </w:rPr>
+            </w:r>
+            <w:r>
+              <w:rPr>
+                <w:noProof/>
+                <w:webHidden/>
+              </w:rPr>
+              <w:fldChar w:fldCharType="separate"/>
+            </w:r>
+            <w:r>
+              <w:rPr>
+                <w:noProof/>
+                <w:webHidden/>
+              </w:rPr>
+              <w:t>7</w:t>
+            </w:r>
+            <w:r>
+              <w:rPr>
+                <w:noProof/>
+                <w:webHidden/>
+              </w:rPr>
+              <w:fldChar w:fldCharType="end"/>
+            </w:r>
+          </w:hyperlink>
         </w:p>
         <w:p>
           <w:pPr>
@@ -1653,122 +1293,77 @@
               <w:noProof/>
             </w:rPr>
           </w:pPr>
-          <w:r>
-            <w:rPr>
-              <w:rStyle w:val="ab"/>
-              <w:noProof/>
-            </w:rPr>
-            <w:fldChar w:fldCharType="begin"/>
-          </w:r>
-          <w:r>
-            <w:rPr>
-              <w:rStyle w:val="ab"/>
-              <w:noProof/>
-            </w:rPr>
-            <w:instrText xml:space="preserve"> </w:instrText>
-          </w:r>
-          <w:r>
-            <w:rPr>
-              <w:noProof/>
-            </w:rPr>
-            <w:instrText>HYPERLINK \l "_Toc5996186"</w:instrText>
-          </w:r>
-          <w:r>
-            <w:rPr>
-              <w:rStyle w:val="ab"/>
-              <w:noProof/>
-            </w:rPr>
-            <w:instrText xml:space="preserve"> </w:instrText>
-          </w:r>
-          <w:r>
-            <w:rPr>
-              <w:rStyle w:val="ab"/>
-              <w:noProof/>
-            </w:rPr>
-          </w:r>
-          <w:r>
-            <w:rPr>
-              <w:rStyle w:val="ab"/>
-              <w:noProof/>
-            </w:rPr>
-            <w:fldChar w:fldCharType="separate"/>
-          </w:r>
-          <w:r>
-            <w:rPr>
-              <w:rStyle w:val="ab"/>
-              <w:noProof/>
-            </w:rPr>
-            <w:t>2.7.</w:t>
-          </w:r>
-          <w:r>
-            <w:rPr>
-              <w:rFonts w:eastAsiaTheme="minorEastAsia"/>
-              <w:noProof/>
-            </w:rPr>
-            <w:tab/>
-          </w:r>
-          <w:r>
-            <w:rPr>
-              <w:rStyle w:val="ab"/>
-              <w:noProof/>
-            </w:rPr>
-            <w:t>优化帮助页面</w:t>
-          </w:r>
-          <w:r>
-            <w:rPr>
-              <w:noProof/>
-              <w:webHidden/>
-            </w:rPr>
-            <w:tab/>
-          </w:r>
-          <w:r>
-            <w:rPr>
-              <w:noProof/>
-              <w:webHidden/>
-            </w:rPr>
-            <w:fldChar w:fldCharType="begin"/>
-          </w:r>
-          <w:r>
-            <w:rPr>
-              <w:noProof/>
-              <w:webHidden/>
-            </w:rPr>
-            <w:instrText xml:space="preserve"> PAGEREF _Toc5996186 \h </w:instrText>
-          </w:r>
-          <w:r>
-            <w:rPr>
-              <w:noProof/>
-              <w:webHidden/>
-            </w:rPr>
-          </w:r>
-          <w:r>
-            <w:rPr>
-              <w:noProof/>
-              <w:webHidden/>
-            </w:rPr>
-            <w:fldChar w:fldCharType="separate"/>
-          </w:r>
-          <w:r>
-            <w:rPr>
-              <w:noProof/>
-              <w:webHidden/>
-            </w:rPr>
-            <w:t>7</w:t>
-          </w:r>
-          <w:r>
-            <w:rPr>
-              <w:noProof/>
-              <w:webHidden/>
-            </w:rPr>
-            <w:fldChar w:fldCharType="end"/>
-          </w:r>
-          <w:r>
-            <w:rPr>
-              <w:rStyle w:val="ab"/>
-              <w:noProof/>
-            </w:rPr>
-            <w:fldChar w:fldCharType="end"/>
-          </w:r>
+          <w:hyperlink w:anchor="_Toc5996186" w:history="1">
+            <w:r>
+              <w:rPr>
+                <w:rStyle w:val="ab"/>
+                <w:noProof/>
+              </w:rPr>
+              <w:t>2.7.</w:t>
+            </w:r>
+            <w:r>
+              <w:rPr>
+                <w:rFonts w:eastAsiaTheme="minorEastAsia"/>
+                <w:noProof/>
+              </w:rPr>
+              <w:tab/>
+            </w:r>
+            <w:r>
+              <w:rPr>
+                <w:rStyle w:val="ab"/>
+                <w:noProof/>
+              </w:rPr>
+              <w:t>优化帮助页面</w:t>
+            </w:r>
+            <w:r>
+              <w:rPr>
+                <w:noProof/>
+                <w:webHidden/>
+              </w:rPr>
+              <w:tab/>
+            </w:r>
+            <w:r>
+              <w:rPr>
+                <w:noProof/>
+                <w:webHidden/>
+              </w:rPr>
+              <w:fldChar w:fldCharType="begin"/>
+            </w:r>
+            <w:r>
+              <w:rPr>
+                <w:noProof/>
+                <w:webHidden/>
+              </w:rPr>
+              <w:instrText xml:space="preserve"> PAGEREF _Toc5996186 \h </w:instrText>
+            </w:r>
+            <w:r>
+              <w:rPr>
+                <w:noProof/>
+                <w:webHidden/>
+              </w:rPr>
+            </w:r>
+            <w:r>
+              <w:rPr>
+                <w:noProof/>
+                <w:webHidden/>
+              </w:rPr>
+              <w:fldChar w:fldCharType="separate"/>
+            </w:r>
+            <w:r>
+              <w:rPr>
+                <w:noProof/>
+                <w:webHidden/>
+              </w:rPr>
+              <w:t>7</w:t>
+            </w:r>
+            <w:r>
+              <w:rPr>
+                <w:noProof/>
+                <w:webHidden/>
+              </w:rPr>
+              <w:fldChar w:fldCharType="end"/>
+            </w:r>
+          </w:hyperlink>
         </w:p>
         <w:p>
           <w:pPr>
@@ -1782,122 +1377,77 @@
               <w:noProof/>
             </w:rPr>
           </w:pPr>
-          <w:r>
-            <w:rPr>
-              <w:rStyle w:val="ab"/>
-              <w:noProof/>
-            </w:rPr>
-            <w:fldChar w:fldCharType="begin"/>
-          </w:r>
-          <w:r>
-            <w:rPr>
-              <w:rStyle w:val="ab"/>
-              <w:noProof/>
-            </w:rPr>
-            <w:instrText xml:space="preserve"> </w:instrText>
-          </w:r>
-          <w:r>
-            <w:rPr>
-              <w:noProof/>
-            </w:rPr>
-            <w:instrText>HYPERLINK \l "_Toc5996187"</w:instrText>
-          </w:r>
-          <w:r>
-            <w:rPr>
-              <w:rStyle w:val="ab"/>
-              <w:noProof/>
-            </w:rPr>
-            <w:instrText xml:space="preserve"> </w:instrText>
-          </w:r>
-          <w:r>
-            <w:rPr>
-              <w:rStyle w:val="ab"/>
-              <w:noProof/>
-            </w:rPr>
-          </w:r>
-          <w:r>
-            <w:rPr>
-              <w:rStyle w:val="ab"/>
-              <w:noProof/>
-            </w:rPr>
-            <w:fldChar w:fldCharType="separate"/>
-          </w:r>
-          <w:r>
-            <w:rPr>
-              <w:rStyle w:val="ab"/>
-              <w:noProof/>
-            </w:rPr>
-            <w:t>2.8.</w:t>
-          </w:r>
-          <w:r>
-            <w:rPr>
-              <w:rFonts w:eastAsiaTheme="minorEastAsia"/>
-              <w:noProof/>
-            </w:rPr>
-            <w:tab/>
-          </w:r>
-          <w:r>
-            <w:rPr>
-              <w:rStyle w:val="ab"/>
-              <w:noProof/>
-            </w:rPr>
-            <w:t>优化设置项排版</w:t>
-          </w:r>
-          <w:r>
-            <w:rPr>
-              <w:noProof/>
-              <w:webHidden/>
-            </w:rPr>
-            <w:tab/>
-          </w:r>
-          <w:r>
-            <w:rPr>
-              <w:noProof/>
-              <w:webHidden/>
-            </w:rPr>
-            <w:fldChar w:fldCharType="begin"/>
-          </w:r>
-          <w:r>
-            <w:rPr>
-              <w:noProof/>
-              <w:webHidden/>
-            </w:rPr>
-            <w:instrText xml:space="preserve"> PAGEREF _Toc5996187 \h </w:instrText>
-          </w:r>
-          <w:r>
-            <w:rPr>
-              <w:noProof/>
-              <w:webHidden/>
-            </w:rPr>
-          </w:r>
-          <w:r>
-            <w:rPr>
-              <w:noProof/>
-              <w:webHidden/>
-            </w:rPr>
-            <w:fldChar w:fldCharType="separate"/>
-          </w:r>
-          <w:r>
-            <w:rPr>
-              <w:noProof/>
-              <w:webHidden/>
-            </w:rPr>
-            <w:t>8</w:t>
-          </w:r>
-          <w:r>
-            <w:rPr>
-              <w:noProof/>
-              <w:webHidden/>
-            </w:rPr>
-            <w:fldChar w:fldCharType="end"/>
-          </w:r>
-          <w:r>
-            <w:rPr>
-              <w:rStyle w:val="ab"/>
-              <w:noProof/>
-            </w:rPr>
-            <w:fldChar w:fldCharType="end"/>
-          </w:r>
+          <w:hyperlink w:anchor="_Toc5996187" w:history="1">
+            <w:r>
+              <w:rPr>
+                <w:rStyle w:val="ab"/>
+                <w:noProof/>
+              </w:rPr>
+              <w:t>2.8.</w:t>
+            </w:r>
+            <w:r>
+              <w:rPr>
+                <w:rFonts w:eastAsiaTheme="minorEastAsia"/>
+                <w:noProof/>
+              </w:rPr>
+              <w:tab/>
+            </w:r>
+            <w:r>
+              <w:rPr>
+                <w:rStyle w:val="ab"/>
+                <w:noProof/>
+              </w:rPr>
+              <w:t>优化设置项排版</w:t>
+            </w:r>
+            <w:r>
+              <w:rPr>
+                <w:noProof/>
+                <w:webHidden/>
+              </w:rPr>
+              <w:tab/>
+            </w:r>
+            <w:r>
+              <w:rPr>
+                <w:noProof/>
+                <w:webHidden/>
+              </w:rPr>
+              <w:fldChar w:fldCharType="begin"/>
+            </w:r>
+            <w:r>
+              <w:rPr>
+                <w:noProof/>
+                <w:webHidden/>
+              </w:rPr>
+              <w:instrText xml:space="preserve"> PAGEREF _Toc5996187 \h </w:instrText>
+            </w:r>
+            <w:r>
+              <w:rPr>
+                <w:noProof/>
+                <w:webHidden/>
+              </w:rPr>
+            </w:r>
+            <w:r>
+              <w:rPr>
+                <w:noProof/>
+                <w:webHidden/>
+              </w:rPr>
+              <w:fldChar w:fldCharType="separate"/>
+            </w:r>
+            <w:r>
+              <w:rPr>
+                <w:noProof/>
+                <w:webHidden/>
+              </w:rPr>
+              <w:t>8</w:t>
+            </w:r>
+            <w:r>
+              <w:rPr>
+                <w:noProof/>
+                <w:webHidden/>
+              </w:rPr>
+              <w:fldChar w:fldCharType="end"/>
+            </w:r>
+          </w:hyperlink>
         </w:p>
         <w:p>
           <w:pPr>
@@ -1911,122 +1461,77 @@
               <w:noProof/>
             </w:rPr>
           </w:pPr>
-          <w:r>
-            <w:rPr>
-              <w:rStyle w:val="ab"/>
-              <w:noProof/>
-            </w:rPr>
-            <w:fldChar w:fldCharType="begin"/>
-          </w:r>
-          <w:r>
-            <w:rPr>
-              <w:rStyle w:val="ab"/>
-              <w:noProof/>
-            </w:rPr>
-            <w:instrText xml:space="preserve"> </w:instrText>
-          </w:r>
-          <w:r>
-            <w:rPr>
-              <w:noProof/>
-            </w:rPr>
-            <w:instrText>HYPERLINK \l "_Toc5996188"</w:instrText>
-          </w:r>
-          <w:r>
-            <w:rPr>
-              <w:rStyle w:val="ab"/>
-              <w:noProof/>
-            </w:rPr>
-            <w:instrText xml:space="preserve"> </w:instrText>
-          </w:r>
-          <w:r>
-            <w:rPr>
-              <w:rStyle w:val="ab"/>
-              <w:noProof/>
-            </w:rPr>
-          </w:r>
-          <w:r>
-            <w:rPr>
-              <w:rStyle w:val="ab"/>
-              <w:noProof/>
-            </w:rPr>
-            <w:fldChar w:fldCharType="separate"/>
-          </w:r>
-          <w:r>
-            <w:rPr>
-              <w:rStyle w:val="ab"/>
-              <w:noProof/>
-            </w:rPr>
-            <w:t>2.9.</w:t>
-          </w:r>
-          <w:r>
-            <w:rPr>
-              <w:rFonts w:eastAsiaTheme="minorEastAsia"/>
-              <w:noProof/>
-            </w:rPr>
-            <w:tab/>
-          </w:r>
-          <w:r>
-            <w:rPr>
-              <w:rStyle w:val="ab"/>
-              <w:noProof/>
-            </w:rPr>
-            <w:t>优化反馈页面</w:t>
-          </w:r>
-          <w:r>
-            <w:rPr>
-              <w:noProof/>
-              <w:webHidden/>
-            </w:rPr>
-            <w:tab/>
-          </w:r>
-          <w:r>
-            <w:rPr>
-              <w:noProof/>
-              <w:webHidden/>
-            </w:rPr>
-            <w:fldChar w:fldCharType="begin"/>
-          </w:r>
-          <w:r>
-            <w:rPr>
-              <w:noProof/>
-              <w:webHidden/>
-            </w:rPr>
-            <w:instrText xml:space="preserve"> PAGEREF _Toc5996188 \h </w:instrText>
-          </w:r>
-          <w:r>
-            <w:rPr>
-              <w:noProof/>
-              <w:webHidden/>
-            </w:rPr>
-          </w:r>
-          <w:r>
-            <w:rPr>
-              <w:noProof/>
-              <w:webHidden/>
-            </w:rPr>
-            <w:fldChar w:fldCharType="separate"/>
-          </w:r>
-          <w:r>
-            <w:rPr>
-              <w:noProof/>
-              <w:webHidden/>
-            </w:rPr>
-            <w:t>9</w:t>
-          </w:r>
-          <w:r>
-            <w:rPr>
-              <w:noProof/>
-              <w:webHidden/>
-            </w:rPr>
-            <w:fldChar w:fldCharType="end"/>
-          </w:r>
-          <w:r>
-            <w:rPr>
-              <w:rStyle w:val="ab"/>
-              <w:noProof/>
-            </w:rPr>
-            <w:fldChar w:fldCharType="end"/>
-          </w:r>
+          <w:hyperlink w:anchor="_Toc5996188" w:history="1">
+            <w:r>
+              <w:rPr>
+                <w:rStyle w:val="ab"/>
+                <w:noProof/>
+              </w:rPr>
+              <w:t>2.9.</w:t>
+            </w:r>
+            <w:r>
+              <w:rPr>
+                <w:rFonts w:eastAsiaTheme="minorEastAsia"/>
+                <w:noProof/>
+              </w:rPr>
+              <w:tab/>
+            </w:r>
+            <w:r>
+              <w:rPr>
+                <w:rStyle w:val="ab"/>
+                <w:noProof/>
+              </w:rPr>
+              <w:t>优化反馈页面</w:t>
+            </w:r>
+            <w:r>
+              <w:rPr>
+                <w:noProof/>
+                <w:webHidden/>
+              </w:rPr>
+              <w:tab/>
+            </w:r>
+            <w:r>
+              <w:rPr>
+                <w:noProof/>
+                <w:webHidden/>
+              </w:rPr>
+              <w:fldChar w:fldCharType="begin"/>
+            </w:r>
+            <w:r>
+              <w:rPr>
+                <w:noProof/>
+                <w:webHidden/>
+              </w:rPr>
+              <w:instrText xml:space="preserve"> PAGEREF _Toc5996188 \h </w:instrText>
+            </w:r>
+            <w:r>
+              <w:rPr>
+                <w:noProof/>
+                <w:webHidden/>
+              </w:rPr>
+            </w:r>
+            <w:r>
+              <w:rPr>
+                <w:noProof/>
+                <w:webHidden/>
+              </w:rPr>
+              <w:fldChar w:fldCharType="separate"/>
+            </w:r>
+            <w:r>
+              <w:rPr>
+                <w:noProof/>
+                <w:webHidden/>
+              </w:rPr>
+              <w:t>9</w:t>
+            </w:r>
+            <w:r>
+              <w:rPr>
+                <w:noProof/>
+                <w:webHidden/>
+              </w:rPr>
+              <w:fldChar w:fldCharType="end"/>
+            </w:r>
+          </w:hyperlink>
         </w:p>
         <w:p>
           <w:pPr>
@@ -2040,122 +1545,77 @@
               <w:noProof/>
             </w:rPr>
           </w:pPr>
-          <w:r>
-            <w:rPr>
-              <w:rStyle w:val="ab"/>
-              <w:noProof/>
-            </w:rPr>
-            <w:fldChar w:fldCharType="begin"/>
-          </w:r>
-          <w:r>
-            <w:rPr>
-              <w:rStyle w:val="ab"/>
-              <w:noProof/>
-            </w:rPr>
-            <w:instrText xml:space="preserve"> </w:instrText>
-          </w:r>
-          <w:r>
-            <w:rPr>
-              <w:noProof/>
-            </w:rPr>
-            <w:instrText>HYPERLINK \l "_Toc5996189"</w:instrText>
-          </w:r>
-          <w:r>
-            <w:rPr>
-              <w:rStyle w:val="ab"/>
-              <w:noProof/>
-            </w:rPr>
-            <w:instrText xml:space="preserve"> </w:instrText>
-          </w:r>
-          <w:r>
-            <w:rPr>
-              <w:rStyle w:val="ab"/>
-              <w:noProof/>
-            </w:rPr>
-          </w:r>
-          <w:r>
-            <w:rPr>
-              <w:rStyle w:val="ab"/>
-              <w:noProof/>
-            </w:rPr>
-            <w:fldChar w:fldCharType="separate"/>
-          </w:r>
-          <w:r>
-            <w:rPr>
-              <w:rStyle w:val="ab"/>
-              <w:noProof/>
-            </w:rPr>
-            <w:t>2.10.</w:t>
-          </w:r>
-          <w:r>
-            <w:rPr>
-              <w:rFonts w:eastAsiaTheme="minorEastAsia"/>
-              <w:noProof/>
-            </w:rPr>
-            <w:tab/>
-          </w:r>
-          <w:r>
-            <w:rPr>
-              <w:rStyle w:val="ab"/>
-              <w:noProof/>
-            </w:rPr>
-            <w:t>关于向日葵</w:t>
-          </w:r>
-          <w:r>
-            <w:rPr>
-              <w:noProof/>
-              <w:webHidden/>
-            </w:rPr>
-            <w:tab/>
-          </w:r>
-          <w:r>
-            <w:rPr>
-              <w:noProof/>
-              <w:webHidden/>
-            </w:rPr>
-            <w:fldChar w:fldCharType="begin"/>
-          </w:r>
-          <w:r>
-            <w:rPr>
-              <w:noProof/>
-              <w:webHidden/>
-            </w:rPr>
-            <w:instrText xml:space="preserve"> PAGEREF _Toc5996189 \h </w:instrText>
-          </w:r>
-          <w:r>
-            <w:rPr>
-              <w:noProof/>
-              <w:webHidden/>
-            </w:rPr>
-          </w:r>
-          <w:r>
-            <w:rPr>
-              <w:noProof/>
-              <w:webHidden/>
-            </w:rPr>
-            <w:fldChar w:fldCharType="separate"/>
-          </w:r>
-          <w:r>
-            <w:rPr>
-              <w:noProof/>
-              <w:webHidden/>
-            </w:rPr>
-            <w:t>10</w:t>
-          </w:r>
-          <w:r>
-            <w:rPr>
-              <w:noProof/>
-              <w:webHidden/>
-            </w:rPr>
-            <w:fldChar w:fldCharType="end"/>
-          </w:r>
-          <w:r>
-            <w:rPr>
-              <w:rStyle w:val="ab"/>
-              <w:noProof/>
-            </w:rPr>
-            <w:fldChar w:fldCharType="end"/>
-          </w:r>
+          <w:hyperlink w:anchor="_Toc5996189" w:history="1">
+            <w:r>
+              <w:rPr>
+                <w:rStyle w:val="ab"/>
+                <w:noProof/>
+              </w:rPr>
+              <w:t>2.10.</w:t>
+            </w:r>
+            <w:r>
+              <w:rPr>
+                <w:rFonts w:eastAsiaTheme="minorEastAsia"/>
+                <w:noProof/>
+              </w:rPr>
+              <w:tab/>
+            </w:r>
+            <w:r>
+              <w:rPr>
+                <w:rStyle w:val="ab"/>
+                <w:noProof/>
+              </w:rPr>
+              <w:t>关于向日葵</w:t>
+            </w:r>
+            <w:r>
+              <w:rPr>
+                <w:noProof/>
+                <w:webHidden/>
+              </w:rPr>
+              <w:tab/>
+            </w:r>
+            <w:r>
+              <w:rPr>
+                <w:noProof/>
+                <w:webHidden/>
+              </w:rPr>
+              <w:fldChar w:fldCharType="begin"/>
+            </w:r>
+            <w:r>
+              <w:rPr>
+                <w:noProof/>
+                <w:webHidden/>
+              </w:rPr>
+              <w:instrText xml:space="preserve"> PAGEREF _Toc5996189 \h </w:instrText>
+            </w:r>
+            <w:r>
+              <w:rPr>
+                <w:noProof/>
+                <w:webHidden/>
+              </w:rPr>
+            </w:r>
+            <w:r>
+              <w:rPr>
+                <w:noProof/>
+                <w:webHidden/>
+              </w:rPr>
+              <w:fldChar w:fldCharType="separate"/>
+            </w:r>
+            <w:r>
+              <w:rPr>
+                <w:noProof/>
+                <w:webHidden/>
+              </w:rPr>
+              <w:t>10</w:t>
+            </w:r>
+            <w:r>
+              <w:rPr>
+                <w:noProof/>
+                <w:webHidden/>
+              </w:rPr>
+              <w:fldChar w:fldCharType="end"/>
+            </w:r>
+          </w:hyperlink>
         </w:p>
         <w:p>
           <w:pPr>
@@ -2169,122 +1629,77 @@
               <w:noProof/>
             </w:rPr>
           </w:pPr>
-          <w:r>
-            <w:rPr>
-              <w:rStyle w:val="ab"/>
-              <w:noProof/>
-            </w:rPr>
-            <w:fldChar w:fldCharType="begin"/>
-          </w:r>
-          <w:r>
-            <w:rPr>
-              <w:rStyle w:val="ab"/>
-              <w:noProof/>
-            </w:rPr>
-            <w:instrText xml:space="preserve"> </w:instrText>
-          </w:r>
-          <w:r>
-            <w:rPr>
-              <w:noProof/>
-            </w:rPr>
-            <w:instrText>HYPERLINK \l "_Toc5996190"</w:instrText>
-          </w:r>
-          <w:r>
-            <w:rPr>
-              <w:rStyle w:val="ab"/>
-              <w:noProof/>
-            </w:rPr>
-            <w:instrText xml:space="preserve"> </w:instrText>
-          </w:r>
-          <w:r>
-            <w:rPr>
-              <w:rStyle w:val="ab"/>
-              <w:noProof/>
-            </w:rPr>
-          </w:r>
-          <w:r>
-            <w:rPr>
-              <w:rStyle w:val="ab"/>
-              <w:noProof/>
-            </w:rPr>
-            <w:fldChar w:fldCharType="separate"/>
-          </w:r>
-          <w:r>
-            <w:rPr>
-              <w:rStyle w:val="ab"/>
-              <w:noProof/>
-            </w:rPr>
-            <w:t>3.</w:t>
-          </w:r>
-          <w:r>
-            <w:rPr>
-              <w:rFonts w:eastAsiaTheme="minorEastAsia"/>
-              <w:noProof/>
-            </w:rPr>
-            <w:tab/>
-          </w:r>
-          <w:r>
-            <w:rPr>
-              <w:rStyle w:val="ab"/>
-              <w:noProof/>
-            </w:rPr>
-            <w:t>运营系统</w:t>
-          </w:r>
-          <w:r>
-            <w:rPr>
-              <w:noProof/>
-              <w:webHidden/>
-            </w:rPr>
-            <w:tab/>
-          </w:r>
-          <w:r>
-            <w:rPr>
-              <w:noProof/>
-              <w:webHidden/>
-            </w:rPr>
-            <w:fldChar w:fldCharType="begin"/>
-          </w:r>
-          <w:r>
-            <w:rPr>
-              <w:noProof/>
-              <w:webHidden/>
-            </w:rPr>
-            <w:instrText xml:space="preserve"> PAGEREF _Toc5996190 \h </w:instrText>
-          </w:r>
-          <w:r>
-            <w:rPr>
-              <w:noProof/>
-              <w:webHidden/>
-            </w:rPr>
-          </w:r>
-          <w:r>
-            <w:rPr>
-              <w:noProof/>
-              <w:webHidden/>
-            </w:rPr>
-            <w:fldChar w:fldCharType="separate"/>
-          </w:r>
-          <w:r>
-            <w:rPr>
-              <w:noProof/>
-              <w:webHidden/>
-            </w:rPr>
-            <w:t>11</w:t>
-          </w:r>
-          <w:r>
-            <w:rPr>
-              <w:noProof/>
-              <w:webHidden/>
-            </w:rPr>
-            <w:fldChar w:fldCharType="end"/>
-          </w:r>
-          <w:r>
-            <w:rPr>
-              <w:rStyle w:val="ab"/>
-              <w:noProof/>
-            </w:rPr>
-            <w:fldChar w:fldCharType="end"/>
-          </w:r>
+          <w:hyperlink w:anchor="_Toc5996190" w:history="1">
+            <w:r>
+              <w:rPr>
+                <w:rStyle w:val="ab"/>
+                <w:noProof/>
+              </w:rPr>
+              <w:t>3.</w:t>
+            </w:r>
+            <w:r>
+              <w:rPr>
+                <w:rFonts w:eastAsiaTheme="minorEastAsia"/>
+                <w:noProof/>
+              </w:rPr>
+              <w:tab/>
+            </w:r>
+            <w:r>
+              <w:rPr>
+                <w:rStyle w:val="ab"/>
+                <w:noProof/>
+              </w:rPr>
+              <w:t>运营系统</w:t>
+            </w:r>
+            <w:r>
+              <w:rPr>
+                <w:noProof/>
+                <w:webHidden/>
+              </w:rPr>
+              <w:tab/>
+            </w:r>
+            <w:r>
+              <w:rPr>
+                <w:noProof/>
+                <w:webHidden/>
+              </w:rPr>
+              <w:fldChar w:fldCharType="begin"/>
+            </w:r>
+            <w:r>
+              <w:rPr>
+                <w:noProof/>
+                <w:webHidden/>
+              </w:rPr>
+              <w:instrText xml:space="preserve"> PAGEREF _Toc5996190 \h </w:instrText>
+            </w:r>
+            <w:r>
+              <w:rPr>
+                <w:noProof/>
+                <w:webHidden/>
+              </w:rPr>
+            </w:r>
+            <w:r>
+              <w:rPr>
+                <w:noProof/>
+                <w:webHidden/>
+              </w:rPr>
+              <w:fldChar w:fldCharType="separate"/>
+            </w:r>
+            <w:r>
+              <w:rPr>
+                <w:noProof/>
+                <w:webHidden/>
+              </w:rPr>
+              <w:t>11</w:t>
+            </w:r>
+            <w:r>
+              <w:rPr>
+                <w:noProof/>
+                <w:webHidden/>
+              </w:rPr>
+              <w:fldChar w:fldCharType="end"/>
+            </w:r>
+          </w:hyperlink>
         </w:p>
         <w:p>
           <w:r>
@@ -2307,22 +1722,19 @@
         <w:br w:type="page"/>
       </w:r>
     </w:p>
+    <w:p/>
     <w:p>
-      <w:bookmarkStart w:id="2" w:name="_GoBack"/>
-      <w:bookmarkEnd w:id="2"/>
-    </w:p>
-    <w:p>
       <w:pPr>
         <w:pStyle w:val="1"/>
       </w:pPr>
-      <w:bookmarkStart w:id="3" w:name="_Toc5996178"/>
+      <w:bookmarkStart w:id="2" w:name="_Toc5996178"/>
       <w:r>
         <w:rPr>
           <w:rFonts w:hint="eastAsia"/>
         </w:rPr>
         <w:t>概述</w:t>
       </w:r>
-      <w:bookmarkEnd w:id="3"/>
+      <w:bookmarkEnd w:id="2"/>
     </w:p>
     <w:p>
       <w:pPr>
@@ -2332,9 +1744,6 @@
           <w:numId w:val="2"/>
         </w:numPr>
         <w:ind w:firstLineChars="0"/>
-        <w:rPr>
-          <w:rFonts w:hint="eastAsia"/>
-        </w:rPr>
       </w:pPr>
       <w:r>
         <w:rPr>
@@ -2359,7 +1768,7 @@
       <w:pPr>
         <w:pStyle w:val="1"/>
       </w:pPr>
-      <w:bookmarkStart w:id="4" w:name="_Toc5996179"/>
+      <w:bookmarkStart w:id="3" w:name="_Toc5996179"/>
       <w:r>
         <w:rPr>
           <w:rFonts w:hint="eastAsia"/>
@@ -2372,14 +1781,14 @@
         </w:rPr>
         <w:t>具体需求</w:t>
       </w:r>
-      <w:bookmarkEnd w:id="4"/>
+      <w:bookmarkEnd w:id="3"/>
     </w:p>
     <w:p>
       <w:pPr>
         <w:pStyle w:val="2"/>
         <w:spacing w:before="312"/>
       </w:pPr>
-      <w:bookmarkStart w:id="5" w:name="_Toc5996180"/>
+      <w:bookmarkStart w:id="4" w:name="_Toc5996180"/>
       <w:proofErr w:type="gramStart"/>
       <w:r>
         <w:rPr>
@@ -2394,7 +1803,7 @@
         </w:rPr>
         <w:t>用完后提示弹窗</w:t>
       </w:r>
-      <w:bookmarkEnd w:id="5"/>
+      <w:bookmarkEnd w:id="4"/>
     </w:p>
     <w:tbl>
       <w:tblPr>
@@ -2441,11 +1850,6 @@
             <w:tcW w:w="10627" w:type="dxa"/>
           </w:tcPr>
           <w:p>
-            <w:pPr>
-              <w:rPr>
-                <w:rFonts w:hint="eastAsia"/>
-              </w:rPr>
-            </w:pPr>
             <w:r>
               <w:rPr>
                 <w:noProof/>
@@ -2617,12 +2021,18 @@
               </w:rPr>
               <w:t>帐号</w:t>
             </w:r>
+            <w:r>
+              <w:rPr>
+                <w:rFonts w:hint="eastAsia"/>
+              </w:rPr>
+              <w:t>安卓授权</w:t>
+            </w:r>
             <w:proofErr w:type="gramEnd"/>
             <w:r>
               <w:rPr>
                 <w:rFonts w:hint="eastAsia"/>
               </w:rPr>
-              <w:t>安卓授权已经用完，</w:t>
+              <w:t>已经用完，</w:t>
             </w:r>
             <w:r>
               <w:rPr>
@@ -2690,13 +2100,7 @@
               <w:rPr>
                 <w:rFonts w:hint="eastAsia"/>
               </w:rPr>
-              <w:t>“</w:t>
-            </w:r>
-            <w:r>
-              <w:rPr>
-                <w:rFonts w:hint="eastAsia"/>
-              </w:rPr>
-              <w:t>你的安卓授权已绑定其他主机</w:t>
+              <w:t>“你的安卓授权已绑定其他主机</w:t>
             </w:r>
             <w:r>
               <w:rPr>
@@ -2723,25 +2127,7 @@
               <w:rPr>
                 <w:rFonts w:hint="eastAsia"/>
               </w:rPr>
-              <w:t>主机列表</w:t>
-            </w:r>
-            <w:r>
-              <w:rPr>
-                <w:rFonts w:hint="eastAsia"/>
-              </w:rPr>
-              <w:t>，</w:t>
-            </w:r>
-            <w:r>
-              <w:rPr>
-                <w:rFonts w:hint="eastAsia"/>
-              </w:rPr>
-              <w:t>删除已绑定的主机，或升级授权个数</w:t>
-            </w:r>
-            <w:r>
-              <w:rPr>
-                <w:rFonts w:hint="eastAsia"/>
-              </w:rPr>
-              <w:t>”</w:t>
+              <w:t>主机列表，删除已绑定的主机，或升级授权个数”</w:t>
             </w:r>
           </w:p>
           <w:p>
@@ -2798,9 +2184,6 @@
               </w:numPr>
               <w:ind w:firstLineChars="0"/>
               <w:jc w:val="left"/>
-              <w:rPr>
-                <w:rFonts w:hint="eastAsia"/>
-              </w:rPr>
             </w:pPr>
             <w:r>
               <w:rPr>
@@ -2839,7 +2222,7 @@
         <w:pStyle w:val="2"/>
         <w:spacing w:before="312"/>
       </w:pPr>
-      <w:bookmarkStart w:id="6" w:name="_Toc5996181"/>
+      <w:bookmarkStart w:id="5" w:name="_Toc5996181"/>
       <w:r>
         <w:rPr>
           <w:rFonts w:hint="eastAsia"/>
@@ -2876,7 +2259,7 @@
         </w:rPr>
         <w:t>，引导图与电话交互</w:t>
       </w:r>
-      <w:bookmarkEnd w:id="6"/>
+      <w:bookmarkEnd w:id="5"/>
     </w:p>
     <w:tbl>
       <w:tblPr>
@@ -2894,11 +2277,6 @@
             <w:tcW w:w="10627" w:type="dxa"/>
           </w:tcPr>
           <w:p>
-            <w:pPr>
-              <w:rPr>
-                <w:rFonts w:hint="eastAsia"/>
-              </w:rPr>
-            </w:pPr>
             <w:r>
               <w:rPr>
                 <w:rFonts w:hint="eastAsia"/>
@@ -2912,11 +2290,6 @@
             <w:tcW w:w="4706" w:type="dxa"/>
           </w:tcPr>
           <w:p>
-            <w:pPr>
-              <w:rPr>
-                <w:rFonts w:hint="eastAsia"/>
-              </w:rPr>
-            </w:pPr>
             <w:r>
               <w:rPr>
                 <w:rFonts w:hint="eastAsia"/>
@@ -3175,11 +2548,6 @@
             </w:r>
           </w:p>
           <w:p>
-            <w:pPr>
-              <w:rPr>
-                <w:rFonts w:hint="eastAsia"/>
-              </w:rPr>
-            </w:pPr>
             <w:r>
               <w:rPr>
                 <w:noProof/>
@@ -3467,85 +2835,84 @@
               </w:rPr>
               <w:t>，弹窗</w:t>
             </w:r>
+            <w:r>
+              <w:rPr>
+                <w:rFonts w:hint="eastAsia"/>
+              </w:rPr>
+              <w:t>；点击弹窗中“马上拨打”，调用系统电话应用拨打</w:t>
+            </w:r>
+            <w:r>
+              <w:rPr>
+                <w:rFonts w:hint="eastAsia"/>
+              </w:rPr>
+              <w:t>；</w:t>
+            </w:r>
+            <w:r>
+              <w:rPr>
+                <w:rFonts w:hint="eastAsia"/>
+              </w:rPr>
+              <w:t>点击</w:t>
+            </w:r>
+            <w:r>
+              <w:rPr>
+                <w:rFonts w:hint="eastAsia"/>
+              </w:rPr>
+              <w:t>弹窗中</w:t>
+            </w:r>
+            <w:r>
+              <w:rPr>
+                <w:rFonts w:hint="eastAsia"/>
+              </w:rPr>
+              <w:t>“复制号码”，隐藏弹窗，并提示“已复制电话：</w:t>
+            </w:r>
+            <w:r>
+              <w:rPr>
+                <w:rFonts w:ascii="微软雅黑" w:hAnsi="微软雅黑" w:hint="eastAsia"/>
+                <w:color w:val="333333"/>
+              </w:rPr>
+              <w:t>020-62219028</w:t>
+            </w:r>
+            <w:r>
+              <w:rPr>
+                <w:rFonts w:hint="eastAsia"/>
+              </w:rPr>
+              <w:t>”</w:t>
+            </w:r>
+            <w:r>
+              <w:rPr>
+                <w:rFonts w:hint="eastAsia"/>
+              </w:rPr>
+              <w:t>，如</w:t>
+            </w:r>
+            <w:r>
+              <w:rPr>
+                <w:rFonts w:hint="eastAsia"/>
+                <w:color w:val="ED7D31" w:themeColor="accent2"/>
+              </w:rPr>
+              <w:t>图</w:t>
+            </w:r>
+            <w:r>
+              <w:rPr>
+                <w:rFonts w:hint="eastAsia"/>
+                <w:color w:val="ED7D31" w:themeColor="accent2"/>
+              </w:rPr>
+              <w:t>6</w:t>
+            </w:r>
+            <w:r>
+              <w:t xml:space="preserve"> </w:t>
+            </w:r>
           </w:p>
+          <w:p/>
+          <w:p/>
           <w:p>
             <w:pPr>
-              <w:pStyle w:val="ad"/>
-              <w:numPr>
-                <w:ilvl w:val="0"/>
-                <w:numId w:val="6"/>
-              </w:numPr>
-              <w:ind w:firstLineChars="0"/>
-              <w:rPr>
-                <w:rFonts w:hint="eastAsia"/>
-              </w:rPr>
+              <w:tabs>
+                <w:tab w:val="left" w:pos="1553"/>
+              </w:tabs>
             </w:pPr>
             <w:r>
-              <w:rPr>
-                <w:rFonts w:hint="eastAsia"/>
-                <w:color w:val="ED7D31" w:themeColor="accent2"/>
-              </w:rPr>
-              <w:t>图</w:t>
-            </w:r>
-            <w:r>
-              <w:rPr>
-                <w:rFonts w:hint="eastAsia"/>
-                <w:color w:val="ED7D31" w:themeColor="accent2"/>
-              </w:rPr>
-              <w:t>5</w:t>
-            </w:r>
-            <w:r>
-              <w:rPr>
-                <w:rFonts w:hint="eastAsia"/>
-              </w:rPr>
-              <w:t>，点击“复制号码”，隐藏弹窗，并提示“已复制电话：</w:t>
-            </w:r>
-            <w:r>
-              <w:rPr>
-                <w:rFonts w:ascii="微软雅黑" w:hAnsi="微软雅黑" w:hint="eastAsia"/>
-                <w:color w:val="333333"/>
-              </w:rPr>
-              <w:t>020-62219028</w:t>
-            </w:r>
-            <w:r>
-              <w:rPr>
-                <w:rFonts w:hint="eastAsia"/>
-              </w:rPr>
-              <w:t>”</w:t>
-            </w:r>
-            <w:r>
-              <w:rPr>
-                <w:rFonts w:hint="eastAsia"/>
-              </w:rPr>
-              <w:t>，如</w:t>
-            </w:r>
-            <w:r>
-              <w:rPr>
-                <w:rFonts w:hint="eastAsia"/>
-                <w:color w:val="ED7D31" w:themeColor="accent2"/>
-              </w:rPr>
-              <w:t>图</w:t>
-            </w:r>
-            <w:r>
-              <w:rPr>
-                <w:rFonts w:hint="eastAsia"/>
-                <w:color w:val="ED7D31" w:themeColor="accent2"/>
-              </w:rPr>
-              <w:t>6</w:t>
-            </w:r>
-            <w:r>
-              <w:rPr>
-                <w:rFonts w:hint="eastAsia"/>
-              </w:rPr>
-              <w:t>；点击“马上拨打”，调用系统电话应用拨打</w:t>
-            </w:r>
-          </w:p>
-          <w:p>
-            <w:pPr>
-              <w:rPr>
-                <w:rFonts w:hint="eastAsia"/>
-              </w:rPr>
-            </w:pPr>
+              <w:tab/>
+            </w:r>
           </w:p>
         </w:tc>
       </w:tr>
@@ -3556,14 +2923,14 @@
         <w:pStyle w:val="2"/>
         <w:spacing w:before="312"/>
       </w:pPr>
-      <w:bookmarkStart w:id="7" w:name="_Toc5996182"/>
+      <w:bookmarkStart w:id="6" w:name="_Toc5996182"/>
       <w:r>
         <w:rPr>
           <w:rFonts w:hint="eastAsia"/>
         </w:rPr>
         <w:t>修改连接手机引导</w:t>
       </w:r>
-      <w:bookmarkEnd w:id="7"/>
+      <w:bookmarkEnd w:id="6"/>
     </w:p>
     <w:tbl>
       <w:tblPr>
@@ -3581,11 +2948,6 @@
             <w:tcW w:w="10627" w:type="dxa"/>
           </w:tcPr>
           <w:p>
-            <w:pPr>
-              <w:rPr>
-                <w:rFonts w:hint="eastAsia"/>
-              </w:rPr>
-            </w:pPr>
             <w:r>
               <w:rPr>
                 <w:rFonts w:hint="eastAsia"/>
@@ -3599,11 +2961,6 @@
             <w:tcW w:w="4706" w:type="dxa"/>
           </w:tcPr>
           <w:p>
-            <w:pPr>
-              <w:rPr>
-                <w:rFonts w:hint="eastAsia"/>
-              </w:rPr>
-            </w:pPr>
             <w:r>
               <w:rPr>
                 <w:rFonts w:hint="eastAsia"/>
@@ -3737,11 +3094,6 @@
             </w:r>
           </w:p>
           <w:p>
-            <w:pPr>
-              <w:rPr>
-                <w:rFonts w:hint="eastAsia"/>
-              </w:rPr>
-            </w:pPr>
             <w:r>
               <w:rPr>
                 <w:noProof/>
@@ -3893,7 +3245,27 @@
               <w:rPr>
                 <w:rFonts w:hint="eastAsia"/>
               </w:rPr>
-              <w:t>中，若手机没活动</w:t>
+              <w:t>中，若</w:t>
+            </w:r>
+            <w:proofErr w:type="gramStart"/>
+            <w:r>
+              <w:rPr>
+                <w:rFonts w:hint="eastAsia"/>
+              </w:rPr>
+              <w:t>手机</w:t>
+            </w:r>
+            <w:r>
+              <w:rPr>
+                <w:rFonts w:hint="eastAsia"/>
+              </w:rPr>
+              <w:t>未</w:t>
+            </w:r>
+            <w:proofErr w:type="gramEnd"/>
+            <w:r>
+              <w:rPr>
+                <w:rFonts w:hint="eastAsia"/>
+              </w:rPr>
+              <w:t>获得</w:t>
             </w:r>
             <w:r>
               <w:rPr>
@@ -3954,9 +3326,6 @@
                 <w:numId w:val="10"/>
               </w:numPr>
               <w:ind w:firstLineChars="0"/>
-              <w:rPr>
-                <w:rFonts w:hint="eastAsia"/>
-              </w:rPr>
             </w:pPr>
             <w:r>
               <w:rPr>
@@ -4058,26 +3427,20 @@
         </w:tc>
       </w:tr>
     </w:tbl>
-    <w:p>
-      <w:pPr>
-        <w:rPr>
-          <w:rFonts w:hint="eastAsia"/>
-        </w:rPr>
-      </w:pPr>
-    </w:p>
+    <w:p/>
     <w:p>
       <w:pPr>
         <w:pStyle w:val="2"/>
         <w:spacing w:before="312"/>
       </w:pPr>
-      <w:bookmarkStart w:id="8" w:name="_Toc5996183"/>
+      <w:bookmarkStart w:id="7" w:name="_Toc5996183"/>
       <w:r>
         <w:rPr>
           <w:rFonts w:hint="eastAsia"/>
         </w:rPr>
         <w:t>调整续费入口跳转链接</w:t>
       </w:r>
-      <w:bookmarkEnd w:id="8"/>
+      <w:bookmarkEnd w:id="7"/>
     </w:p>
     <w:tbl>
       <w:tblPr>
@@ -4095,11 +3458,6 @@
             <w:tcW w:w="10627" w:type="dxa"/>
           </w:tcPr>
           <w:p>
-            <w:pPr>
-              <w:rPr>
-                <w:rFonts w:hint="eastAsia"/>
-              </w:rPr>
-            </w:pPr>
             <w:r>
               <w:rPr>
                 <w:rFonts w:hint="eastAsia"/>
@@ -4113,11 +3471,6 @@
             <w:tcW w:w="4706" w:type="dxa"/>
           </w:tcPr>
           <w:p>
-            <w:pPr>
-              <w:rPr>
-                <w:rFonts w:hint="eastAsia"/>
-              </w:rPr>
-            </w:pPr>
             <w:r>
               <w:rPr>
                 <w:rFonts w:hint="eastAsia"/>
@@ -4133,11 +3486,6 @@
             <w:tcW w:w="10627" w:type="dxa"/>
           </w:tcPr>
           <w:p>
-            <w:pPr>
-              <w:rPr>
-                <w:rFonts w:hint="eastAsia"/>
-              </w:rPr>
-            </w:pPr>
             <w:r>
               <w:rPr>
                 <w:noProof/>
@@ -4271,9 +3619,6 @@
               </w:numPr>
               <w:ind w:firstLineChars="0"/>
               <w:jc w:val="left"/>
-              <w:rPr>
-                <w:rFonts w:hint="eastAsia"/>
-              </w:rPr>
             </w:pPr>
             <w:r>
               <w:rPr>
@@ -4281,12 +3626,22 @@
               </w:rPr>
               <w:t>安卓授权：</w:t>
             </w:r>
-            <w:r>
-              <w:rPr>
-                <w:rFonts w:hint="eastAsia"/>
-              </w:rPr>
-              <w:t>https://store.oray.com/buy/?productid=390008&amp;period=1&amp;quantity=2</w:t>
-            </w:r>
+            <w:hyperlink r:id="rId25" w:history="1">
+              <w:r>
+                <w:rPr>
+                  <w:rStyle w:val="ab"/>
+                  <w:rFonts w:hint="eastAsia"/>
+                </w:rPr>
+                <w:t>https://store.oray.com/buy/?productid=390008&amp;period=1&amp;quantity=2</w:t>
+              </w:r>
+            </w:hyperlink>
+          </w:p>
+          <w:p>
+            <w:pPr>
+              <w:pStyle w:val="ad"/>
+              <w:ind w:left="420" w:firstLineChars="0" w:firstLine="0"/>
+              <w:jc w:val="left"/>
+            </w:pPr>
           </w:p>
           <w:p>
             <w:pPr>
@@ -4296,9 +3651,6 @@
                 <w:numId w:val="7"/>
               </w:numPr>
               <w:ind w:firstLineChars="0"/>
-              <w:rPr>
-                <w:rFonts w:hint="eastAsia"/>
-              </w:rPr>
             </w:pPr>
             <w:r>
               <w:rPr>
@@ -4320,12 +3672,21 @@
               </w:rPr>
               <w:t>：</w:t>
             </w:r>
-            <w:r>
-              <w:rPr>
-                <w:rFonts w:hint="eastAsia"/>
-              </w:rPr>
-              <w:t>https://store.oray.com/buy/?productid=13051</w:t>
-            </w:r>
+            <w:hyperlink r:id="rId26" w:history="1">
+              <w:r>
+                <w:rPr>
+                  <w:rStyle w:val="ab"/>
+                  <w:rFonts w:hint="eastAsia"/>
+                </w:rPr>
+                <w:t>https://store.oray.com/buy/?productid=13051</w:t>
+              </w:r>
+            </w:hyperlink>
+          </w:p>
+          <w:p>
+            <w:pPr>
+              <w:pStyle w:val="ad"/>
+              <w:ind w:left="420" w:firstLineChars="0" w:firstLine="0"/>
+            </w:pPr>
           </w:p>
           <w:p>
             <w:pPr>
@@ -4335,9 +3696,6 @@
                 <w:numId w:val="7"/>
               </w:numPr>
               <w:ind w:firstLineChars="0"/>
-              <w:rPr>
-                <w:rFonts w:hint="eastAsia"/>
-              </w:rPr>
             </w:pPr>
             <w:r>
               <w:rPr>
@@ -4345,12 +3703,21 @@
               </w:rPr>
               <w:t>精英版：</w:t>
             </w:r>
-            <w:r>
-              <w:rPr>
-                <w:rFonts w:hint="eastAsia"/>
-              </w:rPr>
-              <w:t>https://store.oray.com/buy/?productid=13052&amp;quantity=1</w:t>
-            </w:r>
+            <w:hyperlink r:id="rId27" w:history="1">
+              <w:r>
+                <w:rPr>
+                  <w:rStyle w:val="ab"/>
+                  <w:rFonts w:hint="eastAsia"/>
+                </w:rPr>
+                <w:t>https://store.oray.com/buy/?productid=13052&amp;quantity=1</w:t>
+              </w:r>
+            </w:hyperlink>
+          </w:p>
+          <w:p>
+            <w:pPr>
+              <w:pStyle w:val="ad"/>
+              <w:ind w:left="420" w:firstLineChars="0" w:firstLine="0"/>
+            </w:pPr>
           </w:p>
           <w:p>
             <w:pPr>
@@ -4360,9 +3727,6 @@
                 <w:numId w:val="7"/>
               </w:numPr>
               <w:ind w:firstLineChars="0"/>
-              <w:rPr>
-                <w:rFonts w:hint="eastAsia"/>
-              </w:rPr>
             </w:pPr>
             <w:r>
               <w:rPr>
@@ -4370,12 +3734,21 @@
               </w:rPr>
               <w:t>游戏版：</w:t>
             </w:r>
-            <w:r>
-              <w:rPr>
-                <w:rFonts w:hint="eastAsia"/>
-              </w:rPr>
-              <w:t>https://store.oray.com/buy/?productid=310007&amp;quantity=1</w:t>
-            </w:r>
+            <w:hyperlink r:id="rId28" w:history="1">
+              <w:r>
+                <w:rPr>
+                  <w:rStyle w:val="ab"/>
+                  <w:rFonts w:hint="eastAsia"/>
+                </w:rPr>
+                <w:t>https://store.oray.com/buy/?productid=310007&amp;quantity=1</w:t>
+              </w:r>
+            </w:hyperlink>
+          </w:p>
+          <w:p>
+            <w:pPr>
+              <w:pStyle w:val="ad"/>
+              <w:ind w:left="420" w:firstLineChars="0" w:firstLine="0"/>
+            </w:pPr>
           </w:p>
           <w:p>
             <w:pPr>
@@ -4385,9 +3758,6 @@
                 <w:numId w:val="7"/>
               </w:numPr>
               <w:ind w:firstLineChars="0"/>
-              <w:rPr>
-                <w:rFonts w:hint="eastAsia"/>
-              </w:rPr>
             </w:pPr>
             <w:r>
               <w:rPr>
@@ -4395,12 +3765,21 @@
               </w:rPr>
               <w:t>旗舰版：</w:t>
             </w:r>
-            <w:r>
-              <w:rPr>
-                <w:rFonts w:hint="eastAsia"/>
-              </w:rPr>
-              <w:t>https://store.oray.com/buy/?productid=320003</w:t>
-            </w:r>
+            <w:hyperlink r:id="rId29" w:history="1">
+              <w:r>
+                <w:rPr>
+                  <w:rStyle w:val="ab"/>
+                  <w:rFonts w:hint="eastAsia"/>
+                </w:rPr>
+                <w:t>https://store.oray.com/buy/?productid=320003</w:t>
+              </w:r>
+            </w:hyperlink>
+          </w:p>
+          <w:p>
+            <w:pPr>
+              <w:pStyle w:val="ad"/>
+              <w:ind w:left="420" w:firstLineChars="0" w:firstLine="0"/>
+            </w:pPr>
           </w:p>
           <w:p>
             <w:pPr>
@@ -4410,9 +3789,6 @@
                 <w:numId w:val="7"/>
               </w:numPr>
               <w:ind w:firstLineChars="0"/>
-              <w:rPr>
-                <w:rFonts w:hint="eastAsia"/>
-              </w:rPr>
             </w:pPr>
             <w:r>
               <w:rPr>
@@ -4420,20 +3796,23 @@
               </w:rPr>
               <w:t>行业版：</w:t>
             </w:r>
-            <w:r>
-              <w:rPr>
-                <w:rFonts w:hint="eastAsia"/>
-              </w:rPr>
-              <w:t>https://sunlogin.oray.com/price/channel</w:t>
-            </w:r>
+            <w:hyperlink r:id="rId30" w:history="1">
+              <w:r>
+                <w:rPr>
+                  <w:rStyle w:val="ab"/>
+                  <w:rFonts w:hint="eastAsia"/>
+                </w:rPr>
+                <w:t>https://sunlogin.oray.com/price/channel</w:t>
+              </w:r>
+            </w:hyperlink>
           </w:p>
           <w:p>
             <w:pPr>
-              <w:rPr>
-                <w:rFonts w:hint="eastAsia"/>
-              </w:rPr>
+              <w:pStyle w:val="ad"/>
+              <w:ind w:left="420" w:firstLineChars="0" w:firstLine="0"/>
             </w:pPr>
           </w:p>
+          <w:p/>
         </w:tc>
       </w:tr>
     </w:tbl>
@@ -4443,7 +3822,7 @@
         <w:pStyle w:val="2"/>
         <w:spacing w:before="312"/>
       </w:pPr>
-      <w:bookmarkStart w:id="9" w:name="_Toc5996184"/>
+      <w:bookmarkStart w:id="8" w:name="_Toc5996184"/>
       <w:r>
         <w:rPr>
           <w:rFonts w:hint="eastAsia"/>
@@ -4470,7 +3849,7 @@
         </w:rPr>
         <w:t>交互</w:t>
       </w:r>
-      <w:bookmarkEnd w:id="9"/>
+      <w:bookmarkEnd w:id="8"/>
     </w:p>
     <w:tbl>
       <w:tblPr>
@@ -4488,11 +3867,6 @@
             <w:tcW w:w="10485" w:type="dxa"/>
           </w:tcPr>
           <w:p>
-            <w:pPr>
-              <w:rPr>
-                <w:rFonts w:hint="eastAsia"/>
-              </w:rPr>
-            </w:pPr>
             <w:r>
               <w:rPr>
                 <w:rFonts w:hint="eastAsia"/>
@@ -4506,11 +3880,6 @@
             <w:tcW w:w="4848" w:type="dxa"/>
           </w:tcPr>
           <w:p>
-            <w:pPr>
-              <w:rPr>
-                <w:rFonts w:hint="eastAsia"/>
-              </w:rPr>
-            </w:pPr>
             <w:r>
               <w:rPr>
                 <w:rFonts w:hint="eastAsia"/>
@@ -4526,11 +3895,6 @@
             <w:tcW w:w="10485" w:type="dxa"/>
           </w:tcPr>
           <w:p>
-            <w:pPr>
-              <w:rPr>
-                <w:rFonts w:hint="eastAsia"/>
-              </w:rPr>
-            </w:pPr>
             <w:r>
               <w:rPr>
                 <w:noProof/>
@@ -4541,1103 +3905,6 @@
                   <wp:extent cx="2808000" cy="4917637"/>
                   <wp:effectExtent l="0" t="0" r="0" b="0"/>
                   <wp:docPr id="15" name="图片 15"/>
-                  <wp:cNvGraphicFramePr>
-                    <a:graphicFrameLocks xmlns:a="http://schemas.openxmlformats.org/drawingml/2006/main" noChangeAspect="1"/>
-                  </wp:cNvGraphicFramePr>
-                  <a:graphic xmlns:a="http://schemas.openxmlformats.org/drawingml/2006/main">
-                    <a:graphicData uri="http://schemas.openxmlformats.org/drawingml/2006/picture">
-                      <pic:pic xmlns:pic="http://schemas.openxmlformats.org/drawingml/2006/picture">
-                        <pic:nvPicPr>
-                          <pic:cNvPr id="1" name=""/>
-                          <pic:cNvPicPr/>
-                        </pic:nvPicPr>
-                        <pic:blipFill>
-                          <a:blip r:embed="rId25"/>
-                          <a:stretch>
-                            <a:fillRect/>
-                          </a:stretch>
-                        </pic:blipFill>
-                        <pic:spPr>
-                          <a:xfrm>
-                            <a:off x="0" y="0"/>
-                            <a:ext cx="2808000" cy="4917637"/>
-                          </a:xfrm>
-                          <a:prstGeom prst="rect">
-                            <a:avLst/>
-                          </a:prstGeom>
-                        </pic:spPr>
-                      </pic:pic>
-                    </a:graphicData>
-                  </a:graphic>
-                </wp:inline>
-              </w:drawing>
-            </w:r>
-            <w:r>
-              <w:rPr>
-                <w:rFonts w:hint="eastAsia"/>
-              </w:rPr>
-              <w:t>（图</w:t>
-            </w:r>
-            <w:r>
-              <w:rPr>
-                <w:rFonts w:hint="eastAsia"/>
-              </w:rPr>
-              <w:t>1</w:t>
-            </w:r>
-            <w:r>
-              <w:rPr>
-                <w:rFonts w:hint="eastAsia"/>
-              </w:rPr>
-              <w:t>）</w:t>
-            </w:r>
-            <w:r>
-              <w:rPr>
-                <w:noProof/>
-              </w:rPr>
-              <w:drawing>
-                <wp:inline distT="0" distB="0" distL="0" distR="0" wp14:anchorId="63A8FB6E" wp14:editId="31FC8463">
-                  <wp:extent cx="2808000" cy="4964011"/>
-                  <wp:effectExtent l="0" t="0" r="0" b="8255"/>
-                  <wp:docPr id="16" name="图片 16"/>
-                  <wp:cNvGraphicFramePr>
-                    <a:graphicFrameLocks xmlns:a="http://schemas.openxmlformats.org/drawingml/2006/main" noChangeAspect="1"/>
-                  </wp:cNvGraphicFramePr>
-                  <a:graphic xmlns:a="http://schemas.openxmlformats.org/drawingml/2006/main">
-                    <a:graphicData uri="http://schemas.openxmlformats.org/drawingml/2006/picture">
-                      <pic:pic xmlns:pic="http://schemas.openxmlformats.org/drawingml/2006/picture">
-                        <pic:nvPicPr>
-                          <pic:cNvPr id="1" name=""/>
-                          <pic:cNvPicPr/>
-                        </pic:nvPicPr>
-                        <pic:blipFill>
-                          <a:blip r:embed="rId26"/>
-                          <a:stretch>
-                            <a:fillRect/>
-                          </a:stretch>
-                        </pic:blipFill>
-                        <pic:spPr>
-                          <a:xfrm>
-                            <a:off x="0" y="0"/>
-                            <a:ext cx="2808000" cy="4964011"/>
-                          </a:xfrm>
-                          <a:prstGeom prst="rect">
-                            <a:avLst/>
-                          </a:prstGeom>
-                        </pic:spPr>
-                      </pic:pic>
-                    </a:graphicData>
-                  </a:graphic>
-                </wp:inline>
-              </w:drawing>
-            </w:r>
-            <w:r>
-              <w:rPr>
-                <w:rFonts w:hint="eastAsia"/>
-              </w:rPr>
-              <w:t>（图</w:t>
-            </w:r>
-            <w:r>
-              <w:rPr>
-                <w:rFonts w:hint="eastAsia"/>
-              </w:rPr>
-              <w:t>2</w:t>
-            </w:r>
-            <w:r>
-              <w:rPr>
-                <w:rFonts w:hint="eastAsia"/>
-              </w:rPr>
-              <w:t>）</w:t>
-            </w:r>
-          </w:p>
-        </w:tc>
-        <w:tc>
-          <w:tcPr>
-            <w:tcW w:w="4848" w:type="dxa"/>
-          </w:tcPr>
-          <w:p>
-            <w:pPr>
-              <w:pStyle w:val="ad"/>
-              <w:numPr>
-                <w:ilvl w:val="0"/>
-                <w:numId w:val="8"/>
-              </w:numPr>
-              <w:ind w:firstLineChars="0"/>
-            </w:pPr>
-            <w:r>
-              <w:rPr>
-                <w:rFonts w:hint="eastAsia"/>
-                <w:color w:val="ED7D31" w:themeColor="accent2"/>
-              </w:rPr>
-              <w:t>图</w:t>
-            </w:r>
-            <w:r>
-              <w:rPr>
-                <w:rFonts w:hint="eastAsia"/>
-                <w:color w:val="ED7D31" w:themeColor="accent2"/>
-              </w:rPr>
-              <w:t>1</w:t>
-            </w:r>
-            <w:r>
-              <w:rPr>
-                <w:rFonts w:hint="eastAsia"/>
-              </w:rPr>
-              <w:t>中，点击</w:t>
-            </w:r>
-            <w:proofErr w:type="gramStart"/>
-            <w:r>
-              <w:rPr>
-                <w:rFonts w:hint="eastAsia"/>
-              </w:rPr>
-              <w:t>截屏弹窗外</w:t>
-            </w:r>
-            <w:proofErr w:type="gramEnd"/>
-            <w:r>
-              <w:rPr>
-                <w:rFonts w:hint="eastAsia"/>
-              </w:rPr>
-              <w:t>部，不隐藏截</w:t>
-            </w:r>
-            <w:proofErr w:type="gramStart"/>
-            <w:r>
-              <w:rPr>
-                <w:rFonts w:hint="eastAsia"/>
-              </w:rPr>
-              <w:t>屏弹窗</w:t>
-            </w:r>
-            <w:proofErr w:type="gramEnd"/>
-            <w:r>
-              <w:rPr>
-                <w:rFonts w:hint="eastAsia"/>
-              </w:rPr>
-              <w:t>（具体效果请参考原型文件夹中“录屏大师</w:t>
-            </w:r>
-            <w:r>
-              <w:rPr>
-                <w:rFonts w:hint="eastAsia"/>
-              </w:rPr>
-              <w:t>.</w:t>
-            </w:r>
-            <w:r>
-              <w:t>mp4</w:t>
-            </w:r>
-            <w:r>
-              <w:rPr>
-                <w:rFonts w:hint="eastAsia"/>
-              </w:rPr>
-              <w:t>”）。</w:t>
-            </w:r>
-          </w:p>
-          <w:p>
-            <w:pPr>
-              <w:pStyle w:val="ad"/>
-              <w:numPr>
-                <w:ilvl w:val="0"/>
-                <w:numId w:val="8"/>
-              </w:numPr>
-              <w:ind w:firstLineChars="0"/>
-              <w:rPr>
-                <w:rFonts w:hint="eastAsia"/>
-              </w:rPr>
-            </w:pPr>
-            <w:r>
-              <w:rPr>
-                <w:rFonts w:hint="eastAsia"/>
-              </w:rPr>
-              <w:t>点击取消，</w:t>
-            </w:r>
-            <w:r>
-              <w:rPr>
-                <w:rFonts w:hint="eastAsia"/>
-              </w:rPr>
-              <w:t>如</w:t>
-            </w:r>
-            <w:r>
-              <w:rPr>
-                <w:rFonts w:hint="eastAsia"/>
-                <w:color w:val="ED7D31" w:themeColor="accent2"/>
-              </w:rPr>
-              <w:t>图</w:t>
-            </w:r>
-            <w:r>
-              <w:rPr>
-                <w:rFonts w:hint="eastAsia"/>
-                <w:color w:val="ED7D31" w:themeColor="accent2"/>
-              </w:rPr>
-              <w:t>2</w:t>
-            </w:r>
-            <w:r>
-              <w:rPr>
-                <w:rFonts w:hint="eastAsia"/>
-              </w:rPr>
-              <w:t>提示</w:t>
-            </w:r>
-            <w:proofErr w:type="gramStart"/>
-            <w:r>
-              <w:rPr>
-                <w:rFonts w:hint="eastAsia"/>
-              </w:rPr>
-              <w:t>“</w:t>
-            </w:r>
-            <w:proofErr w:type="gramEnd"/>
-            <w:r>
-              <w:rPr>
-                <w:rFonts w:hint="eastAsia"/>
-              </w:rPr>
-              <w:t>你取消截取屏幕，控制端无法远程观看</w:t>
-            </w:r>
-            <w:r>
-              <w:rPr>
-                <w:rFonts w:hint="eastAsia"/>
-              </w:rPr>
-              <w:t xml:space="preserve"> </w:t>
-            </w:r>
-            <w:r>
-              <w:t xml:space="preserve">  </w:t>
-            </w:r>
-            <w:r>
-              <w:rPr>
-                <w:rFonts w:hint="eastAsia"/>
-              </w:rPr>
-              <w:t>如需观看，请点击“立即开始</w:t>
-            </w:r>
-            <w:r>
-              <w:rPr>
-                <w:rFonts w:hint="eastAsia"/>
-              </w:rPr>
-              <w:t>”；点击“好的，我已了解”，隐藏</w:t>
-            </w:r>
-            <w:proofErr w:type="gramStart"/>
-            <w:r>
-              <w:rPr>
-                <w:rFonts w:hint="eastAsia"/>
-              </w:rPr>
-              <w:t>提示弹窗</w:t>
-            </w:r>
-            <w:proofErr w:type="gramEnd"/>
-          </w:p>
-        </w:tc>
-      </w:tr>
-    </w:tbl>
-    <w:p>
-      <w:pPr>
-        <w:rPr>
-          <w:rFonts w:hint="eastAsia"/>
-        </w:rPr>
-      </w:pPr>
-    </w:p>
-    <w:p>
-      <w:pPr>
-        <w:pStyle w:val="2"/>
-        <w:spacing w:before="312"/>
-      </w:pPr>
-      <w:bookmarkStart w:id="10" w:name="_Toc5996185"/>
-      <w:r>
-        <w:rPr>
-          <w:rFonts w:hint="eastAsia"/>
-        </w:rPr>
-        <w:t>断开连接，</w:t>
-      </w:r>
-      <w:proofErr w:type="gramStart"/>
-      <w:r>
-        <w:rPr>
-          <w:rFonts w:hint="eastAsia"/>
-        </w:rPr>
-        <w:t>弹窗</w:t>
-      </w:r>
-      <w:r>
-        <w:rPr>
-          <w:rFonts w:hint="eastAsia"/>
-        </w:rPr>
-        <w:t>二次</w:t>
-      </w:r>
-      <w:proofErr w:type="gramEnd"/>
-      <w:r>
-        <w:rPr>
-          <w:rFonts w:hint="eastAsia"/>
-        </w:rPr>
-        <w:t>确认</w:t>
-      </w:r>
-      <w:bookmarkEnd w:id="10"/>
-    </w:p>
-    <w:tbl>
-      <w:tblPr>
-        <w:tblStyle w:val="ac"/>
-        <w:tblW w:w="0" w:type="auto"/>
-        <w:tblLook w:val="04A0" w:firstRow="1" w:lastRow="0" w:firstColumn="1" w:lastColumn="0" w:noHBand="0" w:noVBand="1"/>
-      </w:tblPr>
-      <w:tblGrid>
-        <w:gridCol w:w="10485"/>
-        <w:gridCol w:w="4848"/>
-      </w:tblGrid>
-      <w:tr>
-        <w:tc>
-          <w:tcPr>
-            <w:tcW w:w="10485" w:type="dxa"/>
-          </w:tcPr>
-          <w:p>
-            <w:pPr>
-              <w:rPr>
-                <w:rFonts w:hint="eastAsia"/>
-              </w:rPr>
-            </w:pPr>
-            <w:r>
-              <w:rPr>
-                <w:rFonts w:hint="eastAsia"/>
-              </w:rPr>
-              <w:t>界面</w:t>
-            </w:r>
-          </w:p>
-        </w:tc>
-        <w:tc>
-          <w:tcPr>
-            <w:tcW w:w="4848" w:type="dxa"/>
-          </w:tcPr>
-          <w:p>
-            <w:pPr>
-              <w:rPr>
-                <w:rFonts w:hint="eastAsia"/>
-              </w:rPr>
-            </w:pPr>
-            <w:r>
-              <w:rPr>
-                <w:rFonts w:hint="eastAsia"/>
-              </w:rPr>
-              <w:t>说明</w:t>
-            </w:r>
-          </w:p>
-        </w:tc>
-      </w:tr>
-      <w:tr>
-        <w:tc>
-          <w:tcPr>
-            <w:tcW w:w="10485" w:type="dxa"/>
-          </w:tcPr>
-          <w:p>
-            <w:pPr>
-              <w:rPr>
-                <w:rFonts w:hint="eastAsia"/>
-              </w:rPr>
-            </w:pPr>
-            <w:r>
-              <w:rPr>
-                <w:noProof/>
-              </w:rPr>
-              <w:drawing>
-                <wp:inline distT="0" distB="0" distL="0" distR="0" wp14:anchorId="092DCB5F" wp14:editId="52D81412">
-                  <wp:extent cx="2808000" cy="4973116"/>
-                  <wp:effectExtent l="0" t="0" r="0" b="0"/>
-                  <wp:docPr id="17" name="图片 17"/>
-                  <wp:cNvGraphicFramePr>
-                    <a:graphicFrameLocks xmlns:a="http://schemas.openxmlformats.org/drawingml/2006/main" noChangeAspect="1"/>
-                  </wp:cNvGraphicFramePr>
-                  <a:graphic xmlns:a="http://schemas.openxmlformats.org/drawingml/2006/main">
-                    <a:graphicData uri="http://schemas.openxmlformats.org/drawingml/2006/picture">
-                      <pic:pic xmlns:pic="http://schemas.openxmlformats.org/drawingml/2006/picture">
-                        <pic:nvPicPr>
-                          <pic:cNvPr id="1" name=""/>
-                          <pic:cNvPicPr/>
-                        </pic:nvPicPr>
-                        <pic:blipFill>
-                          <a:blip r:embed="rId27"/>
-                          <a:stretch>
-                            <a:fillRect/>
-                          </a:stretch>
-                        </pic:blipFill>
-                        <pic:spPr>
-                          <a:xfrm>
-                            <a:off x="0" y="0"/>
-                            <a:ext cx="2808000" cy="4973116"/>
-                          </a:xfrm>
-                          <a:prstGeom prst="rect">
-                            <a:avLst/>
-                          </a:prstGeom>
-                        </pic:spPr>
-                      </pic:pic>
-                    </a:graphicData>
-                  </a:graphic>
-                </wp:inline>
-              </w:drawing>
-            </w:r>
-            <w:r>
-              <w:rPr>
-                <w:rFonts w:hint="eastAsia"/>
-              </w:rPr>
-              <w:t>（图</w:t>
-            </w:r>
-            <w:r>
-              <w:rPr>
-                <w:rFonts w:hint="eastAsia"/>
-              </w:rPr>
-              <w:t>1</w:t>
-            </w:r>
-            <w:r>
-              <w:rPr>
-                <w:rFonts w:hint="eastAsia"/>
-              </w:rPr>
-              <w:t>）</w:t>
-            </w:r>
-            <w:r>
-              <w:rPr>
-                <w:noProof/>
-              </w:rPr>
-              <w:drawing>
-                <wp:inline distT="0" distB="0" distL="0" distR="0" wp14:anchorId="372E25BB" wp14:editId="3A9F3B40">
-                  <wp:extent cx="2808000" cy="4906688"/>
-                  <wp:effectExtent l="0" t="0" r="0" b="8255"/>
-                  <wp:docPr id="18" name="图片 18"/>
-                  <wp:cNvGraphicFramePr>
-                    <a:graphicFrameLocks xmlns:a="http://schemas.openxmlformats.org/drawingml/2006/main" noChangeAspect="1"/>
-                  </wp:cNvGraphicFramePr>
-                  <a:graphic xmlns:a="http://schemas.openxmlformats.org/drawingml/2006/main">
-                    <a:graphicData uri="http://schemas.openxmlformats.org/drawingml/2006/picture">
-                      <pic:pic xmlns:pic="http://schemas.openxmlformats.org/drawingml/2006/picture">
-                        <pic:nvPicPr>
-                          <pic:cNvPr id="1" name=""/>
-                          <pic:cNvPicPr/>
-                        </pic:nvPicPr>
-                        <pic:blipFill>
-                          <a:blip r:embed="rId28"/>
-                          <a:stretch>
-                            <a:fillRect/>
-                          </a:stretch>
-                        </pic:blipFill>
-                        <pic:spPr>
-                          <a:xfrm>
-                            <a:off x="0" y="0"/>
-                            <a:ext cx="2808000" cy="4906688"/>
-                          </a:xfrm>
-                          <a:prstGeom prst="rect">
-                            <a:avLst/>
-                          </a:prstGeom>
-                        </pic:spPr>
-                      </pic:pic>
-                    </a:graphicData>
-                  </a:graphic>
-                </wp:inline>
-              </w:drawing>
-            </w:r>
-            <w:r>
-              <w:rPr>
-                <w:rFonts w:hint="eastAsia"/>
-              </w:rPr>
-              <w:t>（图</w:t>
-            </w:r>
-            <w:r>
-              <w:rPr>
-                <w:rFonts w:hint="eastAsia"/>
-              </w:rPr>
-              <w:t>2</w:t>
-            </w:r>
-            <w:r>
-              <w:rPr>
-                <w:rFonts w:hint="eastAsia"/>
-              </w:rPr>
-              <w:t>）</w:t>
-            </w:r>
-          </w:p>
-        </w:tc>
-        <w:tc>
-          <w:tcPr>
-            <w:tcW w:w="4848" w:type="dxa"/>
-          </w:tcPr>
-          <w:p>
-            <w:pPr>
-              <w:pStyle w:val="ad"/>
-              <w:numPr>
-                <w:ilvl w:val="0"/>
-                <w:numId w:val="9"/>
-              </w:numPr>
-              <w:ind w:firstLineChars="0"/>
-              <w:rPr>
-                <w:rFonts w:hint="eastAsia"/>
-              </w:rPr>
-            </w:pPr>
-            <w:r>
-              <w:rPr>
-                <w:rFonts w:hint="eastAsia"/>
-                <w:color w:val="ED7D31" w:themeColor="accent2"/>
-              </w:rPr>
-              <w:t>图</w:t>
-            </w:r>
-            <w:r>
-              <w:rPr>
-                <w:rFonts w:hint="eastAsia"/>
-                <w:color w:val="ED7D31" w:themeColor="accent2"/>
-              </w:rPr>
-              <w:t>1</w:t>
-            </w:r>
-            <w:r>
-              <w:rPr>
-                <w:rFonts w:hint="eastAsia"/>
-              </w:rPr>
-              <w:t>中，点击“断开”，</w:t>
-            </w:r>
-            <w:proofErr w:type="gramStart"/>
-            <w:r>
-              <w:rPr>
-                <w:rFonts w:hint="eastAsia"/>
-              </w:rPr>
-              <w:t>弹窗二次</w:t>
-            </w:r>
-            <w:proofErr w:type="gramEnd"/>
-            <w:r>
-              <w:rPr>
-                <w:rFonts w:hint="eastAsia"/>
-              </w:rPr>
-              <w:t>确认，如</w:t>
-            </w:r>
-            <w:r>
-              <w:rPr>
-                <w:rFonts w:hint="eastAsia"/>
-                <w:color w:val="ED7D31" w:themeColor="accent2"/>
-              </w:rPr>
-              <w:t>图</w:t>
-            </w:r>
-            <w:r>
-              <w:rPr>
-                <w:rFonts w:hint="eastAsia"/>
-                <w:color w:val="ED7D31" w:themeColor="accent2"/>
-              </w:rPr>
-              <w:t>2</w:t>
-            </w:r>
-            <w:r>
-              <w:rPr>
-                <w:rFonts w:hint="eastAsia"/>
-              </w:rPr>
-              <w:t>，点击“断开”，系统断开远程连接；点击“取消”，</w:t>
-            </w:r>
-            <w:proofErr w:type="gramStart"/>
-            <w:r>
-              <w:rPr>
-                <w:rFonts w:hint="eastAsia"/>
-              </w:rPr>
-              <w:t>隐藏弹窗</w:t>
-            </w:r>
-            <w:proofErr w:type="gramEnd"/>
-          </w:p>
-        </w:tc>
-      </w:tr>
-    </w:tbl>
-    <w:p>
-      <w:pPr>
-        <w:rPr>
-          <w:rFonts w:hint="eastAsia"/>
-        </w:rPr>
-      </w:pPr>
-    </w:p>
-    <w:p>
-      <w:pPr>
-        <w:pStyle w:val="2"/>
-        <w:spacing w:before="312"/>
-      </w:pPr>
-      <w:bookmarkStart w:id="11" w:name="_Toc5996186"/>
-      <w:r>
-        <w:rPr>
-          <w:rFonts w:hint="eastAsia"/>
-        </w:rPr>
-        <w:t>优化帮助页面</w:t>
-      </w:r>
-      <w:bookmarkEnd w:id="11"/>
-    </w:p>
-    <w:tbl>
-      <w:tblPr>
-        <w:tblStyle w:val="ac"/>
-        <w:tblW w:w="0" w:type="auto"/>
-        <w:tblLook w:val="04A0" w:firstRow="1" w:lastRow="0" w:firstColumn="1" w:lastColumn="0" w:noHBand="0" w:noVBand="1"/>
-      </w:tblPr>
-      <w:tblGrid>
-        <w:gridCol w:w="10327"/>
-        <w:gridCol w:w="5006"/>
-      </w:tblGrid>
-      <w:tr>
-        <w:tc>
-          <w:tcPr>
-            <w:tcW w:w="10485" w:type="dxa"/>
-          </w:tcPr>
-          <w:p>
-            <w:pPr>
-              <w:rPr>
-                <w:rFonts w:hint="eastAsia"/>
-              </w:rPr>
-            </w:pPr>
-            <w:r>
-              <w:rPr>
-                <w:rFonts w:hint="eastAsia"/>
-              </w:rPr>
-              <w:t>界面</w:t>
-            </w:r>
-          </w:p>
-        </w:tc>
-        <w:tc>
-          <w:tcPr>
-            <w:tcW w:w="4848" w:type="dxa"/>
-          </w:tcPr>
-          <w:p>
-            <w:pPr>
-              <w:rPr>
-                <w:rFonts w:hint="eastAsia"/>
-              </w:rPr>
-            </w:pPr>
-            <w:r>
-              <w:rPr>
-                <w:rFonts w:hint="eastAsia"/>
-              </w:rPr>
-              <w:t>说明</w:t>
-            </w:r>
-          </w:p>
-        </w:tc>
-      </w:tr>
-      <w:tr>
-        <w:tc>
-          <w:tcPr>
-            <w:tcW w:w="10485" w:type="dxa"/>
-          </w:tcPr>
-          <w:p>
-            <w:pPr>
-              <w:rPr>
-                <w:rFonts w:hint="eastAsia"/>
-              </w:rPr>
-            </w:pPr>
-            <w:r>
-              <w:rPr>
-                <w:noProof/>
-              </w:rPr>
-              <w:lastRenderedPageBreak/>
-              <w:drawing>
-                <wp:inline distT="0" distB="0" distL="0" distR="0" wp14:anchorId="503B8651" wp14:editId="4982DC33">
-                  <wp:extent cx="2808000" cy="4915823"/>
-                  <wp:effectExtent l="0" t="0" r="0" b="0"/>
-                  <wp:docPr id="23" name="图片 23"/>
-                  <wp:cNvGraphicFramePr>
-                    <a:graphicFrameLocks xmlns:a="http://schemas.openxmlformats.org/drawingml/2006/main" noChangeAspect="1"/>
-                  </wp:cNvGraphicFramePr>
-                  <a:graphic xmlns:a="http://schemas.openxmlformats.org/drawingml/2006/main">
-                    <a:graphicData uri="http://schemas.openxmlformats.org/drawingml/2006/picture">
-                      <pic:pic xmlns:pic="http://schemas.openxmlformats.org/drawingml/2006/picture">
-                        <pic:nvPicPr>
-                          <pic:cNvPr id="1" name=""/>
-                          <pic:cNvPicPr/>
-                        </pic:nvPicPr>
-                        <pic:blipFill>
-                          <a:blip r:embed="rId29"/>
-                          <a:stretch>
-                            <a:fillRect/>
-                          </a:stretch>
-                        </pic:blipFill>
-                        <pic:spPr>
-                          <a:xfrm>
-                            <a:off x="0" y="0"/>
-                            <a:ext cx="2808000" cy="4915823"/>
-                          </a:xfrm>
-                          <a:prstGeom prst="rect">
-                            <a:avLst/>
-                          </a:prstGeom>
-                        </pic:spPr>
-                      </pic:pic>
-                    </a:graphicData>
-                  </a:graphic>
-                </wp:inline>
-              </w:drawing>
-            </w:r>
-            <w:r>
-              <w:rPr>
-                <w:rFonts w:hint="eastAsia"/>
-              </w:rPr>
-              <w:t>（图</w:t>
-            </w:r>
-            <w:r>
-              <w:rPr>
-                <w:rFonts w:hint="eastAsia"/>
-              </w:rPr>
-              <w:t>1</w:t>
-            </w:r>
-            <w:r>
-              <w:rPr>
-                <w:rFonts w:hint="eastAsia"/>
-              </w:rPr>
-              <w:t>）</w:t>
-            </w:r>
-            <w:r>
-              <w:rPr>
-                <w:noProof/>
-              </w:rPr>
-              <w:drawing>
-                <wp:inline distT="0" distB="0" distL="0" distR="0" wp14:anchorId="20945CE7" wp14:editId="79C8D5B4">
-                  <wp:extent cx="2808000" cy="5026021"/>
-                  <wp:effectExtent l="0" t="0" r="0" b="3810"/>
-                  <wp:docPr id="24" name="图片 24"/>
-                  <wp:cNvGraphicFramePr>
-                    <a:graphicFrameLocks xmlns:a="http://schemas.openxmlformats.org/drawingml/2006/main" noChangeAspect="1"/>
-                  </wp:cNvGraphicFramePr>
-                  <a:graphic xmlns:a="http://schemas.openxmlformats.org/drawingml/2006/main">
-                    <a:graphicData uri="http://schemas.openxmlformats.org/drawingml/2006/picture">
-                      <pic:pic xmlns:pic="http://schemas.openxmlformats.org/drawingml/2006/picture">
-                        <pic:nvPicPr>
-                          <pic:cNvPr id="1" name=""/>
-                          <pic:cNvPicPr/>
-                        </pic:nvPicPr>
-                        <pic:blipFill>
-                          <a:blip r:embed="rId30"/>
-                          <a:stretch>
-                            <a:fillRect/>
-                          </a:stretch>
-                        </pic:blipFill>
-                        <pic:spPr>
-                          <a:xfrm>
-                            <a:off x="0" y="0"/>
-                            <a:ext cx="2808000" cy="5026021"/>
-                          </a:xfrm>
-                          <a:prstGeom prst="rect">
-                            <a:avLst/>
-                          </a:prstGeom>
-                        </pic:spPr>
-                      </pic:pic>
-                    </a:graphicData>
-                  </a:graphic>
-                </wp:inline>
-              </w:drawing>
-            </w:r>
-            <w:r>
-              <w:rPr>
-                <w:rFonts w:hint="eastAsia"/>
-              </w:rPr>
-              <w:t>（图</w:t>
-            </w:r>
-            <w:r>
-              <w:rPr>
-                <w:rFonts w:hint="eastAsia"/>
-              </w:rPr>
-              <w:t>2</w:t>
-            </w:r>
-            <w:r>
-              <w:rPr>
-                <w:rFonts w:hint="eastAsia"/>
-              </w:rPr>
-              <w:t>）</w:t>
-            </w:r>
-          </w:p>
-        </w:tc>
-        <w:tc>
-          <w:tcPr>
-            <w:tcW w:w="4848" w:type="dxa"/>
-          </w:tcPr>
-          <w:p>
-            <w:pPr>
-              <w:pStyle w:val="ad"/>
-              <w:numPr>
-                <w:ilvl w:val="0"/>
-                <w:numId w:val="11"/>
-              </w:numPr>
-              <w:ind w:firstLineChars="0"/>
-            </w:pPr>
-            <w:r>
-              <w:rPr>
-                <w:rFonts w:hint="eastAsia"/>
-              </w:rPr>
-              <w:t>如</w:t>
-            </w:r>
-            <w:r>
-              <w:rPr>
-                <w:rFonts w:hint="eastAsia"/>
-                <w:color w:val="ED7D31" w:themeColor="accent2"/>
-              </w:rPr>
-              <w:t>图</w:t>
-            </w:r>
-            <w:r>
-              <w:rPr>
-                <w:rFonts w:hint="eastAsia"/>
-                <w:color w:val="ED7D31" w:themeColor="accent2"/>
-              </w:rPr>
-              <w:t>1</w:t>
-            </w:r>
-            <w:r>
-              <w:rPr>
-                <w:rFonts w:hint="eastAsia"/>
-              </w:rPr>
-              <w:t>，</w:t>
-            </w:r>
-            <w:r>
-              <w:rPr>
-                <w:rFonts w:hint="eastAsia"/>
-              </w:rPr>
-              <w:t>帮助页面右上角新增“客服”入口，点击后，进入联系我们页面，如</w:t>
-            </w:r>
-            <w:r>
-              <w:rPr>
-                <w:rFonts w:hint="eastAsia"/>
-                <w:color w:val="ED7D31" w:themeColor="accent2"/>
-              </w:rPr>
-              <w:t>图</w:t>
-            </w:r>
-            <w:r>
-              <w:rPr>
-                <w:rFonts w:hint="eastAsia"/>
-                <w:color w:val="ED7D31" w:themeColor="accent2"/>
-              </w:rPr>
-              <w:t>2,</w:t>
-            </w:r>
-            <w:r>
-              <w:rPr>
-                <w:rFonts w:hint="eastAsia"/>
-              </w:rPr>
-              <w:t>（集成主控</w:t>
-            </w:r>
-            <w:proofErr w:type="gramStart"/>
-            <w:r>
-              <w:rPr>
-                <w:rFonts w:hint="eastAsia"/>
-              </w:rPr>
-              <w:t>端联系</w:t>
-            </w:r>
-            <w:proofErr w:type="gramEnd"/>
-            <w:r>
-              <w:rPr>
-                <w:rFonts w:hint="eastAsia"/>
-              </w:rPr>
-              <w:t>我们模块）</w:t>
-            </w:r>
-          </w:p>
-          <w:p>
-            <w:pPr>
-              <w:pStyle w:val="ad"/>
-              <w:numPr>
-                <w:ilvl w:val="0"/>
-                <w:numId w:val="11"/>
-              </w:numPr>
-              <w:ind w:firstLineChars="0"/>
-            </w:pPr>
-            <w:r>
-              <w:rPr>
-                <w:rFonts w:hint="eastAsia"/>
-              </w:rPr>
-              <w:t>修改问题打开交互</w:t>
-            </w:r>
-          </w:p>
-          <w:p>
-            <w:pPr>
-              <w:pStyle w:val="ad"/>
-              <w:ind w:left="420" w:firstLineChars="0" w:firstLine="0"/>
-            </w:pPr>
-            <w:r>
-              <w:rPr>
-                <w:rFonts w:hint="eastAsia"/>
-              </w:rPr>
-              <w:t>①页面中</w:t>
-            </w:r>
-            <w:r>
-              <w:rPr>
-                <w:rFonts w:hint="eastAsia"/>
-              </w:rPr>
-              <w:t>只展开一项问题</w:t>
-            </w:r>
-            <w:r>
-              <w:rPr>
-                <w:rFonts w:hint="eastAsia"/>
-              </w:rPr>
-              <w:t>详情（</w:t>
-            </w:r>
-            <w:r>
-              <w:rPr>
-                <w:rFonts w:hint="eastAsia"/>
-              </w:rPr>
-              <w:t>例如，在展开问题</w:t>
-            </w:r>
-            <w:r>
-              <w:rPr>
-                <w:rFonts w:hint="eastAsia"/>
-              </w:rPr>
-              <w:t>1</w:t>
-            </w:r>
-            <w:r>
-              <w:rPr>
-                <w:rFonts w:hint="eastAsia"/>
-              </w:rPr>
-              <w:t>后，点击展开问题</w:t>
-            </w:r>
-            <w:r>
-              <w:rPr>
-                <w:rFonts w:hint="eastAsia"/>
-              </w:rPr>
-              <w:t>2</w:t>
-            </w:r>
-            <w:r>
-              <w:rPr>
-                <w:rFonts w:hint="eastAsia"/>
-              </w:rPr>
-              <w:t>，问题</w:t>
-            </w:r>
-            <w:r>
-              <w:rPr>
-                <w:rFonts w:hint="eastAsia"/>
-              </w:rPr>
-              <w:t>1</w:t>
-            </w:r>
-            <w:r>
-              <w:rPr>
-                <w:rFonts w:hint="eastAsia"/>
-              </w:rPr>
-              <w:t>自动收起</w:t>
-            </w:r>
-            <w:r>
-              <w:rPr>
-                <w:rFonts w:hint="eastAsia"/>
-              </w:rPr>
-              <w:t>）</w:t>
-            </w:r>
-          </w:p>
-          <w:p>
-            <w:pPr>
-              <w:pStyle w:val="ad"/>
-              <w:ind w:left="420" w:firstLineChars="0" w:firstLine="0"/>
-              <w:rPr>
-                <w:rFonts w:hint="eastAsia"/>
-              </w:rPr>
-            </w:pPr>
-            <w:r>
-              <w:rPr>
-                <w:rFonts w:hint="eastAsia"/>
-              </w:rPr>
-              <w:t>②</w:t>
-            </w:r>
-            <w:r>
-              <w:rPr>
-                <w:rFonts w:hint="eastAsia"/>
-              </w:rPr>
-              <w:t>展开的解答内容超过</w:t>
-            </w:r>
-            <w:proofErr w:type="gramStart"/>
-            <w:r>
-              <w:rPr>
-                <w:rFonts w:hint="eastAsia"/>
-              </w:rPr>
-              <w:t>一</w:t>
-            </w:r>
-            <w:proofErr w:type="gramEnd"/>
-            <w:r>
-              <w:rPr>
-                <w:rFonts w:hint="eastAsia"/>
-              </w:rPr>
-              <w:t>屏后，往下拉时，问题固定在顶部</w:t>
-            </w:r>
-          </w:p>
-          <w:p>
-            <w:pPr>
-              <w:pStyle w:val="ad"/>
-              <w:numPr>
-                <w:ilvl w:val="0"/>
-                <w:numId w:val="11"/>
-              </w:numPr>
-              <w:ind w:firstLineChars="0"/>
-              <w:jc w:val="left"/>
-            </w:pPr>
-            <w:r>
-              <w:rPr>
-                <w:rFonts w:hint="eastAsia"/>
-              </w:rPr>
-              <w:t>点击“更多问题解答”，新开页面：</w:t>
-            </w:r>
-            <w:r>
-              <w:rPr>
-                <w:rFonts w:ascii="微软雅黑" w:hAnsi="微软雅黑" w:hint="eastAsia"/>
-                <w:color w:val="333333"/>
-                <w:szCs w:val="21"/>
-              </w:rPr>
-              <w:t>http://service.oray.com/question/7128.html</w:t>
-            </w:r>
-          </w:p>
-          <w:p>
-            <w:pPr>
-              <w:pStyle w:val="ad"/>
-              <w:ind w:left="420" w:firstLineChars="0" w:firstLine="0"/>
-              <w:rPr>
-                <w:rFonts w:hint="eastAsia"/>
-              </w:rPr>
-            </w:pPr>
-          </w:p>
-        </w:tc>
-      </w:tr>
-    </w:tbl>
-    <w:p/>
-    <w:p>
-      <w:pPr>
-        <w:pStyle w:val="2"/>
-        <w:spacing w:before="312"/>
-        <w:rPr>
-          <w:rFonts w:hint="eastAsia"/>
-        </w:rPr>
-      </w:pPr>
-      <w:bookmarkStart w:id="12" w:name="_Toc5996187"/>
-      <w:r>
-        <w:rPr>
-          <w:rFonts w:hint="eastAsia"/>
-        </w:rPr>
-        <w:t>优化设置项排版</w:t>
-      </w:r>
-      <w:bookmarkEnd w:id="12"/>
-    </w:p>
-    <w:tbl>
-      <w:tblPr>
-        <w:tblStyle w:val="ac"/>
-        <w:tblW w:w="0" w:type="auto"/>
-        <w:tblLook w:val="04A0" w:firstRow="1" w:lastRow="0" w:firstColumn="1" w:lastColumn="0" w:noHBand="0" w:noVBand="1"/>
-      </w:tblPr>
-      <w:tblGrid>
-        <w:gridCol w:w="10343"/>
-        <w:gridCol w:w="4990"/>
-      </w:tblGrid>
-      <w:tr>
-        <w:tc>
-          <w:tcPr>
-            <w:tcW w:w="10343" w:type="dxa"/>
-          </w:tcPr>
-          <w:p>
-            <w:pPr>
-              <w:rPr>
-                <w:rFonts w:hint="eastAsia"/>
-              </w:rPr>
-            </w:pPr>
-            <w:r>
-              <w:rPr>
-                <w:rFonts w:hint="eastAsia"/>
-              </w:rPr>
-              <w:t>界面</w:t>
-            </w:r>
-          </w:p>
-        </w:tc>
-        <w:tc>
-          <w:tcPr>
-            <w:tcW w:w="4990" w:type="dxa"/>
-          </w:tcPr>
-          <w:p>
-            <w:pPr>
-              <w:rPr>
-                <w:rFonts w:hint="eastAsia"/>
-              </w:rPr>
-            </w:pPr>
-            <w:r>
-              <w:rPr>
-                <w:rFonts w:hint="eastAsia"/>
-              </w:rPr>
-              <w:t>说明</w:t>
-            </w:r>
-          </w:p>
-        </w:tc>
-      </w:tr>
-      <w:tr>
-        <w:tc>
-          <w:tcPr>
-            <w:tcW w:w="10343" w:type="dxa"/>
-          </w:tcPr>
-          <w:p>
-            <w:r>
-              <w:rPr>
-                <w:noProof/>
-              </w:rPr>
-              <w:drawing>
-                <wp:inline distT="0" distB="0" distL="0" distR="0" wp14:anchorId="3FDB6AAC" wp14:editId="41CE5F8C">
-                  <wp:extent cx="2808000" cy="4952693"/>
-                  <wp:effectExtent l="0" t="0" r="0" b="635"/>
-                  <wp:docPr id="25" name="图片 25"/>
                   <wp:cNvGraphicFramePr>
                     <a:graphicFrameLocks xmlns:a="http://schemas.openxmlformats.org/drawingml/2006/main" noChangeAspect="1"/>
                   </wp:cNvGraphicFramePr>
@@ -5657,7 +3924,7 @@
                         <pic:spPr>
                           <a:xfrm>
                             <a:off x="0" y="0"/>
-                            <a:ext cx="2808000" cy="4952693"/>
+                            <a:ext cx="2808000" cy="4917637"/>
                           </a:xfrm>
                           <a:prstGeom prst="rect">
                             <a:avLst/>
@@ -5692,10 +3959,10 @@
                 <w:noProof/>
               </w:rPr>
               <w:drawing>
-                <wp:inline distT="0" distB="0" distL="0" distR="0" wp14:anchorId="584AF11A" wp14:editId="5667B308">
+                <wp:inline distT="0" distB="0" distL="0" distR="0" wp14:anchorId="63A8FB6E" wp14:editId="31FC8463">
                   <wp:extent cx="2808000" cy="4964011"/>
                   <wp:effectExtent l="0" t="0" r="0" b="8255"/>
-                  <wp:docPr id="26" name="图片 26"/>
+                  <wp:docPr id="16" name="图片 16"/>
                   <wp:cNvGraphicFramePr>
                     <a:graphicFrameLocks xmlns:a="http://schemas.openxmlformats.org/drawingml/2006/main" noChangeAspect="1"/>
                   </wp:cNvGraphicFramePr>
@@ -5746,22 +4013,260 @@
               <w:t>）</w:t>
             </w:r>
           </w:p>
+        </w:tc>
+        <w:tc>
+          <w:tcPr>
+            <w:tcW w:w="4848" w:type="dxa"/>
+          </w:tcPr>
           <w:p>
             <w:pPr>
-              <w:rPr>
-                <w:rFonts w:hint="eastAsia"/>
-              </w:rPr>
+              <w:pStyle w:val="ad"/>
+              <w:numPr>
+                <w:ilvl w:val="0"/>
+                <w:numId w:val="8"/>
+              </w:numPr>
+              <w:ind w:firstLineChars="0"/>
             </w:pPr>
             <w:r>
               <w:rPr>
-                <w:noProof/>
-              </w:rPr>
-              <w:lastRenderedPageBreak/>
+                <w:rFonts w:hint="eastAsia"/>
+                <w:color w:val="ED7D31" w:themeColor="accent2"/>
+              </w:rPr>
+              <w:t>图</w:t>
+            </w:r>
+            <w:r>
+              <w:rPr>
+                <w:rFonts w:hint="eastAsia"/>
+                <w:color w:val="ED7D31" w:themeColor="accent2"/>
+              </w:rPr>
+              <w:t>1</w:t>
+            </w:r>
+            <w:r>
+              <w:rPr>
+                <w:rFonts w:hint="eastAsia"/>
+              </w:rPr>
+              <w:t>中，点击</w:t>
+            </w:r>
+            <w:proofErr w:type="gramStart"/>
+            <w:r>
+              <w:rPr>
+                <w:rFonts w:hint="eastAsia"/>
+              </w:rPr>
+              <w:t>截屏弹窗外</w:t>
+            </w:r>
+            <w:proofErr w:type="gramEnd"/>
+            <w:r>
+              <w:rPr>
+                <w:rFonts w:hint="eastAsia"/>
+              </w:rPr>
+              <w:t>部，不隐藏截</w:t>
+            </w:r>
+            <w:proofErr w:type="gramStart"/>
+            <w:r>
+              <w:rPr>
+                <w:rFonts w:hint="eastAsia"/>
+              </w:rPr>
+              <w:t>屏弹窗</w:t>
+            </w:r>
+            <w:proofErr w:type="gramEnd"/>
+            <w:r>
+              <w:rPr>
+                <w:rFonts w:hint="eastAsia"/>
+              </w:rPr>
+              <w:t>（具体效果请参考原型文件夹中“录屏大师</w:t>
+            </w:r>
+            <w:r>
+              <w:rPr>
+                <w:rFonts w:hint="eastAsia"/>
+              </w:rPr>
+              <w:t>.</w:t>
+            </w:r>
+            <w:r>
+              <w:t>mp4</w:t>
+            </w:r>
+            <w:r>
+              <w:rPr>
+                <w:rFonts w:hint="eastAsia"/>
+              </w:rPr>
+              <w:t>”）。</w:t>
+            </w:r>
+          </w:p>
+          <w:p>
+            <w:pPr>
+              <w:pStyle w:val="ad"/>
+              <w:numPr>
+                <w:ilvl w:val="0"/>
+                <w:numId w:val="8"/>
+              </w:numPr>
+              <w:ind w:firstLineChars="0"/>
+            </w:pPr>
+            <w:r>
+              <w:rPr>
+                <w:rFonts w:hint="eastAsia"/>
+              </w:rPr>
+              <w:t>点击取消，</w:t>
+            </w:r>
+            <w:r>
+              <w:rPr>
+                <w:rFonts w:hint="eastAsia"/>
+              </w:rPr>
+              <w:t>如</w:t>
+            </w:r>
+            <w:r>
+              <w:rPr>
+                <w:rFonts w:hint="eastAsia"/>
+                <w:color w:val="ED7D31" w:themeColor="accent2"/>
+              </w:rPr>
+              <w:t>图</w:t>
+            </w:r>
+            <w:r>
+              <w:rPr>
+                <w:rFonts w:hint="eastAsia"/>
+                <w:color w:val="ED7D31" w:themeColor="accent2"/>
+              </w:rPr>
+              <w:t>2</w:t>
+            </w:r>
+            <w:r>
+              <w:rPr>
+                <w:rFonts w:hint="eastAsia"/>
+              </w:rPr>
+              <w:t>提示</w:t>
+            </w:r>
+            <w:proofErr w:type="gramStart"/>
+            <w:r>
+              <w:rPr>
+                <w:rFonts w:hint="eastAsia"/>
+              </w:rPr>
+              <w:t>“</w:t>
+            </w:r>
+            <w:proofErr w:type="gramEnd"/>
+            <w:r>
+              <w:rPr>
+                <w:rFonts w:hint="eastAsia"/>
+              </w:rPr>
+              <w:t>你取消截取屏幕，控制端无法远程观看</w:t>
+            </w:r>
+            <w:r>
+              <w:rPr>
+                <w:rFonts w:hint="eastAsia"/>
+              </w:rPr>
+              <w:t xml:space="preserve"> </w:t>
+            </w:r>
+            <w:r>
+              <w:t xml:space="preserve">  </w:t>
+            </w:r>
+            <w:r>
+              <w:rPr>
+                <w:rFonts w:hint="eastAsia"/>
+              </w:rPr>
+              <w:t>如需观看，请点击“立即开始</w:t>
+            </w:r>
+            <w:r>
+              <w:rPr>
+                <w:rFonts w:hint="eastAsia"/>
+              </w:rPr>
+              <w:t>”；点击“好的，我已了解”，隐藏</w:t>
+            </w:r>
+            <w:proofErr w:type="gramStart"/>
+            <w:r>
+              <w:rPr>
+                <w:rFonts w:hint="eastAsia"/>
+              </w:rPr>
+              <w:t>提示弹窗</w:t>
+            </w:r>
+            <w:proofErr w:type="gramEnd"/>
+          </w:p>
+        </w:tc>
+      </w:tr>
+    </w:tbl>
+    <w:p/>
+    <w:p>
+      <w:pPr>
+        <w:pStyle w:val="2"/>
+        <w:spacing w:before="312"/>
+      </w:pPr>
+      <w:bookmarkStart w:id="9" w:name="_Toc5996185"/>
+      <w:r>
+        <w:rPr>
+          <w:rFonts w:hint="eastAsia"/>
+        </w:rPr>
+        <w:t>断开连接，</w:t>
+      </w:r>
+      <w:proofErr w:type="gramStart"/>
+      <w:r>
+        <w:rPr>
+          <w:rFonts w:hint="eastAsia"/>
+        </w:rPr>
+        <w:t>弹窗</w:t>
+      </w:r>
+      <w:r>
+        <w:rPr>
+          <w:rFonts w:hint="eastAsia"/>
+        </w:rPr>
+        <w:t>二次</w:t>
+      </w:r>
+      <w:proofErr w:type="gramEnd"/>
+      <w:r>
+        <w:rPr>
+          <w:rFonts w:hint="eastAsia"/>
+        </w:rPr>
+        <w:t>确认</w:t>
+      </w:r>
+      <w:bookmarkEnd w:id="9"/>
+    </w:p>
+    <w:tbl>
+      <w:tblPr>
+        <w:tblStyle w:val="ac"/>
+        <w:tblW w:w="0" w:type="auto"/>
+        <w:tblLook w:val="04A0" w:firstRow="1" w:lastRow="0" w:firstColumn="1" w:lastColumn="0" w:noHBand="0" w:noVBand="1"/>
+      </w:tblPr>
+      <w:tblGrid>
+        <w:gridCol w:w="10485"/>
+        <w:gridCol w:w="4848"/>
+      </w:tblGrid>
+      <w:tr>
+        <w:tc>
+          <w:tcPr>
+            <w:tcW w:w="10485" w:type="dxa"/>
+          </w:tcPr>
+          <w:p>
+            <w:r>
+              <w:rPr>
+                <w:rFonts w:hint="eastAsia"/>
+              </w:rPr>
+              <w:t>界面</w:t>
+            </w:r>
+          </w:p>
+        </w:tc>
+        <w:tc>
+          <w:tcPr>
+            <w:tcW w:w="4848" w:type="dxa"/>
+          </w:tcPr>
+          <w:p>
+            <w:r>
+              <w:rPr>
+                <w:rFonts w:hint="eastAsia"/>
+              </w:rPr>
+              <w:t>说明</w:t>
+            </w:r>
+          </w:p>
+        </w:tc>
+      </w:tr>
+      <w:tr>
+        <w:tc>
+          <w:tcPr>
+            <w:tcW w:w="10485" w:type="dxa"/>
+          </w:tcPr>
+          <w:p>
+            <w:r>
+              <w:rPr>
+                <w:noProof/>
+              </w:rPr>
               <w:drawing>
-                <wp:inline distT="0" distB="0" distL="0" distR="0" wp14:anchorId="239A6E4C" wp14:editId="11F57C8B">
-                  <wp:extent cx="2808000" cy="4939728"/>
+                <wp:inline distT="0" distB="0" distL="0" distR="0" wp14:anchorId="092DCB5F" wp14:editId="52D81412">
+                  <wp:extent cx="2808000" cy="4973116"/>
                   <wp:effectExtent l="0" t="0" r="0" b="0"/>
-                  <wp:docPr id="29" name="图片 29"/>
+                  <wp:docPr id="17" name="图片 17"/>
                   <wp:cNvGraphicFramePr>
                     <a:graphicFrameLocks xmlns:a="http://schemas.openxmlformats.org/drawingml/2006/main" noChangeAspect="1"/>
                   </wp:cNvGraphicFramePr>
@@ -5781,7 +4286,7 @@
                         <pic:spPr>
                           <a:xfrm>
                             <a:off x="0" y="0"/>
-                            <a:ext cx="2808000" cy="4939728"/>
+                            <a:ext cx="2808000" cy="4973116"/>
                           </a:xfrm>
                           <a:prstGeom prst="rect">
                             <a:avLst/>
@@ -5803,7 +4308,7 @@
               <w:rPr>
                 <w:rFonts w:hint="eastAsia"/>
               </w:rPr>
-              <w:t>3</w:t>
+              <w:t>1</w:t>
             </w:r>
             <w:r>
               <w:rPr>
@@ -5816,10 +4321,10 @@
                 <w:noProof/>
               </w:rPr>
               <w:drawing>
-                <wp:inline distT="0" distB="0" distL="0" distR="0" wp14:anchorId="50E58F24" wp14:editId="04B686B7">
-                  <wp:extent cx="2808000" cy="4945323"/>
+                <wp:inline distT="0" distB="0" distL="0" distR="0" wp14:anchorId="372E25BB" wp14:editId="3A9F3B40">
+                  <wp:extent cx="2808000" cy="4906688"/>
                   <wp:effectExtent l="0" t="0" r="0" b="8255"/>
-                  <wp:docPr id="30" name="图片 30"/>
+                  <wp:docPr id="18" name="图片 18"/>
                   <wp:cNvGraphicFramePr>
                     <a:graphicFrameLocks xmlns:a="http://schemas.openxmlformats.org/drawingml/2006/main" noChangeAspect="1"/>
                   </wp:cNvGraphicFramePr>
@@ -5839,7 +4344,7 @@
                         <pic:spPr>
                           <a:xfrm>
                             <a:off x="0" y="0"/>
-                            <a:ext cx="2808000" cy="4945323"/>
+                            <a:ext cx="2808000" cy="4906688"/>
                           </a:xfrm>
                           <a:prstGeom prst="rect">
                             <a:avLst/>
@@ -5861,7 +4366,7 @@
               <w:rPr>
                 <w:rFonts w:hint="eastAsia"/>
               </w:rPr>
-              <w:t>4</w:t>
+              <w:t>2</w:t>
             </w:r>
             <w:r>
               <w:rPr>
@@ -5873,74 +4378,14 @@
         </w:tc>
         <w:tc>
           <w:tcPr>
-            <w:tcW w:w="4990" w:type="dxa"/>
+            <w:tcW w:w="4848" w:type="dxa"/>
           </w:tcPr>
           <w:p>
             <w:pPr>
               <w:pStyle w:val="ad"/>
               <w:numPr>
                 <w:ilvl w:val="0"/>
-                <w:numId w:val="12"/>
-              </w:numPr>
-              <w:ind w:firstLineChars="0"/>
-              <w:rPr>
-                <w:rFonts w:hint="eastAsia"/>
-              </w:rPr>
-            </w:pPr>
-            <w:r>
-              <w:rPr>
-                <w:rFonts w:hint="eastAsia"/>
-              </w:rPr>
-              <w:lastRenderedPageBreak/>
-              <w:t>由</w:t>
-            </w:r>
-            <w:r>
-              <w:rPr>
-                <w:rFonts w:hint="eastAsia"/>
-                <w:color w:val="ED7D31" w:themeColor="accent2"/>
-              </w:rPr>
-              <w:t>图</w:t>
-            </w:r>
-            <w:r>
-              <w:rPr>
-                <w:rFonts w:hint="eastAsia"/>
-                <w:color w:val="ED7D31" w:themeColor="accent2"/>
-              </w:rPr>
-              <w:t>1</w:t>
-            </w:r>
-            <w:r>
-              <w:rPr>
-                <w:rFonts w:hint="eastAsia"/>
-              </w:rPr>
-              <w:t>，修改成</w:t>
-            </w:r>
-            <w:r>
-              <w:rPr>
-                <w:rFonts w:hint="eastAsia"/>
-                <w:color w:val="ED7D31" w:themeColor="accent2"/>
-              </w:rPr>
-              <w:t>图</w:t>
-            </w:r>
-            <w:r>
-              <w:rPr>
-                <w:rFonts w:hint="eastAsia"/>
-                <w:color w:val="ED7D31" w:themeColor="accent2"/>
-              </w:rPr>
-              <w:t>2</w:t>
-            </w:r>
-            <w:r>
-              <w:rPr>
-                <w:rFonts w:hint="eastAsia"/>
-              </w:rPr>
-              <w:t>样式</w:t>
-            </w:r>
-          </w:p>
-          <w:p>
-            <w:pPr>
-              <w:pStyle w:val="ad"/>
-              <w:numPr>
-                <w:ilvl w:val="0"/>
-                <w:numId w:val="12"/>
+                <w:numId w:val="9"/>
               </w:numPr>
               <w:ind w:firstLineChars="0"/>
             </w:pPr>
@@ -5956,79 +4401,56 @@
                 <w:rFonts w:hint="eastAsia"/>
                 <w:color w:val="ED7D31" w:themeColor="accent2"/>
               </w:rPr>
+              <w:t>1</w:t>
+            </w:r>
+            <w:r>
+              <w:rPr>
+                <w:rFonts w:hint="eastAsia"/>
+              </w:rPr>
+              <w:t>中，点击“断开”，</w:t>
+            </w:r>
+            <w:proofErr w:type="gramStart"/>
+            <w:r>
+              <w:rPr>
+                <w:rFonts w:hint="eastAsia"/>
+              </w:rPr>
+              <w:t>弹窗二次</w:t>
+            </w:r>
+            <w:proofErr w:type="gramEnd"/>
+            <w:r>
+              <w:rPr>
+                <w:rFonts w:hint="eastAsia"/>
+              </w:rPr>
+              <w:t>确认，如</w:t>
+            </w:r>
+            <w:r>
+              <w:rPr>
+                <w:rFonts w:hint="eastAsia"/>
+                <w:color w:val="ED7D31" w:themeColor="accent2"/>
+              </w:rPr>
+              <w:t>图</w:t>
+            </w:r>
+            <w:r>
+              <w:rPr>
+                <w:rFonts w:hint="eastAsia"/>
+                <w:color w:val="ED7D31" w:themeColor="accent2"/>
+              </w:rPr>
               <w:t>2</w:t>
             </w:r>
             <w:r>
               <w:rPr>
                 <w:rFonts w:hint="eastAsia"/>
               </w:rPr>
-              <w:t>中，点击“识别码”，进入识别码页面，如</w:t>
-            </w:r>
-            <w:r>
-              <w:rPr>
-                <w:rFonts w:hint="eastAsia"/>
-                <w:color w:val="ED7D31" w:themeColor="accent2"/>
-              </w:rPr>
-              <w:t>图</w:t>
-            </w:r>
-            <w:r>
-              <w:rPr>
-                <w:rFonts w:hint="eastAsia"/>
-                <w:color w:val="ED7D31" w:themeColor="accent2"/>
-              </w:rPr>
-              <w:t>4</w:t>
-            </w:r>
-            <w:r>
-              <w:rPr>
-                <w:rFonts w:hint="eastAsia"/>
-              </w:rPr>
-              <w:t>；点击“复制”，提示“已复制识别码”</w:t>
-            </w:r>
-          </w:p>
-          <w:p>
-            <w:pPr>
-              <w:pStyle w:val="ad"/>
-              <w:numPr>
-                <w:ilvl w:val="0"/>
-                <w:numId w:val="12"/>
-              </w:numPr>
-              <w:ind w:firstLineChars="0"/>
-              <w:rPr>
-                <w:rFonts w:hint="eastAsia"/>
-              </w:rPr>
-            </w:pPr>
-            <w:r>
-              <w:rPr>
-                <w:rFonts w:hint="eastAsia"/>
-                <w:color w:val="ED7D31" w:themeColor="accent2"/>
-              </w:rPr>
-              <w:t>图</w:t>
-            </w:r>
-            <w:r>
-              <w:rPr>
-                <w:rFonts w:hint="eastAsia"/>
-                <w:color w:val="ED7D31" w:themeColor="accent2"/>
-              </w:rPr>
-              <w:t>3</w:t>
-            </w:r>
-            <w:r>
-              <w:rPr>
-                <w:rFonts w:hint="eastAsia"/>
-              </w:rPr>
-              <w:t>中，主机日志新增提示文案“</w:t>
-            </w:r>
-            <w:r>
-              <w:rPr>
-                <w:rFonts w:hint="eastAsia"/>
-              </w:rPr>
-              <w:t>如遇到不能解决的问题，请把日志复制发送给我们</w:t>
-            </w:r>
-            <w:r>
-              <w:rPr>
-                <w:rFonts w:hint="eastAsia"/>
-              </w:rPr>
-              <w:t>”</w:t>
-            </w:r>
+              <w:t>，点击“断开”，系统断开远程连接；点击“取消”，</w:t>
+            </w:r>
+            <w:proofErr w:type="gramStart"/>
+            <w:r>
+              <w:rPr>
+                <w:rFonts w:hint="eastAsia"/>
+              </w:rPr>
+              <w:t>隐藏弹窗</w:t>
+            </w:r>
+            <w:proofErr w:type="gramEnd"/>
           </w:p>
         </w:tc>
       </w:tr>
@@ -6039,14 +4461,14 @@
         <w:pStyle w:val="2"/>
         <w:spacing w:before="312"/>
       </w:pPr>
-      <w:bookmarkStart w:id="13" w:name="_Toc5996188"/>
+      <w:bookmarkStart w:id="10" w:name="_Toc5996186"/>
       <w:r>
         <w:rPr>
           <w:rFonts w:hint="eastAsia"/>
         </w:rPr>
-        <w:t>优化反馈页面</w:t>
+        <w:t>优化帮助页面</w:t>
       </w:r>
-      <w:bookmarkEnd w:id="13"/>
+      <w:bookmarkEnd w:id="10"/>
     </w:p>
     <w:tbl>
       <w:tblPr>
@@ -6055,20 +4477,15 @@
         <w:tblLook w:val="04A0" w:firstRow="1" w:lastRow="0" w:firstColumn="1" w:lastColumn="0" w:noHBand="0" w:noVBand="1"/>
       </w:tblPr>
       <w:tblGrid>
-        <w:gridCol w:w="10343"/>
-        <w:gridCol w:w="4990"/>
+        <w:gridCol w:w="10327"/>
+        <w:gridCol w:w="5006"/>
       </w:tblGrid>
       <w:tr>
         <w:tc>
           <w:tcPr>
-            <w:tcW w:w="10343" w:type="dxa"/>
+            <w:tcW w:w="10485" w:type="dxa"/>
           </w:tcPr>
           <w:p>
-            <w:pPr>
-              <w:rPr>
-                <w:rFonts w:hint="eastAsia"/>
-              </w:rPr>
-            </w:pPr>
             <w:r>
               <w:rPr>
                 <w:rFonts w:hint="eastAsia"/>
@@ -6079,14 +4496,9 @@
         </w:tc>
         <w:tc>
           <w:tcPr>
-            <w:tcW w:w="4990" w:type="dxa"/>
+            <w:tcW w:w="4848" w:type="dxa"/>
           </w:tcPr>
           <w:p>
-            <w:pPr>
-              <w:rPr>
-                <w:rFonts w:hint="eastAsia"/>
-              </w:rPr>
-            </w:pPr>
             <w:r>
               <w:rPr>
                 <w:rFonts w:hint="eastAsia"/>
@@ -6099,18 +4511,19 @@
       <w:tr>
         <w:tc>
           <w:tcPr>
-            <w:tcW w:w="10343" w:type="dxa"/>
+            <w:tcW w:w="10485" w:type="dxa"/>
           </w:tcPr>
           <w:p>
             <w:r>
               <w:rPr>
                 <w:noProof/>
               </w:rPr>
+              <w:lastRenderedPageBreak/>
               <w:drawing>
-                <wp:inline distT="0" distB="0" distL="0" distR="0" wp14:anchorId="15126722" wp14:editId="536FDE7C">
-                  <wp:extent cx="2808000" cy="4986237"/>
-                  <wp:effectExtent l="0" t="0" r="0" b="5080"/>
-                  <wp:docPr id="32" name="图片 32"/>
+                <wp:inline distT="0" distB="0" distL="0" distR="0" wp14:anchorId="503B8651" wp14:editId="4982DC33">
+                  <wp:extent cx="2808000" cy="4915823"/>
+                  <wp:effectExtent l="0" t="0" r="0" b="0"/>
+                  <wp:docPr id="23" name="图片 23"/>
                   <wp:cNvGraphicFramePr>
                     <a:graphicFrameLocks xmlns:a="http://schemas.openxmlformats.org/drawingml/2006/main" noChangeAspect="1"/>
                   </wp:cNvGraphicFramePr>
@@ -6130,7 +4543,7 @@
                         <pic:spPr>
                           <a:xfrm>
                             <a:off x="0" y="0"/>
-                            <a:ext cx="2808000" cy="4986237"/>
+                            <a:ext cx="2808000" cy="4915823"/>
                           </a:xfrm>
                           <a:prstGeom prst="rect">
                             <a:avLst/>
@@ -6165,10 +4578,10 @@
                 <w:noProof/>
               </w:rPr>
               <w:drawing>
-                <wp:inline distT="0" distB="0" distL="0" distR="0" wp14:anchorId="041AB20F" wp14:editId="3D2456C0">
-                  <wp:extent cx="2808000" cy="4919499"/>
-                  <wp:effectExtent l="0" t="0" r="0" b="0"/>
-                  <wp:docPr id="31" name="图片 31"/>
+                <wp:inline distT="0" distB="0" distL="0" distR="0" wp14:anchorId="20945CE7" wp14:editId="79C8D5B4">
+                  <wp:extent cx="2808000" cy="5026021"/>
+                  <wp:effectExtent l="0" t="0" r="0" b="3810"/>
+                  <wp:docPr id="24" name="图片 24"/>
                   <wp:cNvGraphicFramePr>
                     <a:graphicFrameLocks xmlns:a="http://schemas.openxmlformats.org/drawingml/2006/main" noChangeAspect="1"/>
                   </wp:cNvGraphicFramePr>
@@ -6188,7 +4601,7 @@
                         <pic:spPr>
                           <a:xfrm>
                             <a:off x="0" y="0"/>
-                            <a:ext cx="2808000" cy="4919499"/>
+                            <a:ext cx="2808000" cy="5026021"/>
                           </a:xfrm>
                           <a:prstGeom prst="rect">
                             <a:avLst/>
@@ -6219,75 +4632,318 @@
               <w:t>）</w:t>
             </w:r>
           </w:p>
+        </w:tc>
+        <w:tc>
+          <w:tcPr>
+            <w:tcW w:w="4848" w:type="dxa"/>
+          </w:tcPr>
           <w:p>
-            <w:r>
-              <w:rPr>
-                <w:noProof/>
-              </w:rPr>
-              <w:lastRenderedPageBreak/>
+            <w:pPr>
+              <w:pStyle w:val="ad"/>
+              <w:numPr>
+                <w:ilvl w:val="0"/>
+                <w:numId w:val="11"/>
+              </w:numPr>
+              <w:ind w:firstLineChars="0"/>
+            </w:pPr>
+            <w:r>
+              <w:rPr>
+                <w:rFonts w:hint="eastAsia"/>
+              </w:rPr>
+              <w:t>如</w:t>
+            </w:r>
+            <w:r>
+              <w:rPr>
+                <w:rFonts w:hint="eastAsia"/>
+                <w:color w:val="ED7D31" w:themeColor="accent2"/>
+              </w:rPr>
+              <w:t>图</w:t>
+            </w:r>
+            <w:r>
+              <w:rPr>
+                <w:rFonts w:hint="eastAsia"/>
+                <w:color w:val="ED7D31" w:themeColor="accent2"/>
+              </w:rPr>
+              <w:t>1</w:t>
+            </w:r>
+            <w:r>
+              <w:rPr>
+                <w:rFonts w:hint="eastAsia"/>
+              </w:rPr>
+              <w:t>，</w:t>
+            </w:r>
+            <w:r>
+              <w:rPr>
+                <w:rFonts w:hint="eastAsia"/>
+              </w:rPr>
+              <w:t>帮助页面右上角新增“客服”入口，点击后，进入联系我们页面，如</w:t>
+            </w:r>
+            <w:r>
+              <w:rPr>
+                <w:rFonts w:hint="eastAsia"/>
+                <w:color w:val="ED7D31" w:themeColor="accent2"/>
+              </w:rPr>
+              <w:t>图</w:t>
+            </w:r>
+            <w:r>
+              <w:rPr>
+                <w:rFonts w:hint="eastAsia"/>
+                <w:color w:val="ED7D31" w:themeColor="accent2"/>
+              </w:rPr>
+              <w:t>2,</w:t>
+            </w:r>
+            <w:r>
+              <w:rPr>
+                <w:rFonts w:hint="eastAsia"/>
+              </w:rPr>
+              <w:t>（集成主控</w:t>
+            </w:r>
+            <w:proofErr w:type="gramStart"/>
+            <w:r>
+              <w:rPr>
+                <w:rFonts w:hint="eastAsia"/>
+              </w:rPr>
+              <w:t>端联系</w:t>
+            </w:r>
+            <w:proofErr w:type="gramEnd"/>
+            <w:r>
+              <w:rPr>
+                <w:rFonts w:hint="eastAsia"/>
+              </w:rPr>
+              <w:t>我们模块）</w:t>
+            </w:r>
+          </w:p>
+          <w:p>
+            <w:pPr>
+              <w:pStyle w:val="ad"/>
+              <w:numPr>
+                <w:ilvl w:val="0"/>
+                <w:numId w:val="11"/>
+              </w:numPr>
+              <w:ind w:firstLineChars="0"/>
+            </w:pPr>
+            <w:r>
+              <w:rPr>
+                <w:rFonts w:hint="eastAsia"/>
+              </w:rPr>
+              <w:t>修改问题打开交互</w:t>
+            </w:r>
+          </w:p>
+          <w:p>
+            <w:pPr>
+              <w:pStyle w:val="ad"/>
+              <w:ind w:left="420" w:firstLineChars="0" w:firstLine="0"/>
+            </w:pPr>
+            <w:r>
+              <w:rPr>
+                <w:rFonts w:hint="eastAsia"/>
+              </w:rPr>
+              <w:t>①页面中</w:t>
+            </w:r>
+            <w:r>
+              <w:rPr>
+                <w:rFonts w:hint="eastAsia"/>
+              </w:rPr>
+              <w:t>只展开一项问题</w:t>
+            </w:r>
+            <w:r>
+              <w:rPr>
+                <w:rFonts w:hint="eastAsia"/>
+              </w:rPr>
+              <w:t>详情（</w:t>
+            </w:r>
+            <w:r>
+              <w:rPr>
+                <w:rFonts w:hint="eastAsia"/>
+              </w:rPr>
+              <w:t>例如，在展开问题</w:t>
+            </w:r>
+            <w:r>
+              <w:rPr>
+                <w:rFonts w:hint="eastAsia"/>
+              </w:rPr>
+              <w:t>1</w:t>
+            </w:r>
+            <w:r>
+              <w:rPr>
+                <w:rFonts w:hint="eastAsia"/>
+              </w:rPr>
+              <w:t>后，点击展开问题</w:t>
+            </w:r>
+            <w:r>
+              <w:rPr>
+                <w:rFonts w:hint="eastAsia"/>
+              </w:rPr>
+              <w:t>2</w:t>
+            </w:r>
+            <w:r>
+              <w:rPr>
+                <w:rFonts w:hint="eastAsia"/>
+              </w:rPr>
+              <w:t>，问题</w:t>
+            </w:r>
+            <w:r>
+              <w:rPr>
+                <w:rFonts w:hint="eastAsia"/>
+              </w:rPr>
+              <w:t>1</w:t>
+            </w:r>
+            <w:r>
+              <w:rPr>
+                <w:rFonts w:hint="eastAsia"/>
+              </w:rPr>
+              <w:t>自动收起</w:t>
+            </w:r>
+            <w:r>
+              <w:rPr>
+                <w:rFonts w:hint="eastAsia"/>
+              </w:rPr>
+              <w:t>）</w:t>
+            </w:r>
+          </w:p>
+          <w:p>
+            <w:pPr>
+              <w:pStyle w:val="ad"/>
+              <w:ind w:left="420" w:firstLineChars="0" w:firstLine="0"/>
+            </w:pPr>
+            <w:r>
+              <w:rPr>
+                <w:rFonts w:hint="eastAsia"/>
+              </w:rPr>
+              <w:t>②</w:t>
+            </w:r>
+            <w:r>
+              <w:rPr>
+                <w:rFonts w:hint="eastAsia"/>
+              </w:rPr>
+              <w:t>展开的解答内容超过</w:t>
+            </w:r>
+            <w:proofErr w:type="gramStart"/>
+            <w:r>
+              <w:rPr>
+                <w:rFonts w:hint="eastAsia"/>
+              </w:rPr>
+              <w:t>一</w:t>
+            </w:r>
+            <w:proofErr w:type="gramEnd"/>
+            <w:r>
+              <w:rPr>
+                <w:rFonts w:hint="eastAsia"/>
+              </w:rPr>
+              <w:t>屏后，往下拉时，问题固定在顶部</w:t>
+            </w:r>
+          </w:p>
+          <w:p>
+            <w:pPr>
+              <w:pStyle w:val="ad"/>
+              <w:numPr>
+                <w:ilvl w:val="0"/>
+                <w:numId w:val="11"/>
+              </w:numPr>
+              <w:ind w:firstLineChars="0"/>
+              <w:jc w:val="left"/>
+            </w:pPr>
+            <w:r>
+              <w:rPr>
+                <w:rFonts w:hint="eastAsia"/>
+              </w:rPr>
+              <w:t>点击“更多问题解答”，新开页面：</w:t>
+            </w:r>
+            <w:hyperlink r:id="rId37" w:history="1">
+              <w:r>
+                <w:rPr>
+                  <w:rStyle w:val="ab"/>
+                  <w:rFonts w:ascii="微软雅黑" w:hAnsi="微软雅黑" w:hint="eastAsia"/>
+                  <w:szCs w:val="21"/>
+                </w:rPr>
+                <w:t>http://service.oray.com/question/7128.html</w:t>
+              </w:r>
+            </w:hyperlink>
+          </w:p>
+          <w:p>
+            <w:pPr>
+              <w:pStyle w:val="ad"/>
+              <w:ind w:left="420" w:firstLineChars="0" w:firstLine="0"/>
+              <w:jc w:val="left"/>
+            </w:pPr>
+          </w:p>
+          <w:p>
+            <w:pPr>
+              <w:pStyle w:val="ad"/>
+              <w:ind w:left="420" w:firstLineChars="0" w:firstLine="0"/>
+            </w:pPr>
+          </w:p>
+        </w:tc>
+      </w:tr>
+    </w:tbl>
+    <w:p/>
+    <w:p>
+      <w:pPr>
+        <w:pStyle w:val="2"/>
+        <w:spacing w:before="312"/>
+      </w:pPr>
+      <w:bookmarkStart w:id="11" w:name="_Toc5996187"/>
+      <w:r>
+        <w:rPr>
+          <w:rFonts w:hint="eastAsia"/>
+        </w:rPr>
+        <w:t>优化设置项排版</w:t>
+      </w:r>
+      <w:bookmarkEnd w:id="11"/>
+    </w:p>
+    <w:tbl>
+      <w:tblPr>
+        <w:tblStyle w:val="ac"/>
+        <w:tblW w:w="0" w:type="auto"/>
+        <w:tblLook w:val="04A0" w:firstRow="1" w:lastRow="0" w:firstColumn="1" w:lastColumn="0" w:noHBand="0" w:noVBand="1"/>
+      </w:tblPr>
+      <w:tblGrid>
+        <w:gridCol w:w="10343"/>
+        <w:gridCol w:w="4990"/>
+      </w:tblGrid>
+      <w:tr>
+        <w:tc>
+          <w:tcPr>
+            <w:tcW w:w="10343" w:type="dxa"/>
+          </w:tcPr>
+          <w:p>
+            <w:r>
+              <w:rPr>
+                <w:rFonts w:hint="eastAsia"/>
+              </w:rPr>
+              <w:t>界面</w:t>
+            </w:r>
+          </w:p>
+        </w:tc>
+        <w:tc>
+          <w:tcPr>
+            <w:tcW w:w="4990" w:type="dxa"/>
+          </w:tcPr>
+          <w:p>
+            <w:r>
+              <w:rPr>
+                <w:rFonts w:hint="eastAsia"/>
+              </w:rPr>
+              <w:t>说明</w:t>
+            </w:r>
+          </w:p>
+        </w:tc>
+      </w:tr>
+      <w:tr>
+        <w:tc>
+          <w:tcPr>
+            <w:tcW w:w="10343" w:type="dxa"/>
+          </w:tcPr>
+          <w:p>
+            <w:r>
+              <w:rPr>
+                <w:noProof/>
+              </w:rPr>
               <w:drawing>
-                <wp:inline distT="0" distB="0" distL="0" distR="0" wp14:anchorId="0353110C" wp14:editId="2B2C9CF1">
-                  <wp:extent cx="2808000" cy="4984571"/>
-                  <wp:effectExtent l="0" t="0" r="0" b="6985"/>
-                  <wp:docPr id="33" name="图片 33"/>
-                  <wp:cNvGraphicFramePr>
-                    <a:graphicFrameLocks xmlns:a="http://schemas.openxmlformats.org/drawingml/2006/main" noChangeAspect="1"/>
-                  </wp:cNvGraphicFramePr>
-                  <a:graphic xmlns:a="http://schemas.openxmlformats.org/drawingml/2006/main">
-                    <a:graphicData uri="http://schemas.openxmlformats.org/drawingml/2006/picture">
-                      <pic:pic xmlns:pic="http://schemas.openxmlformats.org/drawingml/2006/picture">
-                        <pic:nvPicPr>
-                          <pic:cNvPr id="1" name=""/>
-                          <pic:cNvPicPr/>
-                        </pic:nvPicPr>
-                        <pic:blipFill>
-                          <a:blip r:embed="rId37"/>
-                          <a:stretch>
-                            <a:fillRect/>
-                          </a:stretch>
-                        </pic:blipFill>
-                        <pic:spPr>
-                          <a:xfrm>
-                            <a:off x="0" y="0"/>
-                            <a:ext cx="2808000" cy="4984571"/>
-                          </a:xfrm>
-                          <a:prstGeom prst="rect">
-                            <a:avLst/>
-                          </a:prstGeom>
-                        </pic:spPr>
-                      </pic:pic>
-                    </a:graphicData>
-                  </a:graphic>
-                </wp:inline>
-              </w:drawing>
-            </w:r>
-            <w:r>
-              <w:rPr>
-                <w:rFonts w:hint="eastAsia"/>
-              </w:rPr>
-              <w:t>（图</w:t>
-            </w:r>
-            <w:r>
-              <w:rPr>
-                <w:rFonts w:hint="eastAsia"/>
-              </w:rPr>
-              <w:t>3</w:t>
-            </w:r>
-            <w:r>
-              <w:rPr>
-                <w:rFonts w:hint="eastAsia"/>
-              </w:rPr>
-              <w:t>）</w:t>
-            </w:r>
-            <w:r>
-              <w:rPr>
-                <w:noProof/>
-              </w:rPr>
-              <w:drawing>
-                <wp:inline distT="0" distB="0" distL="0" distR="0" wp14:anchorId="06AB519B" wp14:editId="71CFAD09">
-                  <wp:extent cx="2808000" cy="4965726"/>
-                  <wp:effectExtent l="0" t="0" r="0" b="6350"/>
-                  <wp:docPr id="34" name="图片 34"/>
+                <wp:inline distT="0" distB="0" distL="0" distR="0" wp14:anchorId="3FDB6AAC" wp14:editId="41CE5F8C">
+                  <wp:extent cx="2808000" cy="4952693"/>
+                  <wp:effectExtent l="0" t="0" r="0" b="635"/>
+                  <wp:docPr id="25" name="图片 25"/>
                   <wp:cNvGraphicFramePr>
                     <a:graphicFrameLocks xmlns:a="http://schemas.openxmlformats.org/drawingml/2006/main" noChangeAspect="1"/>
                   </wp:cNvGraphicFramePr>
@@ -6307,7 +4963,7 @@
                         <pic:spPr>
                           <a:xfrm>
                             <a:off x="0" y="0"/>
-                            <a:ext cx="2808000" cy="4965726"/>
+                            <a:ext cx="2808000" cy="4952693"/>
                           </a:xfrm>
                           <a:prstGeom prst="rect">
                             <a:avLst/>
@@ -6329,7 +4985,7 @@
               <w:rPr>
                 <w:rFonts w:hint="eastAsia"/>
               </w:rPr>
-              <w:t>4</w:t>
+              <w:t>1</w:t>
             </w:r>
             <w:r>
               <w:rPr>
@@ -6337,22 +4993,15 @@
               </w:rPr>
               <w:t>）</w:t>
             </w:r>
-          </w:p>
-          <w:p>
-            <w:pPr>
-              <w:rPr>
-                <w:rFonts w:hint="eastAsia"/>
-              </w:rPr>
-            </w:pPr>
             <w:r>
               <w:rPr>
                 <w:noProof/>
               </w:rPr>
               <w:drawing>
-                <wp:inline distT="0" distB="0" distL="0" distR="0" wp14:anchorId="5535ED6C" wp14:editId="28443FD4">
-                  <wp:extent cx="2808000" cy="980823"/>
-                  <wp:effectExtent l="0" t="0" r="0" b="0"/>
-                  <wp:docPr id="36" name="图片 36"/>
+                <wp:inline distT="0" distB="0" distL="0" distR="0" wp14:anchorId="584AF11A" wp14:editId="5667B308">
+                  <wp:extent cx="2808000" cy="4964011"/>
+                  <wp:effectExtent l="0" t="0" r="0" b="8255"/>
+                  <wp:docPr id="26" name="图片 26"/>
                   <wp:cNvGraphicFramePr>
                     <a:graphicFrameLocks xmlns:a="http://schemas.openxmlformats.org/drawingml/2006/main" noChangeAspect="1"/>
                   </wp:cNvGraphicFramePr>
@@ -6372,7 +5021,7 @@
                         <pic:spPr>
                           <a:xfrm>
                             <a:off x="0" y="0"/>
-                            <a:ext cx="2808000" cy="980823"/>
+                            <a:ext cx="2808000" cy="4964011"/>
                           </a:xfrm>
                           <a:prstGeom prst="rect">
                             <a:avLst/>
@@ -6394,7 +5043,625 @@
               <w:rPr>
                 <w:rFonts w:hint="eastAsia"/>
               </w:rPr>
-              <w:t>5</w:t>
+              <w:t>2</w:t>
+            </w:r>
+            <w:r>
+              <w:rPr>
+                <w:rFonts w:hint="eastAsia"/>
+              </w:rPr>
+              <w:t>）</w:t>
+            </w:r>
+          </w:p>
+          <w:p>
+            <w:r>
+              <w:rPr>
+                <w:noProof/>
+              </w:rPr>
+              <w:lastRenderedPageBreak/>
+              <w:drawing>
+                <wp:inline distT="0" distB="0" distL="0" distR="0" wp14:anchorId="239A6E4C" wp14:editId="11F57C8B">
+                  <wp:extent cx="2808000" cy="4939728"/>
+                  <wp:effectExtent l="0" t="0" r="0" b="0"/>
+                  <wp:docPr id="29" name="图片 29"/>
+                  <wp:cNvGraphicFramePr>
+                    <a:graphicFrameLocks xmlns:a="http://schemas.openxmlformats.org/drawingml/2006/main" noChangeAspect="1"/>
+                  </wp:cNvGraphicFramePr>
+                  <a:graphic xmlns:a="http://schemas.openxmlformats.org/drawingml/2006/main">
+                    <a:graphicData uri="http://schemas.openxmlformats.org/drawingml/2006/picture">
+                      <pic:pic xmlns:pic="http://schemas.openxmlformats.org/drawingml/2006/picture">
+                        <pic:nvPicPr>
+                          <pic:cNvPr id="1" name=""/>
+                          <pic:cNvPicPr/>
+                        </pic:nvPicPr>
+                        <pic:blipFill>
+                          <a:blip r:embed="rId40"/>
+                          <a:stretch>
+                            <a:fillRect/>
+                          </a:stretch>
+                        </pic:blipFill>
+                        <pic:spPr>
+                          <a:xfrm>
+                            <a:off x="0" y="0"/>
+                            <a:ext cx="2808000" cy="4939728"/>
+                          </a:xfrm>
+                          <a:prstGeom prst="rect">
+                            <a:avLst/>
+                          </a:prstGeom>
+                        </pic:spPr>
+                      </pic:pic>
+                    </a:graphicData>
+                  </a:graphic>
+                </wp:inline>
+              </w:drawing>
+            </w:r>
+            <w:r>
+              <w:rPr>
+                <w:rFonts w:hint="eastAsia"/>
+              </w:rPr>
+              <w:t>（图</w:t>
+            </w:r>
+            <w:r>
+              <w:rPr>
+                <w:rFonts w:hint="eastAsia"/>
+              </w:rPr>
+              <w:t>3</w:t>
+            </w:r>
+            <w:r>
+              <w:rPr>
+                <w:rFonts w:hint="eastAsia"/>
+              </w:rPr>
+              <w:t>）</w:t>
+            </w:r>
+            <w:r>
+              <w:rPr>
+                <w:noProof/>
+              </w:rPr>
+              <w:drawing>
+                <wp:inline distT="0" distB="0" distL="0" distR="0" wp14:anchorId="50E58F24" wp14:editId="04B686B7">
+                  <wp:extent cx="2808000" cy="4945323"/>
+                  <wp:effectExtent l="0" t="0" r="0" b="8255"/>
+                  <wp:docPr id="30" name="图片 30"/>
+                  <wp:cNvGraphicFramePr>
+                    <a:graphicFrameLocks xmlns:a="http://schemas.openxmlformats.org/drawingml/2006/main" noChangeAspect="1"/>
+                  </wp:cNvGraphicFramePr>
+                  <a:graphic xmlns:a="http://schemas.openxmlformats.org/drawingml/2006/main">
+                    <a:graphicData uri="http://schemas.openxmlformats.org/drawingml/2006/picture">
+                      <pic:pic xmlns:pic="http://schemas.openxmlformats.org/drawingml/2006/picture">
+                        <pic:nvPicPr>
+                          <pic:cNvPr id="1" name=""/>
+                          <pic:cNvPicPr/>
+                        </pic:nvPicPr>
+                        <pic:blipFill>
+                          <a:blip r:embed="rId41"/>
+                          <a:stretch>
+                            <a:fillRect/>
+                          </a:stretch>
+                        </pic:blipFill>
+                        <pic:spPr>
+                          <a:xfrm>
+                            <a:off x="0" y="0"/>
+                            <a:ext cx="2808000" cy="4945323"/>
+                          </a:xfrm>
+                          <a:prstGeom prst="rect">
+                            <a:avLst/>
+                          </a:prstGeom>
+                        </pic:spPr>
+                      </pic:pic>
+                    </a:graphicData>
+                  </a:graphic>
+                </wp:inline>
+              </w:drawing>
+            </w:r>
+            <w:r>
+              <w:rPr>
+                <w:rFonts w:hint="eastAsia"/>
+              </w:rPr>
+              <w:t>（图</w:t>
+            </w:r>
+            <w:r>
+              <w:rPr>
+                <w:rFonts w:hint="eastAsia"/>
+              </w:rPr>
+              <w:t>4</w:t>
+            </w:r>
+            <w:r>
+              <w:rPr>
+                <w:rFonts w:hint="eastAsia"/>
+              </w:rPr>
+              <w:t>）</w:t>
+            </w:r>
+          </w:p>
+        </w:tc>
+        <w:tc>
+          <w:tcPr>
+            <w:tcW w:w="4990" w:type="dxa"/>
+          </w:tcPr>
+          <w:p>
+            <w:pPr>
+              <w:pStyle w:val="ad"/>
+              <w:numPr>
+                <w:ilvl w:val="0"/>
+                <w:numId w:val="12"/>
+              </w:numPr>
+              <w:ind w:firstLineChars="0"/>
+            </w:pPr>
+            <w:r>
+              <w:rPr>
+                <w:rFonts w:hint="eastAsia"/>
+              </w:rPr>
+              <w:lastRenderedPageBreak/>
+              <w:t>由</w:t>
+            </w:r>
+            <w:r>
+              <w:rPr>
+                <w:rFonts w:hint="eastAsia"/>
+                <w:color w:val="ED7D31" w:themeColor="accent2"/>
+              </w:rPr>
+              <w:t>图</w:t>
+            </w:r>
+            <w:r>
+              <w:rPr>
+                <w:rFonts w:hint="eastAsia"/>
+                <w:color w:val="ED7D31" w:themeColor="accent2"/>
+              </w:rPr>
+              <w:t>1</w:t>
+            </w:r>
+            <w:r>
+              <w:rPr>
+                <w:rFonts w:hint="eastAsia"/>
+              </w:rPr>
+              <w:t>，修改成</w:t>
+            </w:r>
+            <w:r>
+              <w:rPr>
+                <w:rFonts w:hint="eastAsia"/>
+                <w:color w:val="ED7D31" w:themeColor="accent2"/>
+              </w:rPr>
+              <w:t>图</w:t>
+            </w:r>
+            <w:r>
+              <w:rPr>
+                <w:rFonts w:hint="eastAsia"/>
+                <w:color w:val="ED7D31" w:themeColor="accent2"/>
+              </w:rPr>
+              <w:t>2</w:t>
+            </w:r>
+            <w:r>
+              <w:rPr>
+                <w:rFonts w:hint="eastAsia"/>
+              </w:rPr>
+              <w:t>样式</w:t>
+            </w:r>
+          </w:p>
+          <w:p>
+            <w:pPr>
+              <w:pStyle w:val="ad"/>
+              <w:numPr>
+                <w:ilvl w:val="0"/>
+                <w:numId w:val="12"/>
+              </w:numPr>
+              <w:ind w:firstLineChars="0"/>
+            </w:pPr>
+            <w:r>
+              <w:rPr>
+                <w:rFonts w:hint="eastAsia"/>
+                <w:color w:val="ED7D31" w:themeColor="accent2"/>
+              </w:rPr>
+              <w:t>图</w:t>
+            </w:r>
+            <w:r>
+              <w:rPr>
+                <w:rFonts w:hint="eastAsia"/>
+                <w:color w:val="ED7D31" w:themeColor="accent2"/>
+              </w:rPr>
+              <w:t>2</w:t>
+            </w:r>
+            <w:r>
+              <w:rPr>
+                <w:rFonts w:hint="eastAsia"/>
+              </w:rPr>
+              <w:t>中，</w:t>
+            </w:r>
+            <w:r>
+              <w:rPr>
+                <w:rFonts w:hint="eastAsia"/>
+              </w:rPr>
+              <w:t>点击“主机日志”，进入主机日志页面，如</w:t>
+            </w:r>
+            <w:r>
+              <w:rPr>
+                <w:rFonts w:hint="eastAsia"/>
+                <w:color w:val="ED7D31" w:themeColor="accent2"/>
+              </w:rPr>
+              <w:t>图</w:t>
+            </w:r>
+            <w:r>
+              <w:rPr>
+                <w:rFonts w:hint="eastAsia"/>
+                <w:color w:val="ED7D31" w:themeColor="accent2"/>
+              </w:rPr>
+              <w:t>3</w:t>
+            </w:r>
+            <w:r>
+              <w:rPr>
+                <w:rFonts w:hint="eastAsia"/>
+              </w:rPr>
+              <w:t>，主机日志新增提示文案“</w:t>
+            </w:r>
+            <w:r>
+              <w:rPr>
+                <w:rFonts w:hint="eastAsia"/>
+              </w:rPr>
+              <w:t>如遇到不能解决的问题，请把日志复制发送给我们</w:t>
+            </w:r>
+            <w:r>
+              <w:rPr>
+                <w:rFonts w:hint="eastAsia"/>
+              </w:rPr>
+              <w:t>”；</w:t>
+            </w:r>
+          </w:p>
+          <w:p>
+            <w:pPr>
+              <w:pStyle w:val="ad"/>
+              <w:numPr>
+                <w:ilvl w:val="0"/>
+                <w:numId w:val="12"/>
+              </w:numPr>
+              <w:ind w:firstLineChars="0"/>
+            </w:pPr>
+            <w:r>
+              <w:rPr>
+                <w:rFonts w:hint="eastAsia"/>
+                <w:color w:val="ED7D31" w:themeColor="accent2"/>
+              </w:rPr>
+              <w:t>图</w:t>
+            </w:r>
+            <w:r>
+              <w:rPr>
+                <w:rFonts w:hint="eastAsia"/>
+                <w:color w:val="ED7D31" w:themeColor="accent2"/>
+              </w:rPr>
+              <w:t>2</w:t>
+            </w:r>
+            <w:r>
+              <w:rPr>
+                <w:rFonts w:hint="eastAsia"/>
+                <w:color w:val="000000" w:themeColor="text1"/>
+              </w:rPr>
+              <w:t>中</w:t>
+            </w:r>
+            <w:r>
+              <w:rPr>
+                <w:rFonts w:hint="eastAsia"/>
+                <w:color w:val="000000" w:themeColor="text1"/>
+              </w:rPr>
+              <w:t>，</w:t>
+            </w:r>
+            <w:r>
+              <w:rPr>
+                <w:rFonts w:hint="eastAsia"/>
+              </w:rPr>
+              <w:t>点击“识别码”，进入识别码页面，如</w:t>
+            </w:r>
+            <w:r>
+              <w:rPr>
+                <w:rFonts w:hint="eastAsia"/>
+                <w:color w:val="ED7D31" w:themeColor="accent2"/>
+              </w:rPr>
+              <w:t>图</w:t>
+            </w:r>
+            <w:r>
+              <w:rPr>
+                <w:rFonts w:hint="eastAsia"/>
+                <w:color w:val="ED7D31" w:themeColor="accent2"/>
+              </w:rPr>
+              <w:t>4</w:t>
+            </w:r>
+            <w:r>
+              <w:rPr>
+                <w:rFonts w:hint="eastAsia"/>
+                <w:color w:val="ED7D31" w:themeColor="accent2"/>
+              </w:rPr>
+              <w:t>，</w:t>
+            </w:r>
+            <w:r>
+              <w:rPr>
+                <w:rFonts w:hint="eastAsia"/>
+              </w:rPr>
+              <w:t>点击“复制”，提示“已复制识别码”</w:t>
+            </w:r>
+          </w:p>
+        </w:tc>
+      </w:tr>
+    </w:tbl>
+    <w:p/>
+    <w:p>
+      <w:pPr>
+        <w:pStyle w:val="2"/>
+        <w:spacing w:before="312"/>
+      </w:pPr>
+      <w:bookmarkStart w:id="12" w:name="_Toc5996188"/>
+      <w:r>
+        <w:rPr>
+          <w:rFonts w:hint="eastAsia"/>
+        </w:rPr>
+        <w:t>优化反馈页面</w:t>
+      </w:r>
+      <w:bookmarkEnd w:id="12"/>
+    </w:p>
+    <w:tbl>
+      <w:tblPr>
+        <w:tblStyle w:val="ac"/>
+        <w:tblW w:w="0" w:type="auto"/>
+        <w:tblLook w:val="04A0" w:firstRow="1" w:lastRow="0" w:firstColumn="1" w:lastColumn="0" w:noHBand="0" w:noVBand="1"/>
+      </w:tblPr>
+      <w:tblGrid>
+        <w:gridCol w:w="10343"/>
+        <w:gridCol w:w="4990"/>
+      </w:tblGrid>
+      <w:tr>
+        <w:tc>
+          <w:tcPr>
+            <w:tcW w:w="10343" w:type="dxa"/>
+          </w:tcPr>
+          <w:p>
+            <w:r>
+              <w:rPr>
+                <w:rFonts w:hint="eastAsia"/>
+              </w:rPr>
+              <w:t>界面</w:t>
+            </w:r>
+          </w:p>
+        </w:tc>
+        <w:tc>
+          <w:tcPr>
+            <w:tcW w:w="4990" w:type="dxa"/>
+          </w:tcPr>
+          <w:p>
+            <w:r>
+              <w:rPr>
+                <w:rFonts w:hint="eastAsia"/>
+              </w:rPr>
+              <w:t>说明</w:t>
+            </w:r>
+          </w:p>
+        </w:tc>
+      </w:tr>
+      <w:tr>
+        <w:tc>
+          <w:tcPr>
+            <w:tcW w:w="10343" w:type="dxa"/>
+          </w:tcPr>
+          <w:p>
+            <w:r>
+              <w:rPr>
+                <w:noProof/>
+              </w:rPr>
+              <w:drawing>
+                <wp:inline distT="0" distB="0" distL="0" distR="0" wp14:anchorId="15126722" wp14:editId="536FDE7C">
+                  <wp:extent cx="2808000" cy="4986237"/>
+                  <wp:effectExtent l="0" t="0" r="0" b="5080"/>
+                  <wp:docPr id="32" name="图片 32"/>
+                  <wp:cNvGraphicFramePr>
+                    <a:graphicFrameLocks xmlns:a="http://schemas.openxmlformats.org/drawingml/2006/main" noChangeAspect="1"/>
+                  </wp:cNvGraphicFramePr>
+                  <a:graphic xmlns:a="http://schemas.openxmlformats.org/drawingml/2006/main">
+                    <a:graphicData uri="http://schemas.openxmlformats.org/drawingml/2006/picture">
+                      <pic:pic xmlns:pic="http://schemas.openxmlformats.org/drawingml/2006/picture">
+                        <pic:nvPicPr>
+                          <pic:cNvPr id="1" name=""/>
+                          <pic:cNvPicPr/>
+                        </pic:nvPicPr>
+                        <pic:blipFill>
+                          <a:blip r:embed="rId42"/>
+                          <a:stretch>
+                            <a:fillRect/>
+                          </a:stretch>
+                        </pic:blipFill>
+                        <pic:spPr>
+                          <a:xfrm>
+                            <a:off x="0" y="0"/>
+                            <a:ext cx="2808000" cy="4986237"/>
+                          </a:xfrm>
+                          <a:prstGeom prst="rect">
+                            <a:avLst/>
+                          </a:prstGeom>
+                        </pic:spPr>
+                      </pic:pic>
+                    </a:graphicData>
+                  </a:graphic>
+                </wp:inline>
+              </w:drawing>
+            </w:r>
+            <w:r>
+              <w:rPr>
+                <w:rFonts w:hint="eastAsia"/>
+              </w:rPr>
+              <w:t>（图</w:t>
+            </w:r>
+            <w:r>
+              <w:rPr>
+                <w:rFonts w:hint="eastAsia"/>
+              </w:rPr>
+              <w:t>1</w:t>
+            </w:r>
+            <w:r>
+              <w:rPr>
+                <w:rFonts w:hint="eastAsia"/>
+              </w:rPr>
+              <w:t>）</w:t>
+            </w:r>
+            <w:r>
+              <w:rPr>
+                <w:noProof/>
+              </w:rPr>
+              <w:drawing>
+                <wp:inline distT="0" distB="0" distL="0" distR="0" wp14:anchorId="041AB20F" wp14:editId="3D2456C0">
+                  <wp:extent cx="2808000" cy="4919499"/>
+                  <wp:effectExtent l="0" t="0" r="0" b="0"/>
+                  <wp:docPr id="31" name="图片 31"/>
+                  <wp:cNvGraphicFramePr>
+                    <a:graphicFrameLocks xmlns:a="http://schemas.openxmlformats.org/drawingml/2006/main" noChangeAspect="1"/>
+                  </wp:cNvGraphicFramePr>
+                  <a:graphic xmlns:a="http://schemas.openxmlformats.org/drawingml/2006/main">
+                    <a:graphicData uri="http://schemas.openxmlformats.org/drawingml/2006/picture">
+                      <pic:pic xmlns:pic="http://schemas.openxmlformats.org/drawingml/2006/picture">
+                        <pic:nvPicPr>
+                          <pic:cNvPr id="1" name=""/>
+                          <pic:cNvPicPr/>
+                        </pic:nvPicPr>
+                        <pic:blipFill>
+                          <a:blip r:embed="rId43"/>
+                          <a:stretch>
+                            <a:fillRect/>
+                          </a:stretch>
+                        </pic:blipFill>
+                        <pic:spPr>
+                          <a:xfrm>
+                            <a:off x="0" y="0"/>
+                            <a:ext cx="2808000" cy="4919499"/>
+                          </a:xfrm>
+                          <a:prstGeom prst="rect">
+                            <a:avLst/>
+                          </a:prstGeom>
+                        </pic:spPr>
+                      </pic:pic>
+                    </a:graphicData>
+                  </a:graphic>
+                </wp:inline>
+              </w:drawing>
+            </w:r>
+            <w:r>
+              <w:rPr>
+                <w:rFonts w:hint="eastAsia"/>
+              </w:rPr>
+              <w:t>（图</w:t>
+            </w:r>
+            <w:r>
+              <w:rPr>
+                <w:rFonts w:hint="eastAsia"/>
+              </w:rPr>
+              <w:t>2</w:t>
+            </w:r>
+            <w:r>
+              <w:rPr>
+                <w:rFonts w:hint="eastAsia"/>
+              </w:rPr>
+              <w:t>）</w:t>
+            </w:r>
+          </w:p>
+          <w:p>
+            <w:r>
+              <w:rPr>
+                <w:noProof/>
+              </w:rPr>
+              <w:lastRenderedPageBreak/>
+              <w:drawing>
+                <wp:inline distT="0" distB="0" distL="0" distR="0" wp14:anchorId="0353110C" wp14:editId="2B2C9CF1">
+                  <wp:extent cx="2808000" cy="4984571"/>
+                  <wp:effectExtent l="0" t="0" r="0" b="6985"/>
+                  <wp:docPr id="33" name="图片 33"/>
+                  <wp:cNvGraphicFramePr>
+                    <a:graphicFrameLocks xmlns:a="http://schemas.openxmlformats.org/drawingml/2006/main" noChangeAspect="1"/>
+                  </wp:cNvGraphicFramePr>
+                  <a:graphic xmlns:a="http://schemas.openxmlformats.org/drawingml/2006/main">
+                    <a:graphicData uri="http://schemas.openxmlformats.org/drawingml/2006/picture">
+                      <pic:pic xmlns:pic="http://schemas.openxmlformats.org/drawingml/2006/picture">
+                        <pic:nvPicPr>
+                          <pic:cNvPr id="1" name=""/>
+                          <pic:cNvPicPr/>
+                        </pic:nvPicPr>
+                        <pic:blipFill>
+                          <a:blip r:embed="rId44"/>
+                          <a:stretch>
+                            <a:fillRect/>
+                          </a:stretch>
+                        </pic:blipFill>
+                        <pic:spPr>
+                          <a:xfrm>
+                            <a:off x="0" y="0"/>
+                            <a:ext cx="2808000" cy="4984571"/>
+                          </a:xfrm>
+                          <a:prstGeom prst="rect">
+                            <a:avLst/>
+                          </a:prstGeom>
+                        </pic:spPr>
+                      </pic:pic>
+                    </a:graphicData>
+                  </a:graphic>
+                </wp:inline>
+              </w:drawing>
+            </w:r>
+            <w:r>
+              <w:rPr>
+                <w:rFonts w:hint="eastAsia"/>
+              </w:rPr>
+              <w:t>（图</w:t>
+            </w:r>
+            <w:r>
+              <w:rPr>
+                <w:rFonts w:hint="eastAsia"/>
+              </w:rPr>
+              <w:t>3</w:t>
+            </w:r>
+            <w:r>
+              <w:rPr>
+                <w:rFonts w:hint="eastAsia"/>
+              </w:rPr>
+              <w:t>）</w:t>
+            </w:r>
+            <w:r>
+              <w:rPr>
+                <w:noProof/>
+              </w:rPr>
+              <w:drawing>
+                <wp:inline distT="0" distB="0" distL="0" distR="0" wp14:anchorId="06AB519B" wp14:editId="71CFAD09">
+                  <wp:extent cx="2808000" cy="4965726"/>
+                  <wp:effectExtent l="0" t="0" r="0" b="6350"/>
+                  <wp:docPr id="34" name="图片 34"/>
+                  <wp:cNvGraphicFramePr>
+                    <a:graphicFrameLocks xmlns:a="http://schemas.openxmlformats.org/drawingml/2006/main" noChangeAspect="1"/>
+                  </wp:cNvGraphicFramePr>
+                  <a:graphic xmlns:a="http://schemas.openxmlformats.org/drawingml/2006/main">
+                    <a:graphicData uri="http://schemas.openxmlformats.org/drawingml/2006/picture">
+                      <pic:pic xmlns:pic="http://schemas.openxmlformats.org/drawingml/2006/picture">
+                        <pic:nvPicPr>
+                          <pic:cNvPr id="1" name=""/>
+                          <pic:cNvPicPr/>
+                        </pic:nvPicPr>
+                        <pic:blipFill>
+                          <a:blip r:embed="rId45"/>
+                          <a:stretch>
+                            <a:fillRect/>
+                          </a:stretch>
+                        </pic:blipFill>
+                        <pic:spPr>
+                          <a:xfrm>
+                            <a:off x="0" y="0"/>
+                            <a:ext cx="2808000" cy="4965726"/>
+                          </a:xfrm>
+                          <a:prstGeom prst="rect">
+                            <a:avLst/>
+                          </a:prstGeom>
+                        </pic:spPr>
+                      </pic:pic>
+                    </a:graphicData>
+                  </a:graphic>
+                </wp:inline>
+              </w:drawing>
+            </w:r>
+            <w:r>
+              <w:rPr>
+                <w:rFonts w:hint="eastAsia"/>
+              </w:rPr>
+              <w:t>（图</w:t>
+            </w:r>
+            <w:r>
+              <w:rPr>
+                <w:rFonts w:hint="eastAsia"/>
+              </w:rPr>
+              <w:t>4</w:t>
             </w:r>
             <w:r>
               <w:rPr>
@@ -6544,7 +5811,25 @@
               <w:rPr>
                 <w:rFonts w:hint="eastAsia"/>
               </w:rPr>
-              <w:t>①不够</w:t>
+              <w:t>①</w:t>
+            </w:r>
+            <w:r>
+              <w:rPr>
+                <w:rFonts w:hint="eastAsia"/>
+              </w:rPr>
+              <w:t>未填写</w:t>
+            </w:r>
+            <w:r>
+              <w:rPr>
+                <w:rFonts w:hint="eastAsia"/>
+              </w:rPr>
+              <w:t>或者</w:t>
+            </w:r>
+            <w:r>
+              <w:rPr>
+                <w:rFonts w:hint="eastAsia"/>
+              </w:rPr>
+              <w:t>不够</w:t>
             </w:r>
             <w:r>
               <w:rPr>
@@ -6559,7 +5844,25 @@
               <w:rPr>
                 <w:rFonts w:hint="eastAsia"/>
               </w:rPr>
-              <w:t>个字，提示“</w:t>
+              <w:t>个字，</w:t>
+            </w:r>
+            <w:r>
+              <w:rPr>
+                <w:rFonts w:hint="eastAsia"/>
+              </w:rPr>
+              <w:t>底部</w:t>
+            </w:r>
+            <w:r>
+              <w:rPr>
+                <w:rFonts w:hint="eastAsia"/>
+              </w:rPr>
+              <w:t>toast</w:t>
+            </w:r>
+            <w:r>
+              <w:rPr>
+                <w:rFonts w:hint="eastAsia"/>
+              </w:rPr>
+              <w:t>提示“</w:t>
             </w:r>
             <w:r>
               <w:rPr>
@@ -6599,21 +5902,44 @@
               <w:rPr>
                 <w:rFonts w:hint="eastAsia"/>
               </w:rPr>
-              <w:t>个子，提示“</w:t>
+              <w:t>个</w:t>
+            </w:r>
+            <w:r>
+              <w:rPr>
+                <w:rFonts w:hint="eastAsia"/>
+              </w:rPr>
+              <w:t>字</w:t>
+            </w:r>
+            <w:r>
+              <w:rPr>
+                <w:rFonts w:hint="eastAsia"/>
+              </w:rPr>
+              <w:t>，</w:t>
+            </w:r>
+            <w:r>
+              <w:rPr>
+                <w:rFonts w:hint="eastAsia"/>
+              </w:rPr>
+              <w:t>底部</w:t>
+            </w:r>
+            <w:r>
+              <w:rPr>
+                <w:rFonts w:hint="eastAsia"/>
+              </w:rPr>
+              <w:t>toast</w:t>
+            </w:r>
+            <w:r>
+              <w:rPr>
+                <w:rFonts w:hint="eastAsia"/>
+              </w:rPr>
+              <w:t>提示“</w:t>
             </w:r>
             <w:r>
               <w:rPr>
                 <w:rFonts w:ascii="微软雅黑" w:hAnsi="微软雅黑" w:hint="eastAsia"/>
                 <w:color w:val="333333"/>
               </w:rPr>
-              <w:t>请填写</w:t>
-            </w:r>
-            <w:r>
-              <w:rPr>
-                <w:rFonts w:ascii="微软雅黑" w:hAnsi="微软雅黑" w:hint="eastAsia"/>
-                <w:color w:val="333333"/>
-              </w:rPr>
-              <w:t>1</w:t>
+              <w:t>请填写1</w:t>
             </w:r>
             <w:r>
               <w:rPr>
@@ -6648,34 +5974,34 @@
               <w:rPr>
                 <w:rFonts w:hint="eastAsia"/>
               </w:rPr>
-              <w:t>③未填写内容，输入框</w:t>
-            </w:r>
-            <w:r>
-              <w:rPr>
-                <w:rFonts w:hint="eastAsia"/>
-              </w:rPr>
-              <w:t>UI</w:t>
-            </w:r>
-            <w:r>
-              <w:rPr>
-                <w:rFonts w:hint="eastAsia"/>
-              </w:rPr>
-              <w:t>如</w:t>
-            </w:r>
-            <w:r>
-              <w:rPr>
-                <w:rFonts w:hint="eastAsia"/>
-                <w:color w:val="ED7D31" w:themeColor="accent2"/>
-              </w:rPr>
-              <w:t>图</w:t>
-            </w:r>
-            <w:r>
-              <w:rPr>
-                <w:rFonts w:hint="eastAsia"/>
-                <w:color w:val="ED7D31" w:themeColor="accent2"/>
-              </w:rPr>
-              <w:t>5</w:t>
-            </w:r>
+              <w:t>③底部</w:t>
+            </w:r>
+            <w:r>
+              <w:rPr>
+                <w:rFonts w:hint="eastAsia"/>
+              </w:rPr>
+              <w:t>toast</w:t>
+            </w:r>
+            <w:r>
+              <w:rPr>
+                <w:rFonts w:hint="eastAsia"/>
+              </w:rPr>
+              <w:t>时长</w:t>
+            </w:r>
+            <w:r>
+              <w:rPr>
+                <w:rFonts w:hint="eastAsia"/>
+              </w:rPr>
+              <w:t>2</w:t>
+            </w:r>
+            <w:r>
+              <w:rPr>
+                <w:rFonts w:hint="eastAsia"/>
+              </w:rPr>
+              <w:t>秒</w:t>
+            </w:r>
+            <w:bookmarkStart w:id="13" w:name="_GoBack"/>
+            <w:bookmarkEnd w:id="13"/>
           </w:p>
           <w:p>
             <w:pPr>
@@ -6803,9 +6129,6 @@
                 <w:numId w:val="13"/>
               </w:numPr>
               <w:ind w:firstLineChars="0"/>
-              <w:rPr>
-                <w:rFonts w:hint="eastAsia"/>
-              </w:rPr>
             </w:pPr>
             <w:r>
               <w:rPr>
@@ -6831,13 +6154,7 @@
         </w:tc>
       </w:tr>
     </w:tbl>
-    <w:p>
-      <w:pPr>
-        <w:rPr>
-          <w:rFonts w:hint="eastAsia"/>
-        </w:rPr>
-      </w:pPr>
-    </w:p>
+    <w:p/>
     <w:p>
       <w:pPr>
         <w:pStyle w:val="2"/>
@@ -6868,11 +6185,6 @@
             <w:tcW w:w="10343" w:type="dxa"/>
           </w:tcPr>
           <w:p>
-            <w:pPr>
-              <w:rPr>
-                <w:rFonts w:hint="eastAsia"/>
-              </w:rPr>
-            </w:pPr>
             <w:r>
               <w:rPr>
                 <w:rFonts w:hint="eastAsia"/>
@@ -6886,11 +6198,6 @@
             <w:tcW w:w="4990" w:type="dxa"/>
           </w:tcPr>
           <w:p>
-            <w:pPr>
-              <w:rPr>
-                <w:rFonts w:hint="eastAsia"/>
-              </w:rPr>
-            </w:pPr>
             <w:r>
               <w:rPr>
                 <w:rFonts w:hint="eastAsia"/>
@@ -6926,7 +6233,7 @@
                           <pic:cNvPicPr/>
                         </pic:nvPicPr>
                         <pic:blipFill>
-                          <a:blip r:embed="rId40"/>
+                          <a:blip r:embed="rId46"/>
                           <a:stretch>
                             <a:fillRect/>
                           </a:stretch>
@@ -6984,7 +6291,7 @@
                           <pic:cNvPicPr/>
                         </pic:nvPicPr>
                         <pic:blipFill>
-                          <a:blip r:embed="rId41"/>
+                          <a:blip r:embed="rId47"/>
                           <a:stretch>
                             <a:fillRect/>
                           </a:stretch>
@@ -7045,7 +6352,7 @@
                           <pic:cNvPicPr/>
                         </pic:nvPicPr>
                         <pic:blipFill>
-                          <a:blip r:embed="rId42"/>
+                          <a:blip r:embed="rId48"/>
                           <a:stretch>
                             <a:fillRect/>
                           </a:stretch>
@@ -7092,11 +6399,6 @@
             </w:r>
           </w:p>
           <w:p>
-            <w:pPr>
-              <w:rPr>
-                <w:rFonts w:hint="eastAsia"/>
-              </w:rPr>
-            </w:pPr>
             <w:r>
               <w:rPr>
                 <w:noProof/>
@@ -7117,7 +6419,7 @@
                           <pic:cNvPicPr/>
                         </pic:nvPicPr>
                         <pic:blipFill>
-                          <a:blip r:embed="rId43"/>
+                          <a:blip r:embed="rId49"/>
                           <a:stretch>
                             <a:fillRect/>
                           </a:stretch>
@@ -7324,9 +6626,6 @@
                 <w:numId w:val="14"/>
               </w:numPr>
               <w:ind w:firstLineChars="0"/>
-              <w:rPr>
-                <w:rFonts w:hint="eastAsia"/>
-              </w:rPr>
             </w:pPr>
             <w:r>
               <w:rPr>
@@ -7360,13 +6659,170 @@
               </w:rPr>
               <w:t>：</w:t>
             </w:r>
-            <w:r>
-              <w:rPr>
-                <w:rFonts w:ascii="微软雅黑" w:hAnsi="微软雅黑" w:hint="eastAsia"/>
-                <w:color w:val="000000"/>
-                <w:szCs w:val="21"/>
-              </w:rPr>
-              <w:t>https://sunlogin.oray.com/zh_CN</w:t>
+            <w:hyperlink r:id="rId50" w:history="1">
+              <w:r>
+                <w:rPr>
+                  <w:rStyle w:val="ab"/>
+                  <w:rFonts w:ascii="微软雅黑" w:hAnsi="微软雅黑" w:hint="eastAsia"/>
+                  <w:szCs w:val="21"/>
+                </w:rPr>
+                <w:t>https://sunlogin.oray.com/zh_CN</w:t>
+              </w:r>
+            </w:hyperlink>
+          </w:p>
+          <w:p/>
+        </w:tc>
+      </w:tr>
+    </w:tbl>
+    <w:p/>
+    <w:p>
+      <w:pPr>
+        <w:pStyle w:val="2"/>
+        <w:spacing w:before="312"/>
+      </w:pPr>
+      <w:r>
+        <w:rPr>
+          <w:rFonts w:hint="eastAsia"/>
+        </w:rPr>
+        <w:t>修改远程连接过程中限速提示</w:t>
+      </w:r>
+    </w:p>
+    <w:tbl>
+      <w:tblPr>
+        <w:tblStyle w:val="ac"/>
+        <w:tblW w:w="0" w:type="auto"/>
+        <w:tblLook w:val="04A0" w:firstRow="1" w:lastRow="0" w:firstColumn="1" w:lastColumn="0" w:noHBand="0" w:noVBand="1"/>
+      </w:tblPr>
+      <w:tblGrid>
+        <w:gridCol w:w="7666"/>
+        <w:gridCol w:w="7667"/>
+      </w:tblGrid>
+      <w:tr>
+        <w:tc>
+          <w:tcPr>
+            <w:tcW w:w="7666" w:type="dxa"/>
+          </w:tcPr>
+          <w:p>
+            <w:r>
+              <w:rPr>
+                <w:rFonts w:hint="eastAsia"/>
+              </w:rPr>
+              <w:t>界面</w:t>
+            </w:r>
+          </w:p>
+        </w:tc>
+        <w:tc>
+          <w:tcPr>
+            <w:tcW w:w="7667" w:type="dxa"/>
+          </w:tcPr>
+          <w:p>
+            <w:r>
+              <w:rPr>
+                <w:rFonts w:hint="eastAsia"/>
+              </w:rPr>
+              <w:t>说明</w:t>
+            </w:r>
+          </w:p>
+        </w:tc>
+      </w:tr>
+      <w:tr>
+        <w:tc>
+          <w:tcPr>
+            <w:tcW w:w="7666" w:type="dxa"/>
+          </w:tcPr>
+          <w:p>
+            <w:r>
+              <w:rPr>
+                <w:noProof/>
+              </w:rPr>
+              <w:drawing>
+                <wp:inline distT="0" distB="0" distL="0" distR="0" wp14:anchorId="21F5B254" wp14:editId="37658001">
+                  <wp:extent cx="2808000" cy="4988903"/>
+                  <wp:effectExtent l="0" t="0" r="0" b="2540"/>
+                  <wp:docPr id="3" name="图片 3"/>
+                  <wp:cNvGraphicFramePr>
+                    <a:graphicFrameLocks xmlns:a="http://schemas.openxmlformats.org/drawingml/2006/main" noChangeAspect="1"/>
+                  </wp:cNvGraphicFramePr>
+                  <a:graphic xmlns:a="http://schemas.openxmlformats.org/drawingml/2006/main">
+                    <a:graphicData uri="http://schemas.openxmlformats.org/drawingml/2006/picture">
+                      <pic:pic xmlns:pic="http://schemas.openxmlformats.org/drawingml/2006/picture">
+                        <pic:nvPicPr>
+                          <pic:cNvPr id="1" name=""/>
+                          <pic:cNvPicPr/>
+                        </pic:nvPicPr>
+                        <pic:blipFill>
+                          <a:blip r:embed="rId51"/>
+                          <a:stretch>
+                            <a:fillRect/>
+                          </a:stretch>
+                        </pic:blipFill>
+                        <pic:spPr>
+                          <a:xfrm>
+                            <a:off x="0" y="0"/>
+                            <a:ext cx="2808000" cy="4988903"/>
+                          </a:xfrm>
+                          <a:prstGeom prst="rect">
+                            <a:avLst/>
+                          </a:prstGeom>
+                        </pic:spPr>
+                      </pic:pic>
+                    </a:graphicData>
+                  </a:graphic>
+                </wp:inline>
+              </w:drawing>
+            </w:r>
+            <w:r>
+              <w:rPr>
+                <w:rFonts w:hint="eastAsia"/>
+              </w:rPr>
+              <w:t>（图</w:t>
+            </w:r>
+            <w:r>
+              <w:rPr>
+                <w:rFonts w:hint="eastAsia"/>
+              </w:rPr>
+              <w:t>1</w:t>
+            </w:r>
+            <w:r>
+              <w:rPr>
+                <w:rFonts w:hint="eastAsia"/>
+              </w:rPr>
+              <w:t>）</w:t>
+            </w:r>
+          </w:p>
+        </w:tc>
+        <w:tc>
+          <w:tcPr>
+            <w:tcW w:w="7667" w:type="dxa"/>
+          </w:tcPr>
+          <w:p>
+            <w:pPr>
+              <w:pStyle w:val="ad"/>
+              <w:numPr>
+                <w:ilvl w:val="0"/>
+                <w:numId w:val="15"/>
+              </w:numPr>
+              <w:ind w:firstLineChars="0"/>
+            </w:pPr>
+            <w:r>
+              <w:rPr>
+                <w:rFonts w:hint="eastAsia"/>
+                <w:color w:val="ED7D31" w:themeColor="accent2"/>
+              </w:rPr>
+              <w:t>图</w:t>
+            </w:r>
+            <w:r>
+              <w:rPr>
+                <w:rFonts w:hint="eastAsia"/>
+                <w:color w:val="ED7D31" w:themeColor="accent2"/>
+              </w:rPr>
+              <w:t>1</w:t>
+            </w:r>
+            <w:r>
+              <w:rPr>
+                <w:rFonts w:hint="eastAsia"/>
+              </w:rPr>
+              <w:t>中，隐藏远程连接手机过程中的限速提示</w:t>
             </w:r>
           </w:p>
         </w:tc>
@@ -7382,6 +6838,7 @@
         <w:rPr>
           <w:rFonts w:hint="eastAsia"/>
         </w:rPr>
+        <w:lastRenderedPageBreak/>
         <w:t>运营系统</w:t>
       </w:r>
       <w:bookmarkEnd w:id="15"/>
@@ -7407,7 +6864,7 @@
                     <pic:cNvPicPr/>
                   </pic:nvPicPr>
                   <pic:blipFill>
-                    <a:blip r:embed="rId44"/>
+                    <a:blip r:embed="rId52"/>
                     <a:stretch>
                       <a:fillRect/>
                     </a:stretch>
@@ -7429,11 +6886,6 @@
       </w:r>
     </w:p>
     <w:p>
-      <w:pPr>
-        <w:rPr>
-          <w:rFonts w:hint="eastAsia"/>
-        </w:rPr>
-      </w:pPr>
       <w:r>
         <w:rPr>
           <w:rFonts w:hint="eastAsia"/>
@@ -7511,8 +6963,8 @@
       </w:r>
     </w:p>
     <w:sectPr>
-      <w:headerReference w:type="default" r:id="rId45"/>
-      <w:footerReference w:type="default" r:id="rId46"/>
+      <w:headerReference w:type="default" r:id="rId53"/>
+      <w:footerReference w:type="default" r:id="rId54"/>
       <w:pgSz w:w="16783" w:h="23757"/>
       <w:pgMar w:top="720" w:right="720" w:bottom="720" w:left="720" w:header="851" w:footer="992" w:gutter="0"/>
       <w:cols w:space="425"/>
@@ -7940,6 +7392,92 @@
     </w:lvl>
   </w:abstractNum>
   <w:abstractNum w:abstractNumId="3" w15:restartNumberingAfterBreak="0">
+    <w:nsid w:val="125744D1"/>
+    <w:multiLevelType w:val="hybridMultilevel"/>
+    <w:tmpl w:val="802C927E"/>
+    <w:lvl w:ilvl="0" w:tplc="04090011">
+      <w:start w:val="1"/>
+      <w:numFmt w:val="decimal"/>
+      <w:lvlText w:val="%1)"/>
+      <w:lvlJc w:val="left"/>
+      <w:pPr>
+        <w:ind w:left="420" w:hanging="420"/>
+      </w:pPr>
+    </w:lvl>
+    <w:lvl w:ilvl="1" w:tplc="04090019" w:tentative="1">
+      <w:start w:val="1"/>
+      <w:numFmt w:val="lowerLetter"/>
+      <w:lvlText w:val="%2)"/>
+      <w:lvlJc w:val="left"/>
+      <w:pPr>
+        <w:ind w:left="840" w:hanging="420"/>
+      </w:pPr>
+    </w:lvl>
+    <w:lvl w:ilvl="2" w:tplc="0409001B" w:tentative="1">
+      <w:start w:val="1"/>
+      <w:numFmt w:val="lowerRoman"/>
+      <w:lvlText w:val="%3."/>
+      <w:lvlJc w:val="right"/>
+      <w:pPr>
+        <w:ind w:left="1260" w:hanging="420"/>
+      </w:pPr>
+    </w:lvl>
+    <w:lvl w:ilvl="3" w:tplc="0409000F" w:tentative="1">
+      <w:start w:val="1"/>
+      <w:numFmt w:val="decimal"/>
+      <w:lvlText w:val="%4."/>
+      <w:lvlJc w:val="left"/>
+      <w:pPr>
+        <w:ind w:left="1680" w:hanging="420"/>
+      </w:pPr>
+    </w:lvl>
+    <w:lvl w:ilvl="4" w:tplc="04090019" w:tentative="1">
+      <w:start w:val="1"/>
+      <w:numFmt w:val="lowerLetter"/>
+      <w:lvlText w:val="%5)"/>
+      <w:lvlJc w:val="left"/>
+      <w:pPr>
+        <w:ind w:left="2100" w:hanging="420"/>
+      </w:pPr>
+    </w:lvl>
+    <w:lvl w:ilvl="5" w:tplc="0409001B" w:tentative="1">
+      <w:start w:val="1"/>
+      <w:numFmt w:val="lowerRoman"/>
+      <w:lvlText w:val="%6."/>
+      <w:lvlJc w:val="right"/>
+      <w:pPr>
+        <w:ind w:left="2520" w:hanging="420"/>
+      </w:pPr>
+    </w:lvl>
+    <w:lvl w:ilvl="6" w:tplc="0409000F" w:tentative="1">
+      <w:start w:val="1"/>
+      <w:numFmt w:val="decimal"/>
+      <w:lvlText w:val="%7."/>
+      <w:lvlJc w:val="left"/>
+      <w:pPr>
+        <w:ind w:left="2940" w:hanging="420"/>
+      </w:pPr>
+    </w:lvl>
+    <w:lvl w:ilvl="7" w:tplc="04090019" w:tentative="1">
+      <w:start w:val="1"/>
+      <w:numFmt w:val="lowerLetter"/>
+      <w:lvlText w:val="%8)"/>
+      <w:lvlJc w:val="left"/>
+      <w:pPr>
+        <w:ind w:left="3360" w:hanging="420"/>
+      </w:pPr>
+    </w:lvl>
+    <w:lvl w:ilvl="8" w:tplc="0409001B" w:tentative="1">
+      <w:start w:val="1"/>
+      <w:numFmt w:val="lowerRoman"/>
+      <w:lvlText w:val="%9."/>
+      <w:lvlJc w:val="right"/>
+      <w:pPr>
+        <w:ind w:left="3780" w:hanging="420"/>
+      </w:pPr>
+    </w:lvl>
+  </w:abstractNum>
+  <w:abstractNum w:abstractNumId="4" w15:restartNumberingAfterBreak="0">
     <w:nsid w:val="139977B2"/>
     <w:multiLevelType w:val="hybridMultilevel"/>
     <w:tmpl w:val="5546B054"/>
@@ -8025,7 +7563,7 @@
       </w:pPr>
     </w:lvl>
   </w:abstractNum>
-  <w:abstractNum w:abstractNumId="4" w15:restartNumberingAfterBreak="0">
+  <w:abstractNum w:abstractNumId="5" w15:restartNumberingAfterBreak="0">
     <w:nsid w:val="140E2203"/>
     <w:multiLevelType w:val="hybridMultilevel"/>
     <w:tmpl w:val="ED0EFB88"/>
@@ -8111,7 +7649,7 @@
       </w:pPr>
     </w:lvl>
   </w:abstractNum>
-  <w:abstractNum w:abstractNumId="5" w15:restartNumberingAfterBreak="0">
+  <w:abstractNum w:abstractNumId="6" w15:restartNumberingAfterBreak="0">
     <w:nsid w:val="14F0641B"/>
     <w:multiLevelType w:val="hybridMultilevel"/>
     <w:tmpl w:val="96C0D140"/>
@@ -8201,7 +7739,7 @@
       </w:pPr>
     </w:lvl>
   </w:abstractNum>
-  <w:abstractNum w:abstractNumId="6" w15:restartNumberingAfterBreak="0">
+  <w:abstractNum w:abstractNumId="7" w15:restartNumberingAfterBreak="0">
     <w:nsid w:val="2F56396C"/>
     <w:multiLevelType w:val="hybridMultilevel"/>
     <w:tmpl w:val="69EAB2EE"/>
@@ -8287,7 +7825,7 @@
       </w:pPr>
     </w:lvl>
   </w:abstractNum>
-  <w:abstractNum w:abstractNumId="7" w15:restartNumberingAfterBreak="0">
+  <w:abstractNum w:abstractNumId="8" w15:restartNumberingAfterBreak="0">
     <w:nsid w:val="3835793D"/>
     <w:multiLevelType w:val="hybridMultilevel"/>
     <w:tmpl w:val="EB803AEA"/>
@@ -8377,7 +7915,7 @@
       </w:pPr>
     </w:lvl>
   </w:abstractNum>
-  <w:abstractNum w:abstractNumId="8" w15:restartNumberingAfterBreak="0">
+  <w:abstractNum w:abstractNumId="9" w15:restartNumberingAfterBreak="0">
     <w:nsid w:val="3C7B03B7"/>
     <w:multiLevelType w:val="hybridMultilevel"/>
     <w:tmpl w:val="48BCBCFA"/>
@@ -8463,7 +8001,7 @@
       </w:pPr>
     </w:lvl>
   </w:abstractNum>
-  <w:abstractNum w:abstractNumId="9" w15:restartNumberingAfterBreak="0">
+  <w:abstractNum w:abstractNumId="10" w15:restartNumberingAfterBreak="0">
     <w:nsid w:val="3FA556D0"/>
     <w:multiLevelType w:val="multilevel"/>
     <w:tmpl w:val="3FA556D0"/>
@@ -8581,7 +8119,7 @@
       </w:rPr>
     </w:lvl>
   </w:abstractNum>
-  <w:abstractNum w:abstractNumId="10" w15:restartNumberingAfterBreak="0">
+  <w:abstractNum w:abstractNumId="11" w15:restartNumberingAfterBreak="0">
     <w:nsid w:val="4CED77C5"/>
     <w:multiLevelType w:val="hybridMultilevel"/>
     <w:tmpl w:val="1068AFDE"/>
@@ -8671,7 +8209,7 @@
       </w:pPr>
     </w:lvl>
   </w:abstractNum>
-  <w:abstractNum w:abstractNumId="11" w15:restartNumberingAfterBreak="0">
+  <w:abstractNum w:abstractNumId="12" w15:restartNumberingAfterBreak="0">
     <w:nsid w:val="5CA325B7"/>
     <w:multiLevelType w:val="hybridMultilevel"/>
     <w:tmpl w:val="23B2C7B8"/>
@@ -8761,7 +8299,7 @@
       </w:pPr>
     </w:lvl>
   </w:abstractNum>
-  <w:abstractNum w:abstractNumId="12" w15:restartNumberingAfterBreak="0">
+  <w:abstractNum w:abstractNumId="13" w15:restartNumberingAfterBreak="0">
     <w:nsid w:val="6D495065"/>
     <w:multiLevelType w:val="hybridMultilevel"/>
     <w:tmpl w:val="0A280158"/>
@@ -8847,7 +8385,7 @@
       </w:pPr>
     </w:lvl>
   </w:abstractNum>
-  <w:abstractNum w:abstractNumId="13" w15:restartNumberingAfterBreak="0">
+  <w:abstractNum w:abstractNumId="14" w15:restartNumberingAfterBreak="0">
     <w:nsid w:val="70F4075B"/>
     <w:multiLevelType w:val="hybridMultilevel"/>
     <w:tmpl w:val="920A3476"/>
@@ -8938,46 +8476,49 @@
     </w:lvl>
   </w:abstractNum>
   <w:num w:numId="1">
-    <w:abstractNumId w:val="9"/>
+    <w:abstractNumId w:val="10"/>
   </w:num>
   <w:num w:numId="2">
     <w:abstractNumId w:val="0"/>
   </w:num>
   <w:num w:numId="3">
+    <w:abstractNumId w:val="7"/>
+  </w:num>
+  <w:num w:numId="4">
+    <w:abstractNumId w:val="11"/>
+  </w:num>
+  <w:num w:numId="5">
+    <w:abstractNumId w:val="4"/>
+  </w:num>
+  <w:num w:numId="6">
     <w:abstractNumId w:val="6"/>
   </w:num>
-  <w:num w:numId="4">
-    <w:abstractNumId w:val="10"/>
-  </w:num>
-  <w:num w:numId="5">
-    <w:abstractNumId w:val="3"/>
-  </w:num>
-  <w:num w:numId="6">
-    <w:abstractNumId w:val="5"/>
-  </w:num>
   <w:num w:numId="7">
-    <w:abstractNumId w:val="7"/>
+    <w:abstractNumId w:val="8"/>
   </w:num>
   <w:num w:numId="8">
-    <w:abstractNumId w:val="11"/>
+    <w:abstractNumId w:val="12"/>
   </w:num>
   <w:num w:numId="9">
-    <w:abstractNumId w:val="13"/>
+    <w:abstractNumId w:val="14"/>
   </w:num>
   <w:num w:numId="10">
-    <w:abstractNumId w:val="12"/>
+    <w:abstractNumId w:val="13"/>
   </w:num>
   <w:num w:numId="11">
     <w:abstractNumId w:val="2"/>
   </w:num>
   <w:num w:numId="12">
-    <w:abstractNumId w:val="4"/>
+    <w:abstractNumId w:val="5"/>
   </w:num>
   <w:num w:numId="13">
-    <w:abstractNumId w:val="8"/>
+    <w:abstractNumId w:val="9"/>
   </w:num>
   <w:num w:numId="14">
     <w:abstractNumId w:val="1"/>
+  </w:num>
+  <w:num w:numId="15">
+    <w:abstractNumId w:val="3"/>
   </w:num>
 </w:numbering>
 </file>
@@ -9099,6 +8640,7 @@
     <w:lsdException w:name="HTML Sample" w:semiHidden="1" w:unhideWhenUsed="1"/>
     <w:lsdException w:name="HTML Typewriter" w:semiHidden="1" w:unhideWhenUsed="1"/>
     <w:lsdException w:name="HTML Variable" w:semiHidden="1" w:unhideWhenUsed="1"/>
+    <w:lsdException w:name="Normal Table" w:semiHidden="1" w:unhideWhenUsed="1"/>
     <w:lsdException w:name="annotation subject" w:semiHidden="1" w:unhideWhenUsed="1"/>
     <w:lsdException w:name="No List" w:semiHidden="1" w:unhideWhenUsed="1"/>
     <w:lsdException w:name="Outline List 1" w:semiHidden="1" w:unhideWhenUsed="1"/>
@@ -9145,8 +8687,10 @@
     <w:lsdException w:name="Table Subtle 2" w:semiHidden="1" w:unhideWhenUsed="1"/>
     <w:lsdException w:name="Table Web 1" w:semiHidden="1" w:unhideWhenUsed="1"/>
     <w:lsdException w:name="Table Web 2" w:semiHidden="1" w:unhideWhenUsed="1"/>
+    <w:lsdException w:name="Table Web 3" w:semiHidden="1" w:unhideWhenUsed="1"/>
     <w:lsdException w:name="Balloon Text" w:semiHidden="1" w:unhideWhenUsed="1"/>
     <w:lsdException w:name="Table Grid" w:uiPriority="39"/>
+    <w:lsdException w:name="Table Theme" w:semiHidden="1" w:unhideWhenUsed="1"/>
     <w:lsdException w:name="Placeholder Text" w:semiHidden="1"/>
     <w:lsdException w:name="Light Shading" w:uiPriority="60"/>
     <w:lsdException w:name="Light List" w:uiPriority="61"/>
@@ -10244,7 +9788,7 @@
 </file>
 
 <file path=customXml/itemProps2.xml><?xml version="1.0" encoding="utf-8"?>
-<ds:datastoreItem xmlns:ds="http://schemas.openxmlformats.org/officeDocument/2006/customXml" ds:itemID="{CF7BA3C6-D3E6-4E00-B9E8-D8F1ACA6CD48}">
+<ds:datastoreItem xmlns:ds="http://schemas.openxmlformats.org/officeDocument/2006/customXml" ds:itemID="{86909C05-5036-4592-BA52-CA5EB4E9B939}">
   <ds:schemaRefs>
     <ds:schemaRef ds:uri="http://schemas.openxmlformats.org/officeDocument/2006/bibliography"/>
   </ds:schemaRefs>

--- a/tmp_file/需求文档/向日葵-安卓客户端v3.10.docx
+++ b/tmp_file/需求文档/向日葵-安卓客户端v3.10.docx
@@ -2021,18 +2021,12 @@
               </w:rPr>
               <w:t>帐号</w:t>
             </w:r>
-            <w:r>
-              <w:rPr>
-                <w:rFonts w:hint="eastAsia"/>
-              </w:rPr>
-              <w:t>安卓授权</w:t>
-            </w:r>
             <w:proofErr w:type="gramEnd"/>
             <w:r>
               <w:rPr>
                 <w:rFonts w:hint="eastAsia"/>
               </w:rPr>
-              <w:t>已经用完，</w:t>
+              <w:t>安卓授权已经用完，</w:t>
             </w:r>
             <w:r>
               <w:rPr>
@@ -3424,6 +3418,32 @@
               <w:t>）</w:t>
             </w:r>
           </w:p>
+          <w:p>
+            <w:pPr>
+              <w:pStyle w:val="ad"/>
+              <w:numPr>
+                <w:ilvl w:val="0"/>
+                <w:numId w:val="10"/>
+              </w:numPr>
+              <w:ind w:firstLineChars="0"/>
+            </w:pPr>
+            <w:r>
+              <w:rPr>
+                <w:rFonts w:hint="eastAsia"/>
+              </w:rPr>
+              <w:t>如果是三星手机，</w:t>
+            </w:r>
+            <w:r>
+              <w:rPr>
+                <w:rFonts w:ascii="微软雅黑" w:hAnsi="微软雅黑" w:hint="eastAsia"/>
+                <w:color w:val="333333"/>
+                <w:szCs w:val="21"/>
+              </w:rPr>
+              <w:t>不需提示“此设备未root，仅支持观看”</w:t>
+            </w:r>
+            <w:bookmarkStart w:id="7" w:name="_GoBack"/>
+            <w:bookmarkEnd w:id="7"/>
+          </w:p>
         </w:tc>
       </w:tr>
     </w:tbl>
@@ -3433,14 +3453,14 @@
         <w:pStyle w:val="2"/>
         <w:spacing w:before="312"/>
       </w:pPr>
-      <w:bookmarkStart w:id="7" w:name="_Toc5996183"/>
+      <w:bookmarkStart w:id="8" w:name="_Toc5996183"/>
       <w:r>
         <w:rPr>
           <w:rFonts w:hint="eastAsia"/>
         </w:rPr>
         <w:t>调整续费入口跳转链接</w:t>
       </w:r>
-      <w:bookmarkEnd w:id="7"/>
+      <w:bookmarkEnd w:id="8"/>
     </w:p>
     <w:tbl>
       <w:tblPr>
@@ -3822,7 +3842,7 @@
         <w:pStyle w:val="2"/>
         <w:spacing w:before="312"/>
       </w:pPr>
-      <w:bookmarkStart w:id="8" w:name="_Toc5996184"/>
+      <w:bookmarkStart w:id="9" w:name="_Toc5996184"/>
       <w:r>
         <w:rPr>
           <w:rFonts w:hint="eastAsia"/>
@@ -3849,7 +3869,7 @@
         </w:rPr>
         <w:t>交互</w:t>
       </w:r>
-      <w:bookmarkEnd w:id="8"/>
+      <w:bookmarkEnd w:id="9"/>
     </w:p>
     <w:tbl>
       <w:tblPr>
@@ -4185,7 +4205,7 @@
         <w:pStyle w:val="2"/>
         <w:spacing w:before="312"/>
       </w:pPr>
-      <w:bookmarkStart w:id="9" w:name="_Toc5996185"/>
+      <w:bookmarkStart w:id="10" w:name="_Toc5996185"/>
       <w:r>
         <w:rPr>
           <w:rFonts w:hint="eastAsia"/>
@@ -4212,7 +4232,7 @@
         </w:rPr>
         <w:t>确认</w:t>
       </w:r>
-      <w:bookmarkEnd w:id="9"/>
+      <w:bookmarkEnd w:id="10"/>
     </w:p>
     <w:tbl>
       <w:tblPr>
@@ -4461,14 +4481,14 @@
         <w:pStyle w:val="2"/>
         <w:spacing w:before="312"/>
       </w:pPr>
-      <w:bookmarkStart w:id="10" w:name="_Toc5996186"/>
+      <w:bookmarkStart w:id="11" w:name="_Toc5996186"/>
       <w:r>
         <w:rPr>
           <w:rFonts w:hint="eastAsia"/>
         </w:rPr>
         <w:t>优化帮助页面</w:t>
       </w:r>
-      <w:bookmarkEnd w:id="10"/>
+      <w:bookmarkEnd w:id="11"/>
     </w:p>
     <w:tbl>
       <w:tblPr>
@@ -4882,14 +4902,14 @@
         <w:pStyle w:val="2"/>
         <w:spacing w:before="312"/>
       </w:pPr>
-      <w:bookmarkStart w:id="11" w:name="_Toc5996187"/>
+      <w:bookmarkStart w:id="12" w:name="_Toc5996187"/>
       <w:r>
         <w:rPr>
           <w:rFonts w:hint="eastAsia"/>
         </w:rPr>
         <w:t>优化设置项排版</w:t>
       </w:r>
-      <w:bookmarkEnd w:id="11"/>
+      <w:bookmarkEnd w:id="12"/>
     </w:p>
     <w:tbl>
       <w:tblPr>
@@ -5381,14 +5401,14 @@
         <w:pStyle w:val="2"/>
         <w:spacing w:before="312"/>
       </w:pPr>
-      <w:bookmarkStart w:id="12" w:name="_Toc5996188"/>
+      <w:bookmarkStart w:id="13" w:name="_Toc5996188"/>
       <w:r>
         <w:rPr>
           <w:rFonts w:hint="eastAsia"/>
         </w:rPr>
         <w:t>优化反馈页面</w:t>
       </w:r>
-      <w:bookmarkEnd w:id="12"/>
+      <w:bookmarkEnd w:id="13"/>
     </w:p>
     <w:tbl>
       <w:tblPr>
@@ -5966,9 +5986,6 @@
             <w:pPr>
               <w:pStyle w:val="ad"/>
               <w:ind w:left="420" w:firstLineChars="0" w:firstLine="0"/>
-              <w:rPr>
-                <w:rFonts w:hint="eastAsia"/>
-              </w:rPr>
             </w:pPr>
             <w:r>
               <w:rPr>
@@ -6000,8 +6017,6 @@
               </w:rPr>
               <w:t>秒</w:t>
             </w:r>
-            <w:bookmarkStart w:id="13" w:name="_GoBack"/>
-            <w:bookmarkEnd w:id="13"/>
           </w:p>
           <w:p>
             <w:pPr>
@@ -6828,7 +6843,13 @@
         </w:tc>
       </w:tr>
     </w:tbl>
-    <w:p/>
+    <w:p>
+      <w:pPr>
+        <w:rPr>
+          <w:rFonts w:hint="eastAsia"/>
+        </w:rPr>
+      </w:pPr>
+    </w:p>
     <w:p>
       <w:pPr>
         <w:pStyle w:val="1"/>
@@ -9788,7 +9809,7 @@
 </file>
 
 <file path=customXml/itemProps2.xml><?xml version="1.0" encoding="utf-8"?>
-<ds:datastoreItem xmlns:ds="http://schemas.openxmlformats.org/officeDocument/2006/customXml" ds:itemID="{86909C05-5036-4592-BA52-CA5EB4E9B939}">
+<ds:datastoreItem xmlns:ds="http://schemas.openxmlformats.org/officeDocument/2006/customXml" ds:itemID="{F0C2CCD6-C50B-4F0F-B99C-9E769CA2BCCF}">
   <ds:schemaRefs>
     <ds:schemaRef ds:uri="http://schemas.openxmlformats.org/officeDocument/2006/bibliography"/>
   </ds:schemaRefs>

--- a/tmp_file/需求文档/向日葵-安卓客户端v3.10.docx
+++ b/tmp_file/需求文档/向日葵-安卓客户端v3.10.docx
@@ -168,7 +168,7 @@
           <w:szCs w:val="52"/>
         </w:rPr>
       </w:pPr>
-      <w:bookmarkStart w:id="0" w:name="_Toc5996176"/>
+      <w:bookmarkStart w:id="0" w:name="_Toc8756778"/>
       <w:proofErr w:type="gramStart"/>
       <w:r>
         <w:rPr>
@@ -212,7 +212,7 @@
           <w:rFonts w:ascii="微软雅黑" w:eastAsia="微软雅黑" w:hAnsi="微软雅黑" w:cs="微软雅黑"/>
         </w:rPr>
       </w:pPr>
-      <w:bookmarkStart w:id="1" w:name="_Toc5996177"/>
+      <w:bookmarkStart w:id="1" w:name="_Toc8756779"/>
       <w:r>
         <w:rPr>
           <w:rFonts w:ascii="微软雅黑" w:eastAsia="微软雅黑" w:hAnsi="微软雅黑" w:cs="微软雅黑" w:hint="eastAsia"/>
@@ -466,7 +466,7 @@
             </w:rPr>
             <w:fldChar w:fldCharType="separate"/>
           </w:r>
-          <w:hyperlink w:anchor="_Toc5996176" w:history="1">
+          <w:hyperlink w:anchor="_Toc8756778" w:history="1">
             <w:r>
               <w:rPr>
                 <w:rStyle w:val="ab"/>
@@ -494,7 +494,7 @@
                 <w:noProof/>
                 <w:webHidden/>
               </w:rPr>
-              <w:instrText xml:space="preserve"> PAGEREF _Toc5996176 \h </w:instrText>
+              <w:instrText xml:space="preserve"> PAGEREF _Toc8756778 \h </w:instrText>
             </w:r>
             <w:r>
               <w:rPr>
@@ -536,7 +536,7 @@
               <w:noProof/>
             </w:rPr>
           </w:pPr>
-          <w:hyperlink w:anchor="_Toc5996177" w:history="1">
+          <w:hyperlink w:anchor="_Toc8756779" w:history="1">
             <w:r>
               <w:rPr>
                 <w:rStyle w:val="ab"/>
@@ -564,7 +564,7 @@
                 <w:noProof/>
                 <w:webHidden/>
               </w:rPr>
-              <w:instrText xml:space="preserve"> PAGEREF _Toc5996177 \h </w:instrText>
+              <w:instrText xml:space="preserve"> PAGEREF _Toc8756779 \h </w:instrText>
             </w:r>
             <w:r>
               <w:rPr>
@@ -607,7 +607,7 @@
               <w:noProof/>
             </w:rPr>
           </w:pPr>
-          <w:hyperlink w:anchor="_Toc5996178" w:history="1">
+          <w:hyperlink w:anchor="_Toc8756780" w:history="1">
             <w:r>
               <w:rPr>
                 <w:rStyle w:val="ab"/>
@@ -648,7 +648,7 @@
                 <w:noProof/>
                 <w:webHidden/>
               </w:rPr>
-              <w:instrText xml:space="preserve"> PAGEREF _Toc5996178 \h </w:instrText>
+              <w:instrText xml:space="preserve"> PAGEREF _Toc8756780 \h </w:instrText>
             </w:r>
             <w:r>
               <w:rPr>
@@ -691,7 +691,7 @@
               <w:noProof/>
             </w:rPr>
           </w:pPr>
-          <w:hyperlink w:anchor="_Toc5996179" w:history="1">
+          <w:hyperlink w:anchor="_Toc8756781" w:history="1">
             <w:r>
               <w:rPr>
                 <w:rStyle w:val="ab"/>
@@ -732,7 +732,7 @@
                 <w:noProof/>
                 <w:webHidden/>
               </w:rPr>
-              <w:instrText xml:space="preserve"> PAGEREF _Toc5996179 \h </w:instrText>
+              <w:instrText xml:space="preserve"> PAGEREF _Toc8756781 \h </w:instrText>
             </w:r>
             <w:r>
               <w:rPr>
@@ -775,7 +775,7 @@
               <w:noProof/>
             </w:rPr>
           </w:pPr>
-          <w:hyperlink w:anchor="_Toc5996180" w:history="1">
+          <w:hyperlink w:anchor="_Toc8756782" w:history="1">
             <w:r>
               <w:rPr>
                 <w:rStyle w:val="ab"/>
@@ -816,7 +816,7 @@
                 <w:noProof/>
                 <w:webHidden/>
               </w:rPr>
-              <w:instrText xml:space="preserve"> PAGEREF _Toc5996180 \h </w:instrText>
+              <w:instrText xml:space="preserve"> PAGEREF _Toc8756782 \h </w:instrText>
             </w:r>
             <w:r>
               <w:rPr>
@@ -859,7 +859,7 @@
               <w:noProof/>
             </w:rPr>
           </w:pPr>
-          <w:hyperlink w:anchor="_Toc5996181" w:history="1">
+          <w:hyperlink w:anchor="_Toc8756783" w:history="1">
             <w:r>
               <w:rPr>
                 <w:rStyle w:val="ab"/>
@@ -914,7 +914,7 @@
                 <w:noProof/>
                 <w:webHidden/>
               </w:rPr>
-              <w:instrText xml:space="preserve"> PAGEREF _Toc5996181 \h </w:instrText>
+              <w:instrText xml:space="preserve"> PAGEREF _Toc8756783 \h </w:instrText>
             </w:r>
             <w:r>
               <w:rPr>
@@ -957,7 +957,7 @@
               <w:noProof/>
             </w:rPr>
           </w:pPr>
-          <w:hyperlink w:anchor="_Toc5996182" w:history="1">
+          <w:hyperlink w:anchor="_Toc8756784" w:history="1">
             <w:r>
               <w:rPr>
                 <w:rStyle w:val="ab"/>
@@ -998,7 +998,7 @@
                 <w:noProof/>
                 <w:webHidden/>
               </w:rPr>
-              <w:instrText xml:space="preserve"> PAGEREF _Toc5996182 \h </w:instrText>
+              <w:instrText xml:space="preserve"> PAGEREF _Toc8756784 \h </w:instrText>
             </w:r>
             <w:r>
               <w:rPr>
@@ -1041,7 +1041,7 @@
               <w:noProof/>
             </w:rPr>
           </w:pPr>
-          <w:hyperlink w:anchor="_Toc5996183" w:history="1">
+          <w:hyperlink w:anchor="_Toc8756785" w:history="1">
             <w:r>
               <w:rPr>
                 <w:rStyle w:val="ab"/>
@@ -1082,7 +1082,7 @@
                 <w:noProof/>
                 <w:webHidden/>
               </w:rPr>
-              <w:instrText xml:space="preserve"> PAGEREF _Toc5996183 \h </w:instrText>
+              <w:instrText xml:space="preserve"> PAGEREF _Toc8756785 \h </w:instrText>
             </w:r>
             <w:r>
               <w:rPr>
@@ -1125,7 +1125,7 @@
               <w:noProof/>
             </w:rPr>
           </w:pPr>
-          <w:hyperlink w:anchor="_Toc5996184" w:history="1">
+          <w:hyperlink w:anchor="_Toc8756786" w:history="1">
             <w:r>
               <w:rPr>
                 <w:rStyle w:val="ab"/>
@@ -1166,7 +1166,7 @@
                 <w:noProof/>
                 <w:webHidden/>
               </w:rPr>
-              <w:instrText xml:space="preserve"> PAGEREF _Toc5996184 \h </w:instrText>
+              <w:instrText xml:space="preserve"> PAGEREF _Toc8756786 \h </w:instrText>
             </w:r>
             <w:r>
               <w:rPr>
@@ -1209,7 +1209,7 @@
               <w:noProof/>
             </w:rPr>
           </w:pPr>
-          <w:hyperlink w:anchor="_Toc5996185" w:history="1">
+          <w:hyperlink w:anchor="_Toc8756787" w:history="1">
             <w:r>
               <w:rPr>
                 <w:rStyle w:val="ab"/>
@@ -1250,7 +1250,7 @@
                 <w:noProof/>
                 <w:webHidden/>
               </w:rPr>
-              <w:instrText xml:space="preserve"> PAGEREF _Toc5996185 \h </w:instrText>
+              <w:instrText xml:space="preserve"> PAGEREF _Toc8756787 \h </w:instrText>
             </w:r>
             <w:r>
               <w:rPr>
@@ -1293,7 +1293,7 @@
               <w:noProof/>
             </w:rPr>
           </w:pPr>
-          <w:hyperlink w:anchor="_Toc5996186" w:history="1">
+          <w:hyperlink w:anchor="_Toc8756788" w:history="1">
             <w:r>
               <w:rPr>
                 <w:rStyle w:val="ab"/>
@@ -1334,7 +1334,7 @@
                 <w:noProof/>
                 <w:webHidden/>
               </w:rPr>
-              <w:instrText xml:space="preserve"> PAGEREF _Toc5996186 \h </w:instrText>
+              <w:instrText xml:space="preserve"> PAGEREF _Toc8756788 \h </w:instrText>
             </w:r>
             <w:r>
               <w:rPr>
@@ -1377,7 +1377,7 @@
               <w:noProof/>
             </w:rPr>
           </w:pPr>
-          <w:hyperlink w:anchor="_Toc5996187" w:history="1">
+          <w:hyperlink w:anchor="_Toc8756789" w:history="1">
             <w:r>
               <w:rPr>
                 <w:rStyle w:val="ab"/>
@@ -1418,7 +1418,7 @@
                 <w:noProof/>
                 <w:webHidden/>
               </w:rPr>
-              <w:instrText xml:space="preserve"> PAGEREF _Toc5996187 \h </w:instrText>
+              <w:instrText xml:space="preserve"> PAGEREF _Toc8756789 \h </w:instrText>
             </w:r>
             <w:r>
               <w:rPr>
@@ -1461,7 +1461,7 @@
               <w:noProof/>
             </w:rPr>
           </w:pPr>
-          <w:hyperlink w:anchor="_Toc5996188" w:history="1">
+          <w:hyperlink w:anchor="_Toc8756790" w:history="1">
             <w:r>
               <w:rPr>
                 <w:rStyle w:val="ab"/>
@@ -1502,7 +1502,7 @@
                 <w:noProof/>
                 <w:webHidden/>
               </w:rPr>
-              <w:instrText xml:space="preserve"> PAGEREF _Toc5996188 \h </w:instrText>
+              <w:instrText xml:space="preserve"> PAGEREF _Toc8756790 \h </w:instrText>
             </w:r>
             <w:r>
               <w:rPr>
@@ -1545,7 +1545,7 @@
               <w:noProof/>
             </w:rPr>
           </w:pPr>
-          <w:hyperlink w:anchor="_Toc5996189" w:history="1">
+          <w:hyperlink w:anchor="_Toc8756791" w:history="1">
             <w:r>
               <w:rPr>
                 <w:rStyle w:val="ab"/>
@@ -1586,7 +1586,7 @@
                 <w:noProof/>
                 <w:webHidden/>
               </w:rPr>
-              <w:instrText xml:space="preserve"> PAGEREF _Toc5996189 \h </w:instrText>
+              <w:instrText xml:space="preserve"> PAGEREF _Toc8756791 \h </w:instrText>
             </w:r>
             <w:r>
               <w:rPr>
@@ -1629,7 +1629,7 @@
               <w:noProof/>
             </w:rPr>
           </w:pPr>
-          <w:hyperlink w:anchor="_Toc5996190" w:history="1">
+          <w:hyperlink w:anchor="_Toc8756792" w:history="1">
             <w:r>
               <w:rPr>
                 <w:rStyle w:val="ab"/>
@@ -1670,7 +1670,7 @@
                 <w:noProof/>
                 <w:webHidden/>
               </w:rPr>
-              <w:instrText xml:space="preserve"> PAGEREF _Toc5996190 \h </w:instrText>
+              <w:instrText xml:space="preserve"> PAGEREF _Toc8756792 \h </w:instrText>
             </w:r>
             <w:r>
               <w:rPr>
@@ -1727,7 +1727,7 @@
       <w:pPr>
         <w:pStyle w:val="1"/>
       </w:pPr>
-      <w:bookmarkStart w:id="2" w:name="_Toc5996178"/>
+      <w:bookmarkStart w:id="2" w:name="_Toc8756780"/>
       <w:r>
         <w:rPr>
           <w:rFonts w:hint="eastAsia"/>
@@ -1768,7 +1768,7 @@
       <w:pPr>
         <w:pStyle w:val="1"/>
       </w:pPr>
-      <w:bookmarkStart w:id="3" w:name="_Toc5996179"/>
+      <w:bookmarkStart w:id="3" w:name="_Toc8756781"/>
       <w:r>
         <w:rPr>
           <w:rFonts w:hint="eastAsia"/>
@@ -1788,7 +1788,7 @@
         <w:pStyle w:val="2"/>
         <w:spacing w:before="312"/>
       </w:pPr>
-      <w:bookmarkStart w:id="4" w:name="_Toc5996180"/>
+      <w:bookmarkStart w:id="4" w:name="_Toc8756782"/>
       <w:proofErr w:type="gramStart"/>
       <w:r>
         <w:rPr>
@@ -2021,12 +2021,18 @@
               </w:rPr>
               <w:t>帐号</w:t>
             </w:r>
+            <w:r>
+              <w:rPr>
+                <w:rFonts w:hint="eastAsia"/>
+              </w:rPr>
+              <w:t>安卓授权</w:t>
+            </w:r>
             <w:proofErr w:type="gramEnd"/>
             <w:r>
               <w:rPr>
                 <w:rFonts w:hint="eastAsia"/>
               </w:rPr>
-              <w:t>安卓授权已经用完，</w:t>
+              <w:t>已经用完，</w:t>
             </w:r>
             <w:r>
               <w:rPr>
@@ -2138,16 +2144,8 @@
               <w:rPr>
                 <w:rFonts w:hint="eastAsia"/>
               </w:rPr>
-              <w:t>点击“升级个数”，</w:t>
-            </w:r>
-            <w:proofErr w:type="gramStart"/>
-            <w:r>
-              <w:rPr>
-                <w:rFonts w:hint="eastAsia"/>
-              </w:rPr>
-              <w:t>外跳打开</w:t>
-            </w:r>
-            <w:proofErr w:type="gramEnd"/>
+              <w:t>点击“升级个数”，外跳打开</w:t>
+            </w:r>
             <w:r>
               <w:rPr>
                 <w:rFonts w:hint="eastAsia"/>
@@ -2183,21 +2181,7 @@
               <w:rPr>
                 <w:rFonts w:hint="eastAsia"/>
               </w:rPr>
-              <w:t>点击“去控制台”，</w:t>
-            </w:r>
-            <w:proofErr w:type="gramStart"/>
-            <w:r>
-              <w:rPr>
-                <w:rFonts w:hint="eastAsia"/>
-              </w:rPr>
-              <w:t>外跳打开</w:t>
-            </w:r>
-            <w:proofErr w:type="gramEnd"/>
-            <w:r>
-              <w:rPr>
-                <w:rFonts w:hint="eastAsia"/>
-              </w:rPr>
-              <w:t>控制台：</w:t>
+              <w:t>点击“去控制台”，外跳打开控制台：</w:t>
             </w:r>
             <w:hyperlink r:id="rId13" w:history="1">
               <w:r>
@@ -2216,7 +2200,7 @@
         <w:pStyle w:val="2"/>
         <w:spacing w:before="312"/>
       </w:pPr>
-      <w:bookmarkStart w:id="5" w:name="_Toc5996181"/>
+      <w:bookmarkStart w:id="5" w:name="_Toc8756783"/>
       <w:r>
         <w:rPr>
           <w:rFonts w:hint="eastAsia"/>
@@ -2679,21 +2663,7 @@
                 <w:rFonts w:hint="eastAsia"/>
               </w:rPr>
               <w:lastRenderedPageBreak/>
-              <w:t>引导</w:t>
-            </w:r>
-            <w:proofErr w:type="gramStart"/>
-            <w:r>
-              <w:rPr>
-                <w:rFonts w:hint="eastAsia"/>
-              </w:rPr>
-              <w:t>图修改</w:t>
-            </w:r>
-            <w:proofErr w:type="gramEnd"/>
-            <w:r>
-              <w:rPr>
-                <w:rFonts w:hint="eastAsia"/>
-              </w:rPr>
-              <w:t>为</w:t>
+              <w:t>引导图修改为</w:t>
             </w:r>
             <w:r>
               <w:rPr>
@@ -2917,7 +2887,7 @@
         <w:pStyle w:val="2"/>
         <w:spacing w:before="312"/>
       </w:pPr>
-      <w:bookmarkStart w:id="6" w:name="_Toc5996182"/>
+      <w:bookmarkStart w:id="6" w:name="_Toc8756784"/>
       <w:r>
         <w:rPr>
           <w:rFonts w:hint="eastAsia"/>
@@ -3239,27 +3209,13 @@
               <w:rPr>
                 <w:rFonts w:hint="eastAsia"/>
               </w:rPr>
-              <w:t>中，若</w:t>
-            </w:r>
-            <w:proofErr w:type="gramStart"/>
-            <w:r>
-              <w:rPr>
-                <w:rFonts w:hint="eastAsia"/>
-              </w:rPr>
-              <w:t>手机</w:t>
-            </w:r>
-            <w:r>
-              <w:rPr>
-                <w:rFonts w:hint="eastAsia"/>
-              </w:rPr>
-              <w:t>未</w:t>
-            </w:r>
-            <w:proofErr w:type="gramEnd"/>
-            <w:r>
-              <w:rPr>
-                <w:rFonts w:hint="eastAsia"/>
-              </w:rPr>
-              <w:t>获得</w:t>
+              <w:t>中，若手机</w:t>
+            </w:r>
+            <w:r>
+              <w:rPr>
+                <w:rFonts w:hint="eastAsia"/>
+              </w:rPr>
+              <w:t>未获得</w:t>
             </w:r>
             <w:r>
               <w:rPr>
@@ -3441,8 +3397,6 @@
               </w:rPr>
               <w:t>不需提示“此设备未root，仅支持观看”</w:t>
             </w:r>
-            <w:bookmarkStart w:id="7" w:name="_GoBack"/>
-            <w:bookmarkEnd w:id="7"/>
           </w:p>
         </w:tc>
       </w:tr>
@@ -3453,14 +3407,14 @@
         <w:pStyle w:val="2"/>
         <w:spacing w:before="312"/>
       </w:pPr>
-      <w:bookmarkStart w:id="8" w:name="_Toc5996183"/>
+      <w:bookmarkStart w:id="7" w:name="_Toc8756785"/>
       <w:r>
         <w:rPr>
           <w:rFonts w:hint="eastAsia"/>
         </w:rPr>
         <w:t>调整续费入口跳转链接</w:t>
       </w:r>
-      <w:bookmarkEnd w:id="8"/>
+      <w:bookmarkEnd w:id="7"/>
     </w:p>
     <w:tbl>
       <w:tblPr>
@@ -3676,21 +3630,7 @@
               <w:rPr>
                 <w:rFonts w:hint="eastAsia"/>
               </w:rPr>
-              <w:t>入</w:t>
-            </w:r>
-            <w:proofErr w:type="gramStart"/>
-            <w:r>
-              <w:rPr>
-                <w:rFonts w:hint="eastAsia"/>
-              </w:rPr>
-              <w:t>门版</w:t>
-            </w:r>
-            <w:proofErr w:type="gramEnd"/>
-            <w:r>
-              <w:rPr>
-                <w:rFonts w:hint="eastAsia"/>
-              </w:rPr>
-              <w:t>：</w:t>
+              <w:t>入门版：</w:t>
             </w:r>
             <w:hyperlink r:id="rId26" w:history="1">
               <w:r>
@@ -3842,7 +3782,7 @@
         <w:pStyle w:val="2"/>
         <w:spacing w:before="312"/>
       </w:pPr>
-      <w:bookmarkStart w:id="9" w:name="_Toc5996184"/>
+      <w:bookmarkStart w:id="8" w:name="_Toc8756786"/>
       <w:r>
         <w:rPr>
           <w:rFonts w:hint="eastAsia"/>
@@ -3853,23 +3793,15 @@
         <w:rPr>
           <w:rFonts w:hint="eastAsia"/>
         </w:rPr>
-        <w:t>系统截</w:t>
+        <w:t>系统截屏弹窗</w:t>
       </w:r>
-      <w:proofErr w:type="gramStart"/>
-      <w:r>
-        <w:rPr>
-          <w:rFonts w:hint="eastAsia"/>
-        </w:rPr>
-        <w:t>屏弹窗</w:t>
-      </w:r>
-      <w:proofErr w:type="gramEnd"/>
       <w:r>
         <w:rPr>
           <w:rFonts w:hint="eastAsia"/>
         </w:rPr>
         <w:t>交互</w:t>
       </w:r>
-      <w:bookmarkEnd w:id="9"/>
+      <w:bookmarkEnd w:id="8"/>
     </w:p>
     <w:tbl>
       <w:tblPr>
@@ -4065,35 +3997,7 @@
               <w:rPr>
                 <w:rFonts w:hint="eastAsia"/>
               </w:rPr>
-              <w:t>中，点击</w:t>
-            </w:r>
-            <w:proofErr w:type="gramStart"/>
-            <w:r>
-              <w:rPr>
-                <w:rFonts w:hint="eastAsia"/>
-              </w:rPr>
-              <w:t>截屏弹窗外</w:t>
-            </w:r>
-            <w:proofErr w:type="gramEnd"/>
-            <w:r>
-              <w:rPr>
-                <w:rFonts w:hint="eastAsia"/>
-              </w:rPr>
-              <w:t>部，不隐藏截</w:t>
-            </w:r>
-            <w:proofErr w:type="gramStart"/>
-            <w:r>
-              <w:rPr>
-                <w:rFonts w:hint="eastAsia"/>
-              </w:rPr>
-              <w:t>屏弹窗</w:t>
-            </w:r>
-            <w:proofErr w:type="gramEnd"/>
-            <w:r>
-              <w:rPr>
-                <w:rFonts w:hint="eastAsia"/>
-              </w:rPr>
-              <w:t>（具体效果请参考原型文件夹中“录屏大师</w:t>
+              <w:t>中，点击截屏弹窗外部，不隐藏截屏弹窗（具体效果请参考原型文件夹中“录屏大师</w:t>
             </w:r>
             <w:r>
               <w:rPr>
@@ -4150,16 +4054,8 @@
               <w:rPr>
                 <w:rFonts w:hint="eastAsia"/>
               </w:rPr>
-              <w:t>提示</w:t>
-            </w:r>
-            <w:proofErr w:type="gramStart"/>
-            <w:r>
-              <w:rPr>
-                <w:rFonts w:hint="eastAsia"/>
-              </w:rPr>
-              <w:t>“</w:t>
-            </w:r>
-            <w:proofErr w:type="gramEnd"/>
+              <w:t>提示“</w:t>
+            </w:r>
             <w:r>
               <w:rPr>
                 <w:rFonts w:hint="eastAsia"/>
@@ -4185,16 +4081,8 @@
               <w:rPr>
                 <w:rFonts w:hint="eastAsia"/>
               </w:rPr>
-              <w:t>”；点击“好的，我已了解”，隐藏</w:t>
-            </w:r>
-            <w:proofErr w:type="gramStart"/>
-            <w:r>
-              <w:rPr>
-                <w:rFonts w:hint="eastAsia"/>
-              </w:rPr>
-              <w:t>提示弹窗</w:t>
-            </w:r>
-            <w:proofErr w:type="gramEnd"/>
+              <w:t>”；点击“好的，我已了解”，隐藏提示弹窗</w:t>
+            </w:r>
           </w:p>
         </w:tc>
       </w:tr>
@@ -4205,14 +4093,13 @@
         <w:pStyle w:val="2"/>
         <w:spacing w:before="312"/>
       </w:pPr>
-      <w:bookmarkStart w:id="10" w:name="_Toc5996185"/>
+      <w:bookmarkStart w:id="9" w:name="_Toc8756787"/>
       <w:r>
         <w:rPr>
           <w:rFonts w:hint="eastAsia"/>
         </w:rPr>
         <w:t>断开连接，</w:t>
       </w:r>
-      <w:proofErr w:type="gramStart"/>
       <w:r>
         <w:rPr>
           <w:rFonts w:hint="eastAsia"/>
@@ -4223,16 +4110,9 @@
         <w:rPr>
           <w:rFonts w:hint="eastAsia"/>
         </w:rPr>
-        <w:t>二次</w:t>
+        <w:t>二次确认</w:t>
       </w:r>
-      <w:proofErr w:type="gramEnd"/>
-      <w:r>
-        <w:rPr>
-          <w:rFonts w:hint="eastAsia"/>
-        </w:rPr>
-        <w:t>确认</w:t>
-      </w:r>
-      <w:bookmarkEnd w:id="10"/>
+      <w:bookmarkEnd w:id="9"/>
     </w:p>
     <w:tbl>
       <w:tblPr>
@@ -4427,21 +4307,7 @@
               <w:rPr>
                 <w:rFonts w:hint="eastAsia"/>
               </w:rPr>
-              <w:t>中，点击“断开”，</w:t>
-            </w:r>
-            <w:proofErr w:type="gramStart"/>
-            <w:r>
-              <w:rPr>
-                <w:rFonts w:hint="eastAsia"/>
-              </w:rPr>
-              <w:t>弹窗二次</w:t>
-            </w:r>
-            <w:proofErr w:type="gramEnd"/>
-            <w:r>
-              <w:rPr>
-                <w:rFonts w:hint="eastAsia"/>
-              </w:rPr>
-              <w:t>确认，如</w:t>
+              <w:t>中，点击“断开”，弹窗二次确认，如</w:t>
             </w:r>
             <w:r>
               <w:rPr>
@@ -4461,16 +4327,8 @@
               <w:rPr>
                 <w:rFonts w:hint="eastAsia"/>
               </w:rPr>
-              <w:t>，点击“断开”，系统断开远程连接；点击“取消”，</w:t>
-            </w:r>
-            <w:proofErr w:type="gramStart"/>
-            <w:r>
-              <w:rPr>
-                <w:rFonts w:hint="eastAsia"/>
-              </w:rPr>
-              <w:t>隐藏弹窗</w:t>
-            </w:r>
-            <w:proofErr w:type="gramEnd"/>
+              <w:t>，点击“断开”，系统断开远程连接；点击“取消”，隐藏弹窗</w:t>
+            </w:r>
           </w:p>
         </w:tc>
       </w:tr>
@@ -4481,14 +4339,14 @@
         <w:pStyle w:val="2"/>
         <w:spacing w:before="312"/>
       </w:pPr>
-      <w:bookmarkStart w:id="11" w:name="_Toc5996186"/>
+      <w:bookmarkStart w:id="10" w:name="_Toc8756788"/>
       <w:r>
         <w:rPr>
           <w:rFonts w:hint="eastAsia"/>
         </w:rPr>
         <w:t>优化帮助页面</w:t>
       </w:r>
-      <w:bookmarkEnd w:id="11"/>
+      <w:bookmarkEnd w:id="10"/>
     </w:p>
     <w:tbl>
       <w:tblPr>
@@ -4716,21 +4574,7 @@
               <w:rPr>
                 <w:rFonts w:hint="eastAsia"/>
               </w:rPr>
-              <w:t>（集成主控</w:t>
-            </w:r>
-            <w:proofErr w:type="gramStart"/>
-            <w:r>
-              <w:rPr>
-                <w:rFonts w:hint="eastAsia"/>
-              </w:rPr>
-              <w:t>端联系</w:t>
-            </w:r>
-            <w:proofErr w:type="gramEnd"/>
-            <w:r>
-              <w:rPr>
-                <w:rFonts w:hint="eastAsia"/>
-              </w:rPr>
-              <w:t>我们模块）</w:t>
+              <w:t>（集成主控端联系我们模块）</w:t>
             </w:r>
           </w:p>
           <w:p>
@@ -4836,21 +4680,7 @@
               <w:rPr>
                 <w:rFonts w:hint="eastAsia"/>
               </w:rPr>
-              <w:t>展开的解答内容超过</w:t>
-            </w:r>
-            <w:proofErr w:type="gramStart"/>
-            <w:r>
-              <w:rPr>
-                <w:rFonts w:hint="eastAsia"/>
-              </w:rPr>
-              <w:t>一</w:t>
-            </w:r>
-            <w:proofErr w:type="gramEnd"/>
-            <w:r>
-              <w:rPr>
-                <w:rFonts w:hint="eastAsia"/>
-              </w:rPr>
-              <w:t>屏后，往下拉时，问题固定在顶部</w:t>
+              <w:t>展开的解答内容超过一屏后，往下拉时，问题固定在顶部</w:t>
             </w:r>
           </w:p>
           <w:p>
@@ -4902,14 +4732,14 @@
         <w:pStyle w:val="2"/>
         <w:spacing w:before="312"/>
       </w:pPr>
-      <w:bookmarkStart w:id="12" w:name="_Toc5996187"/>
+      <w:bookmarkStart w:id="11" w:name="_Toc8756789"/>
       <w:r>
         <w:rPr>
           <w:rFonts w:hint="eastAsia"/>
         </w:rPr>
         <w:t>优化设置项排版</w:t>
       </w:r>
-      <w:bookmarkEnd w:id="12"/>
+      <w:bookmarkEnd w:id="11"/>
     </w:p>
     <w:tbl>
       <w:tblPr>
@@ -5401,14 +5231,14 @@
         <w:pStyle w:val="2"/>
         <w:spacing w:before="312"/>
       </w:pPr>
-      <w:bookmarkStart w:id="13" w:name="_Toc5996188"/>
+      <w:bookmarkStart w:id="12" w:name="_Toc8756790"/>
       <w:r>
         <w:rPr>
           <w:rFonts w:hint="eastAsia"/>
         </w:rPr>
         <w:t>优化反馈页面</w:t>
       </w:r>
-      <w:bookmarkEnd w:id="13"/>
+      <w:bookmarkEnd w:id="12"/>
     </w:p>
     <w:tbl>
       <w:tblPr>
@@ -6175,14 +6005,14 @@
         <w:pStyle w:val="2"/>
         <w:spacing w:before="312"/>
       </w:pPr>
-      <w:bookmarkStart w:id="14" w:name="_Toc5996189"/>
+      <w:bookmarkStart w:id="13" w:name="_Toc8756791"/>
       <w:r>
         <w:rPr>
           <w:rFonts w:hint="eastAsia"/>
         </w:rPr>
         <w:t>关于向日葵</w:t>
       </w:r>
-      <w:bookmarkEnd w:id="14"/>
+      <w:bookmarkEnd w:id="13"/>
     </w:p>
     <w:tbl>
       <w:tblPr>
@@ -6691,175 +6521,18 @@
     </w:tbl>
     <w:p/>
     <w:p>
-      <w:pPr>
-        <w:pStyle w:val="2"/>
-        <w:spacing w:before="312"/>
-      </w:pPr>
+      <w:bookmarkStart w:id="14" w:name="_GoBack"/>
+      <w:bookmarkEnd w:id="14"/>
+    </w:p>
+    <w:p>
+      <w:pPr>
+        <w:pStyle w:val="1"/>
+      </w:pPr>
+      <w:bookmarkStart w:id="15" w:name="_Toc8756792"/>
       <w:r>
         <w:rPr>
           <w:rFonts w:hint="eastAsia"/>
         </w:rPr>
-        <w:t>修改远程连接过程中限速提示</w:t>
-      </w:r>
-    </w:p>
-    <w:tbl>
-      <w:tblPr>
-        <w:tblStyle w:val="ac"/>
-        <w:tblW w:w="0" w:type="auto"/>
-        <w:tblLook w:val="04A0" w:firstRow="1" w:lastRow="0" w:firstColumn="1" w:lastColumn="0" w:noHBand="0" w:noVBand="1"/>
-      </w:tblPr>
-      <w:tblGrid>
-        <w:gridCol w:w="7666"/>
-        <w:gridCol w:w="7667"/>
-      </w:tblGrid>
-      <w:tr>
-        <w:tc>
-          <w:tcPr>
-            <w:tcW w:w="7666" w:type="dxa"/>
-          </w:tcPr>
-          <w:p>
-            <w:r>
-              <w:rPr>
-                <w:rFonts w:hint="eastAsia"/>
-              </w:rPr>
-              <w:t>界面</w:t>
-            </w:r>
-          </w:p>
-        </w:tc>
-        <w:tc>
-          <w:tcPr>
-            <w:tcW w:w="7667" w:type="dxa"/>
-          </w:tcPr>
-          <w:p>
-            <w:r>
-              <w:rPr>
-                <w:rFonts w:hint="eastAsia"/>
-              </w:rPr>
-              <w:t>说明</w:t>
-            </w:r>
-          </w:p>
-        </w:tc>
-      </w:tr>
-      <w:tr>
-        <w:tc>
-          <w:tcPr>
-            <w:tcW w:w="7666" w:type="dxa"/>
-          </w:tcPr>
-          <w:p>
-            <w:r>
-              <w:rPr>
-                <w:noProof/>
-              </w:rPr>
-              <w:drawing>
-                <wp:inline distT="0" distB="0" distL="0" distR="0" wp14:anchorId="21F5B254" wp14:editId="37658001">
-                  <wp:extent cx="2808000" cy="4988903"/>
-                  <wp:effectExtent l="0" t="0" r="0" b="2540"/>
-                  <wp:docPr id="3" name="图片 3"/>
-                  <wp:cNvGraphicFramePr>
-                    <a:graphicFrameLocks xmlns:a="http://schemas.openxmlformats.org/drawingml/2006/main" noChangeAspect="1"/>
-                  </wp:cNvGraphicFramePr>
-                  <a:graphic xmlns:a="http://schemas.openxmlformats.org/drawingml/2006/main">
-                    <a:graphicData uri="http://schemas.openxmlformats.org/drawingml/2006/picture">
-                      <pic:pic xmlns:pic="http://schemas.openxmlformats.org/drawingml/2006/picture">
-                        <pic:nvPicPr>
-                          <pic:cNvPr id="1" name=""/>
-                          <pic:cNvPicPr/>
-                        </pic:nvPicPr>
-                        <pic:blipFill>
-                          <a:blip r:embed="rId51"/>
-                          <a:stretch>
-                            <a:fillRect/>
-                          </a:stretch>
-                        </pic:blipFill>
-                        <pic:spPr>
-                          <a:xfrm>
-                            <a:off x="0" y="0"/>
-                            <a:ext cx="2808000" cy="4988903"/>
-                          </a:xfrm>
-                          <a:prstGeom prst="rect">
-                            <a:avLst/>
-                          </a:prstGeom>
-                        </pic:spPr>
-                      </pic:pic>
-                    </a:graphicData>
-                  </a:graphic>
-                </wp:inline>
-              </w:drawing>
-            </w:r>
-            <w:r>
-              <w:rPr>
-                <w:rFonts w:hint="eastAsia"/>
-              </w:rPr>
-              <w:t>（图</w:t>
-            </w:r>
-            <w:r>
-              <w:rPr>
-                <w:rFonts w:hint="eastAsia"/>
-              </w:rPr>
-              <w:t>1</w:t>
-            </w:r>
-            <w:r>
-              <w:rPr>
-                <w:rFonts w:hint="eastAsia"/>
-              </w:rPr>
-              <w:t>）</w:t>
-            </w:r>
-          </w:p>
-        </w:tc>
-        <w:tc>
-          <w:tcPr>
-            <w:tcW w:w="7667" w:type="dxa"/>
-          </w:tcPr>
-          <w:p>
-            <w:pPr>
-              <w:pStyle w:val="ad"/>
-              <w:numPr>
-                <w:ilvl w:val="0"/>
-                <w:numId w:val="15"/>
-              </w:numPr>
-              <w:ind w:firstLineChars="0"/>
-            </w:pPr>
-            <w:r>
-              <w:rPr>
-                <w:rFonts w:hint="eastAsia"/>
-                <w:color w:val="ED7D31" w:themeColor="accent2"/>
-              </w:rPr>
-              <w:t>图</w:t>
-            </w:r>
-            <w:r>
-              <w:rPr>
-                <w:rFonts w:hint="eastAsia"/>
-                <w:color w:val="ED7D31" w:themeColor="accent2"/>
-              </w:rPr>
-              <w:t>1</w:t>
-            </w:r>
-            <w:r>
-              <w:rPr>
-                <w:rFonts w:hint="eastAsia"/>
-              </w:rPr>
-              <w:t>中，隐藏远程连接手机过程中的限速提示</w:t>
-            </w:r>
-          </w:p>
-        </w:tc>
-      </w:tr>
-    </w:tbl>
-    <w:p>
-      <w:pPr>
-        <w:rPr>
-          <w:rFonts w:hint="eastAsia"/>
-        </w:rPr>
-      </w:pPr>
-    </w:p>
-    <w:p>
-      <w:pPr>
-        <w:pStyle w:val="1"/>
-      </w:pPr>
-      <w:bookmarkStart w:id="15" w:name="_Toc5996190"/>
-      <w:r>
-        <w:rPr>
-          <w:rFonts w:hint="eastAsia"/>
-        </w:rPr>
-        <w:lastRenderedPageBreak/>
         <w:t>运营系统</w:t>
       </w:r>
       <w:bookmarkEnd w:id="15"/>
@@ -6885,7 +6558,7 @@
                     <pic:cNvPicPr/>
                   </pic:nvPicPr>
                   <pic:blipFill>
-                    <a:blip r:embed="rId52"/>
+                    <a:blip r:embed="rId51"/>
                     <a:stretch>
                       <a:fillRect/>
                     </a:stretch>
@@ -6984,8 +6657,8 @@
       </w:r>
     </w:p>
     <w:sectPr>
-      <w:headerReference w:type="default" r:id="rId53"/>
-      <w:footerReference w:type="default" r:id="rId54"/>
+      <w:headerReference w:type="default" r:id="rId52"/>
+      <w:footerReference w:type="default" r:id="rId53"/>
       <w:pgSz w:w="16783" w:h="23757"/>
       <w:pgMar w:top="720" w:right="720" w:bottom="720" w:left="720" w:header="851" w:footer="992" w:gutter="0"/>
       <w:cols w:space="425"/>
@@ -9809,7 +9482,7 @@
 </file>
 
 <file path=customXml/itemProps2.xml><?xml version="1.0" encoding="utf-8"?>
-<ds:datastoreItem xmlns:ds="http://schemas.openxmlformats.org/officeDocument/2006/customXml" ds:itemID="{F0C2CCD6-C50B-4F0F-B99C-9E769CA2BCCF}">
+<ds:datastoreItem xmlns:ds="http://schemas.openxmlformats.org/officeDocument/2006/customXml" ds:itemID="{5607E0AE-1A1F-4262-9F66-F050B9D841F7}">
   <ds:schemaRefs>
     <ds:schemaRef ds:uri="http://schemas.openxmlformats.org/officeDocument/2006/bibliography"/>
   </ds:schemaRefs>

--- a/tmp_file/需求文档/向日葵-安卓客户端v3.10.docx
+++ b/tmp_file/需求文档/向日葵-安卓客户端v3.10.docx
@@ -169,7 +169,6 @@
         </w:rPr>
       </w:pPr>
       <w:bookmarkStart w:id="0" w:name="_Toc8756778"/>
-      <w:proofErr w:type="gramStart"/>
       <w:r>
         <w:rPr>
           <w:rFonts w:ascii="微软雅黑" w:eastAsia="微软雅黑" w:hAnsi="微软雅黑" w:cs="微软雅黑" w:hint="eastAsia"/>
@@ -184,16 +183,7 @@
           <w:sz w:val="52"/>
           <w:szCs w:val="52"/>
         </w:rPr>
-        <w:t>安卓客户端</w:t>
-      </w:r>
-      <w:proofErr w:type="gramEnd"/>
-      <w:r>
-        <w:rPr>
-          <w:rFonts w:ascii="微软雅黑" w:eastAsia="微软雅黑" w:hAnsi="微软雅黑" w:cs="微软雅黑" w:hint="eastAsia"/>
-          <w:sz w:val="52"/>
-          <w:szCs w:val="52"/>
-        </w:rPr>
-        <w:t>v</w:t>
+        <w:t>安卓客户端v</w:t>
       </w:r>
       <w:r>
         <w:rPr>
@@ -3783,6 +3773,7 @@
         <w:spacing w:before="312"/>
       </w:pPr>
       <w:bookmarkStart w:id="8" w:name="_Toc8756786"/>
+      <w:bookmarkStart w:id="9" w:name="_Hlk10106683"/>
       <w:r>
         <w:rPr>
           <w:rFonts w:hint="eastAsia"/>
@@ -3801,7 +3792,9 @@
         </w:rPr>
         <w:t>交互</w:t>
       </w:r>
+      <w:bookmarkStart w:id="10" w:name="_GoBack"/>
       <w:bookmarkEnd w:id="8"/>
+      <w:bookmarkEnd w:id="10"/>
     </w:p>
     <w:tbl>
       <w:tblPr>
@@ -4086,6 +4079,7 @@
           </w:p>
         </w:tc>
       </w:tr>
+      <w:bookmarkEnd w:id="9"/>
     </w:tbl>
     <w:p/>
     <w:p>
@@ -4093,7 +4087,7 @@
         <w:pStyle w:val="2"/>
         <w:spacing w:before="312"/>
       </w:pPr>
-      <w:bookmarkStart w:id="9" w:name="_Toc8756787"/>
+      <w:bookmarkStart w:id="11" w:name="_Toc8756787"/>
       <w:r>
         <w:rPr>
           <w:rFonts w:hint="eastAsia"/>
@@ -4112,7 +4106,7 @@
         </w:rPr>
         <w:t>二次确认</w:t>
       </w:r>
-      <w:bookmarkEnd w:id="9"/>
+      <w:bookmarkEnd w:id="11"/>
     </w:p>
     <w:tbl>
       <w:tblPr>
@@ -4339,14 +4333,14 @@
         <w:pStyle w:val="2"/>
         <w:spacing w:before="312"/>
       </w:pPr>
-      <w:bookmarkStart w:id="10" w:name="_Toc8756788"/>
+      <w:bookmarkStart w:id="12" w:name="_Toc8756788"/>
       <w:r>
         <w:rPr>
           <w:rFonts w:hint="eastAsia"/>
         </w:rPr>
         <w:t>优化帮助页面</w:t>
       </w:r>
-      <w:bookmarkEnd w:id="10"/>
+      <w:bookmarkEnd w:id="12"/>
     </w:p>
     <w:tbl>
       <w:tblPr>
@@ -4732,14 +4726,14 @@
         <w:pStyle w:val="2"/>
         <w:spacing w:before="312"/>
       </w:pPr>
-      <w:bookmarkStart w:id="11" w:name="_Toc8756789"/>
+      <w:bookmarkStart w:id="13" w:name="_Toc8756789"/>
       <w:r>
         <w:rPr>
           <w:rFonts w:hint="eastAsia"/>
         </w:rPr>
         <w:t>优化设置项排版</w:t>
       </w:r>
-      <w:bookmarkEnd w:id="11"/>
+      <w:bookmarkEnd w:id="13"/>
     </w:p>
     <w:tbl>
       <w:tblPr>
@@ -5231,14 +5225,14 @@
         <w:pStyle w:val="2"/>
         <w:spacing w:before="312"/>
       </w:pPr>
-      <w:bookmarkStart w:id="12" w:name="_Toc8756790"/>
+      <w:bookmarkStart w:id="14" w:name="_Toc8756790"/>
       <w:r>
         <w:rPr>
           <w:rFonts w:hint="eastAsia"/>
         </w:rPr>
         <w:t>优化反馈页面</w:t>
       </w:r>
-      <w:bookmarkEnd w:id="12"/>
+      <w:bookmarkEnd w:id="14"/>
     </w:p>
     <w:tbl>
       <w:tblPr>
@@ -6005,14 +5999,14 @@
         <w:pStyle w:val="2"/>
         <w:spacing w:before="312"/>
       </w:pPr>
-      <w:bookmarkStart w:id="13" w:name="_Toc8756791"/>
+      <w:bookmarkStart w:id="15" w:name="_Toc8756791"/>
       <w:r>
         <w:rPr>
           <w:rFonts w:hint="eastAsia"/>
         </w:rPr>
         <w:t>关于向日葵</w:t>
       </w:r>
-      <w:bookmarkEnd w:id="13"/>
+      <w:bookmarkEnd w:id="15"/>
     </w:p>
     <w:tbl>
       <w:tblPr>
@@ -6520,22 +6514,19 @@
       </w:tr>
     </w:tbl>
     <w:p/>
+    <w:p/>
     <w:p>
-      <w:bookmarkStart w:id="14" w:name="_GoBack"/>
-      <w:bookmarkEnd w:id="14"/>
-    </w:p>
-    <w:p>
       <w:pPr>
         <w:pStyle w:val="1"/>
       </w:pPr>
-      <w:bookmarkStart w:id="15" w:name="_Toc8756792"/>
+      <w:bookmarkStart w:id="16" w:name="_Toc8756792"/>
       <w:r>
         <w:rPr>
           <w:rFonts w:hint="eastAsia"/>
         </w:rPr>
         <w:t>运营系统</w:t>
       </w:r>
-      <w:bookmarkEnd w:id="15"/>
+      <w:bookmarkEnd w:id="16"/>
     </w:p>
     <w:p>
       <w:r>
@@ -9482,7 +9473,7 @@
 </file>
 
 <file path=customXml/itemProps2.xml><?xml version="1.0" encoding="utf-8"?>
-<ds:datastoreItem xmlns:ds="http://schemas.openxmlformats.org/officeDocument/2006/customXml" ds:itemID="{5607E0AE-1A1F-4262-9F66-F050B9D841F7}">
+<ds:datastoreItem xmlns:ds="http://schemas.openxmlformats.org/officeDocument/2006/customXml" ds:itemID="{4FEB19E8-AE66-4917-8CEF-1EC8228DF9AD}">
   <ds:schemaRefs>
     <ds:schemaRef ds:uri="http://schemas.openxmlformats.org/officeDocument/2006/bibliography"/>
   </ds:schemaRefs>

--- a/tmp_file/需求文档/向日葵-安卓客户端v3.10.docx
+++ b/tmp_file/需求文档/向日葵-安卓客户端v3.10.docx
@@ -5,7 +5,7 @@
     <w:p>
       <w:pPr>
         <w:rPr>
-          <w:rFonts w:ascii="微软雅黑" w:hAnsi="微软雅黑" w:cs="微软雅黑"/>
+          <w:rFonts w:ascii="微软雅黑" w:hAnsi="微软雅黑" w:cs="微软雅黑" w:hint="eastAsia"/>
           <w:szCs w:val="21"/>
         </w:rPr>
       </w:pPr>
@@ -168,7 +168,7 @@
           <w:szCs w:val="52"/>
         </w:rPr>
       </w:pPr>
-      <w:bookmarkStart w:id="0" w:name="_Toc8756778"/>
+      <w:bookmarkStart w:id="0" w:name="_Toc23180387"/>
       <w:r>
         <w:rPr>
           <w:rFonts w:ascii="微软雅黑" w:eastAsia="微软雅黑" w:hAnsi="微软雅黑" w:cs="微软雅黑" w:hint="eastAsia"/>
@@ -202,7 +202,7 @@
           <w:rFonts w:ascii="微软雅黑" w:eastAsia="微软雅黑" w:hAnsi="微软雅黑" w:cs="微软雅黑"/>
         </w:rPr>
       </w:pPr>
-      <w:bookmarkStart w:id="1" w:name="_Toc8756779"/>
+      <w:bookmarkStart w:id="1" w:name="_Toc23180388"/>
       <w:r>
         <w:rPr>
           <w:rFonts w:ascii="微软雅黑" w:eastAsia="微软雅黑" w:hAnsi="微软雅黑" w:cs="微软雅黑" w:hint="eastAsia"/>
@@ -456,7 +456,7 @@
             </w:rPr>
             <w:fldChar w:fldCharType="separate"/>
           </w:r>
-          <w:hyperlink w:anchor="_Toc8756778" w:history="1">
+          <w:hyperlink w:anchor="_Toc23180387" w:history="1">
             <w:r>
               <w:rPr>
                 <w:rStyle w:val="ab"/>
@@ -484,7 +484,7 @@
                 <w:noProof/>
                 <w:webHidden/>
               </w:rPr>
-              <w:instrText xml:space="preserve"> PAGEREF _Toc8756778 \h </w:instrText>
+              <w:instrText xml:space="preserve"> PAGEREF _Toc23180387 \h </w:instrText>
             </w:r>
             <w:r>
               <w:rPr>
@@ -526,7 +526,7 @@
               <w:noProof/>
             </w:rPr>
           </w:pPr>
-          <w:hyperlink w:anchor="_Toc8756779" w:history="1">
+          <w:hyperlink w:anchor="_Toc23180388" w:history="1">
             <w:r>
               <w:rPr>
                 <w:rStyle w:val="ab"/>
@@ -554,7 +554,7 @@
                 <w:noProof/>
                 <w:webHidden/>
               </w:rPr>
-              <w:instrText xml:space="preserve"> PAGEREF _Toc8756779 \h </w:instrText>
+              <w:instrText xml:space="preserve"> PAGEREF _Toc23180388 \h </w:instrText>
             </w:r>
             <w:r>
               <w:rPr>
@@ -597,7 +597,7 @@
               <w:noProof/>
             </w:rPr>
           </w:pPr>
-          <w:hyperlink w:anchor="_Toc8756780" w:history="1">
+          <w:hyperlink w:anchor="_Toc23180389" w:history="1">
             <w:r>
               <w:rPr>
                 <w:rStyle w:val="ab"/>
@@ -638,7 +638,7 @@
                 <w:noProof/>
                 <w:webHidden/>
               </w:rPr>
-              <w:instrText xml:space="preserve"> PAGEREF _Toc8756780 \h </w:instrText>
+              <w:instrText xml:space="preserve"> PAGEREF _Toc23180389 \h </w:instrText>
             </w:r>
             <w:r>
               <w:rPr>
@@ -681,7 +681,7 @@
               <w:noProof/>
             </w:rPr>
           </w:pPr>
-          <w:hyperlink w:anchor="_Toc8756781" w:history="1">
+          <w:hyperlink w:anchor="_Toc23180390" w:history="1">
             <w:r>
               <w:rPr>
                 <w:rStyle w:val="ab"/>
@@ -722,7 +722,7 @@
                 <w:noProof/>
                 <w:webHidden/>
               </w:rPr>
-              <w:instrText xml:space="preserve"> PAGEREF _Toc8756781 \h </w:instrText>
+              <w:instrText xml:space="preserve"> PAGEREF _Toc23180390 \h </w:instrText>
             </w:r>
             <w:r>
               <w:rPr>
@@ -765,7 +765,7 @@
               <w:noProof/>
             </w:rPr>
           </w:pPr>
-          <w:hyperlink w:anchor="_Toc8756782" w:history="1">
+          <w:hyperlink w:anchor="_Toc23180391" w:history="1">
             <w:r>
               <w:rPr>
                 <w:rStyle w:val="ab"/>
@@ -806,7 +806,7 @@
                 <w:noProof/>
                 <w:webHidden/>
               </w:rPr>
-              <w:instrText xml:space="preserve"> PAGEREF _Toc8756782 \h </w:instrText>
+              <w:instrText xml:space="preserve"> PAGEREF _Toc23180391 \h </w:instrText>
             </w:r>
             <w:r>
               <w:rPr>
@@ -849,7 +849,7 @@
               <w:noProof/>
             </w:rPr>
           </w:pPr>
-          <w:hyperlink w:anchor="_Toc8756783" w:history="1">
+          <w:hyperlink w:anchor="_Toc23180392" w:history="1">
             <w:r>
               <w:rPr>
                 <w:rStyle w:val="ab"/>
@@ -904,7 +904,7 @@
                 <w:noProof/>
                 <w:webHidden/>
               </w:rPr>
-              <w:instrText xml:space="preserve"> PAGEREF _Toc8756783 \h </w:instrText>
+              <w:instrText xml:space="preserve"> PAGEREF _Toc23180392 \h </w:instrText>
             </w:r>
             <w:r>
               <w:rPr>
@@ -947,7 +947,7 @@
               <w:noProof/>
             </w:rPr>
           </w:pPr>
-          <w:hyperlink w:anchor="_Toc8756784" w:history="1">
+          <w:hyperlink w:anchor="_Toc23180393" w:history="1">
             <w:r>
               <w:rPr>
                 <w:rStyle w:val="ab"/>
@@ -988,7 +988,7 @@
                 <w:noProof/>
                 <w:webHidden/>
               </w:rPr>
-              <w:instrText xml:space="preserve"> PAGEREF _Toc8756784 \h </w:instrText>
+              <w:instrText xml:space="preserve"> PAGEREF _Toc23180393 \h </w:instrText>
             </w:r>
             <w:r>
               <w:rPr>
@@ -1031,7 +1031,7 @@
               <w:noProof/>
             </w:rPr>
           </w:pPr>
-          <w:hyperlink w:anchor="_Toc8756785" w:history="1">
+          <w:hyperlink w:anchor="_Toc23180394" w:history="1">
             <w:r>
               <w:rPr>
                 <w:rStyle w:val="ab"/>
@@ -1051,7 +1051,7 @@
                 <w:rStyle w:val="ab"/>
                 <w:noProof/>
               </w:rPr>
-              <w:t>调整续费入口跳转链接</w:t>
+              <w:t>调整续费入口跳转链接以及安卓授权标识</w:t>
             </w:r>
             <w:r>
               <w:rPr>
@@ -1072,7 +1072,7 @@
                 <w:noProof/>
                 <w:webHidden/>
               </w:rPr>
-              <w:instrText xml:space="preserve"> PAGEREF _Toc8756785 \h </w:instrText>
+              <w:instrText xml:space="preserve"> PAGEREF _Toc23180394 \h </w:instrText>
             </w:r>
             <w:r>
               <w:rPr>
@@ -1115,7 +1115,7 @@
               <w:noProof/>
             </w:rPr>
           </w:pPr>
-          <w:hyperlink w:anchor="_Toc8756786" w:history="1">
+          <w:hyperlink w:anchor="_Toc23180395" w:history="1">
             <w:r>
               <w:rPr>
                 <w:rStyle w:val="ab"/>
@@ -1156,7 +1156,7 @@
                 <w:noProof/>
                 <w:webHidden/>
               </w:rPr>
-              <w:instrText xml:space="preserve"> PAGEREF _Toc8756786 \h </w:instrText>
+              <w:instrText xml:space="preserve"> PAGEREF _Toc23180395 \h </w:instrText>
             </w:r>
             <w:r>
               <w:rPr>
@@ -1199,7 +1199,7 @@
               <w:noProof/>
             </w:rPr>
           </w:pPr>
-          <w:hyperlink w:anchor="_Toc8756787" w:history="1">
+          <w:hyperlink w:anchor="_Toc23180396" w:history="1">
             <w:r>
               <w:rPr>
                 <w:rStyle w:val="ab"/>
@@ -1240,7 +1240,7 @@
                 <w:noProof/>
                 <w:webHidden/>
               </w:rPr>
-              <w:instrText xml:space="preserve"> PAGEREF _Toc8756787 \h </w:instrText>
+              <w:instrText xml:space="preserve"> PAGEREF _Toc23180396 \h </w:instrText>
             </w:r>
             <w:r>
               <w:rPr>
@@ -1283,7 +1283,7 @@
               <w:noProof/>
             </w:rPr>
           </w:pPr>
-          <w:hyperlink w:anchor="_Toc8756788" w:history="1">
+          <w:hyperlink w:anchor="_Toc23180397" w:history="1">
             <w:r>
               <w:rPr>
                 <w:rStyle w:val="ab"/>
@@ -1324,7 +1324,7 @@
                 <w:noProof/>
                 <w:webHidden/>
               </w:rPr>
-              <w:instrText xml:space="preserve"> PAGEREF _Toc8756788 \h </w:instrText>
+              <w:instrText xml:space="preserve"> PAGEREF _Toc23180397 \h </w:instrText>
             </w:r>
             <w:r>
               <w:rPr>
@@ -1367,7 +1367,7 @@
               <w:noProof/>
             </w:rPr>
           </w:pPr>
-          <w:hyperlink w:anchor="_Toc8756789" w:history="1">
+          <w:hyperlink w:anchor="_Toc23180398" w:history="1">
             <w:r>
               <w:rPr>
                 <w:rStyle w:val="ab"/>
@@ -1408,7 +1408,7 @@
                 <w:noProof/>
                 <w:webHidden/>
               </w:rPr>
-              <w:instrText xml:space="preserve"> PAGEREF _Toc8756789 \h </w:instrText>
+              <w:instrText xml:space="preserve"> PAGEREF _Toc23180398 \h </w:instrText>
             </w:r>
             <w:r>
               <w:rPr>
@@ -1451,7 +1451,7 @@
               <w:noProof/>
             </w:rPr>
           </w:pPr>
-          <w:hyperlink w:anchor="_Toc8756790" w:history="1">
+          <w:hyperlink w:anchor="_Toc23180399" w:history="1">
             <w:r>
               <w:rPr>
                 <w:rStyle w:val="ab"/>
@@ -1492,7 +1492,7 @@
                 <w:noProof/>
                 <w:webHidden/>
               </w:rPr>
-              <w:instrText xml:space="preserve"> PAGEREF _Toc8756790 \h </w:instrText>
+              <w:instrText xml:space="preserve"> PAGEREF _Toc23180399 \h </w:instrText>
             </w:r>
             <w:r>
               <w:rPr>
@@ -1535,7 +1535,7 @@
               <w:noProof/>
             </w:rPr>
           </w:pPr>
-          <w:hyperlink w:anchor="_Toc8756791" w:history="1">
+          <w:hyperlink w:anchor="_Toc23180400" w:history="1">
             <w:r>
               <w:rPr>
                 <w:rStyle w:val="ab"/>
@@ -1576,7 +1576,7 @@
                 <w:noProof/>
                 <w:webHidden/>
               </w:rPr>
-              <w:instrText xml:space="preserve"> PAGEREF _Toc8756791 \h </w:instrText>
+              <w:instrText xml:space="preserve"> PAGEREF _Toc23180400 \h </w:instrText>
             </w:r>
             <w:r>
               <w:rPr>
@@ -1619,7 +1619,7 @@
               <w:noProof/>
             </w:rPr>
           </w:pPr>
-          <w:hyperlink w:anchor="_Toc8756792" w:history="1">
+          <w:hyperlink w:anchor="_Toc23180401" w:history="1">
             <w:r>
               <w:rPr>
                 <w:rStyle w:val="ab"/>
@@ -1660,7 +1660,7 @@
                 <w:noProof/>
                 <w:webHidden/>
               </w:rPr>
-              <w:instrText xml:space="preserve"> PAGEREF _Toc8756792 \h </w:instrText>
+              <w:instrText xml:space="preserve"> PAGEREF _Toc23180401 \h </w:instrText>
             </w:r>
             <w:r>
               <w:rPr>
@@ -1717,7 +1717,7 @@
       <w:pPr>
         <w:pStyle w:val="1"/>
       </w:pPr>
-      <w:bookmarkStart w:id="2" w:name="_Toc8756780"/>
+      <w:bookmarkStart w:id="2" w:name="_Toc23180389"/>
       <w:r>
         <w:rPr>
           <w:rFonts w:hint="eastAsia"/>
@@ -1758,7 +1758,7 @@
       <w:pPr>
         <w:pStyle w:val="1"/>
       </w:pPr>
-      <w:bookmarkStart w:id="3" w:name="_Toc8756781"/>
+      <w:bookmarkStart w:id="3" w:name="_Toc23180390"/>
       <w:r>
         <w:rPr>
           <w:rFonts w:hint="eastAsia"/>
@@ -1778,20 +1778,12 @@
         <w:pStyle w:val="2"/>
         <w:spacing w:before="312"/>
       </w:pPr>
-      <w:bookmarkStart w:id="4" w:name="_Toc8756782"/>
-      <w:proofErr w:type="gramStart"/>
+      <w:bookmarkStart w:id="4" w:name="_Toc23180391"/>
       <w:r>
         <w:rPr>
           <w:rFonts w:hint="eastAsia"/>
         </w:rPr>
-        <w:t>修改安卓授权</w:t>
-      </w:r>
-      <w:proofErr w:type="gramEnd"/>
-      <w:r>
-        <w:rPr>
-          <w:rFonts w:hint="eastAsia"/>
-        </w:rPr>
-        <w:t>用完后提示弹窗</w:t>
+        <w:t>修改安卓授权用完后提示弹窗</w:t>
       </w:r>
       <w:bookmarkEnd w:id="4"/>
     </w:p>
@@ -2002,27 +1994,13 @@
               <w:rPr>
                 <w:rFonts w:hint="eastAsia"/>
               </w:rPr>
-              <w:t>输入的</w:t>
-            </w:r>
-            <w:proofErr w:type="gramStart"/>
-            <w:r>
-              <w:rPr>
-                <w:rFonts w:hint="eastAsia"/>
-              </w:rPr>
-              <w:t>帐号</w:t>
-            </w:r>
-            <w:r>
-              <w:rPr>
-                <w:rFonts w:hint="eastAsia"/>
-              </w:rPr>
-              <w:t>安卓授权</w:t>
-            </w:r>
-            <w:proofErr w:type="gramEnd"/>
-            <w:r>
-              <w:rPr>
-                <w:rFonts w:hint="eastAsia"/>
-              </w:rPr>
-              <w:t>已经用完，</w:t>
+              <w:t>输入的帐号</w:t>
+            </w:r>
+            <w:r>
+              <w:rPr>
+                <w:rFonts w:hint="eastAsia"/>
+              </w:rPr>
+              <w:t>安卓授权已经用完，</w:t>
             </w:r>
             <w:r>
               <w:rPr>
@@ -2064,33 +2042,11 @@
               </w:rPr>
               <w:t>2</w:t>
             </w:r>
-            <w:proofErr w:type="gramStart"/>
-            <w:r>
-              <w:rPr>
-                <w:rFonts w:hint="eastAsia"/>
-              </w:rPr>
-              <w:t>弹窗内容</w:t>
-            </w:r>
-            <w:proofErr w:type="gramEnd"/>
-            <w:r>
-              <w:rPr>
-                <w:rFonts w:hint="eastAsia"/>
-              </w:rPr>
-              <w:t>，</w:t>
-            </w:r>
-            <w:proofErr w:type="gramStart"/>
-            <w:r>
-              <w:rPr>
-                <w:rFonts w:hint="eastAsia"/>
-              </w:rPr>
-              <w:t>弹窗文案</w:t>
-            </w:r>
-            <w:proofErr w:type="gramEnd"/>
-            <w:r>
-              <w:rPr>
-                <w:rFonts w:hint="eastAsia"/>
-              </w:rPr>
-              <w:t>“你的安卓授权已绑定其他主机</w:t>
+            <w:r>
+              <w:rPr>
+                <w:rFonts w:hint="eastAsia"/>
+              </w:rPr>
+              <w:t>弹窗内容，弹窗文案“你的安卓授权已绑定其他主机</w:t>
             </w:r>
             <w:r>
               <w:rPr>
@@ -2190,7 +2146,7 @@
         <w:pStyle w:val="2"/>
         <w:spacing w:before="312"/>
       </w:pPr>
-      <w:bookmarkStart w:id="5" w:name="_Toc8756783"/>
+      <w:bookmarkStart w:id="5" w:name="_Toc23180392"/>
       <w:r>
         <w:rPr>
           <w:rFonts w:hint="eastAsia"/>
@@ -2877,7 +2833,7 @@
         <w:pStyle w:val="2"/>
         <w:spacing w:before="312"/>
       </w:pPr>
-      <w:bookmarkStart w:id="6" w:name="_Toc8756784"/>
+      <w:bookmarkStart w:id="6" w:name="_Toc23180393"/>
       <w:r>
         <w:rPr>
           <w:rFonts w:hint="eastAsia"/>
@@ -3397,12 +3353,18 @@
         <w:pStyle w:val="2"/>
         <w:spacing w:before="312"/>
       </w:pPr>
-      <w:bookmarkStart w:id="7" w:name="_Toc8756785"/>
+      <w:bookmarkStart w:id="7" w:name="_Toc23180394"/>
       <w:r>
         <w:rPr>
           <w:rFonts w:hint="eastAsia"/>
         </w:rPr>
         <w:t>调整续费入口跳转链接</w:t>
+      </w:r>
+      <w:r>
+        <w:rPr>
+          <w:rFonts w:hint="eastAsia"/>
+        </w:rPr>
+        <w:t>以及安卓授权标识</w:t>
       </w:r>
       <w:bookmarkEnd w:id="7"/>
     </w:p>
@@ -3455,10 +3417,10 @@
                 <w:noProof/>
               </w:rPr>
               <w:drawing>
-                <wp:inline distT="0" distB="0" distL="0" distR="0" wp14:anchorId="760A62CB" wp14:editId="60F2BD43">
-                  <wp:extent cx="2808000" cy="4939728"/>
-                  <wp:effectExtent l="0" t="0" r="0" b="0"/>
-                  <wp:docPr id="14" name="图片 14"/>
+                <wp:inline distT="0" distB="0" distL="0" distR="0" wp14:anchorId="20FEEC8B" wp14:editId="2396590F">
+                  <wp:extent cx="2808000" cy="4926316"/>
+                  <wp:effectExtent l="0" t="0" r="0" b="8255"/>
+                  <wp:docPr id="3" name="图片 3"/>
                   <wp:cNvGraphicFramePr>
                     <a:graphicFrameLocks xmlns:a="http://schemas.openxmlformats.org/drawingml/2006/main" noChangeAspect="1"/>
                   </wp:cNvGraphicFramePr>
@@ -3478,7 +3440,7 @@
                         <pic:spPr>
                           <a:xfrm>
                             <a:off x="0" y="0"/>
-                            <a:ext cx="2808000" cy="4939728"/>
+                            <a:ext cx="2808000" cy="4926316"/>
                           </a:xfrm>
                           <a:prstGeom prst="rect">
                             <a:avLst/>
@@ -3571,19 +3533,27 @@
               <w:rPr>
                 <w:rFonts w:hint="eastAsia"/>
               </w:rPr>
-              <w:t>不同页面</w:t>
+              <w:t>不同</w:t>
+            </w:r>
+            <w:r>
+              <w:rPr>
+                <w:rFonts w:hint="eastAsia"/>
+              </w:rPr>
+              <w:t>续费页面</w:t>
             </w:r>
           </w:p>
           <w:p>
             <w:pPr>
               <w:pStyle w:val="ad"/>
-              <w:numPr>
-                <w:ilvl w:val="0"/>
-                <w:numId w:val="7"/>
-              </w:numPr>
-              <w:ind w:firstLineChars="0"/>
+              <w:ind w:left="420" w:firstLineChars="0" w:firstLine="0"/>
               <w:jc w:val="left"/>
             </w:pPr>
+            <w:r>
+              <w:rPr>
+                <w:rFonts w:hint="eastAsia"/>
+              </w:rPr>
+              <w:t>①</w:t>
+            </w:r>
             <w:r>
               <w:rPr>
                 <w:rFonts w:hint="eastAsia"/>
@@ -3610,12 +3580,14 @@
           <w:p>
             <w:pPr>
               <w:pStyle w:val="ad"/>
-              <w:numPr>
-                <w:ilvl w:val="0"/>
-                <w:numId w:val="7"/>
-              </w:numPr>
-              <w:ind w:firstLineChars="0"/>
+              <w:ind w:left="420" w:firstLineChars="0" w:firstLine="0"/>
             </w:pPr>
+            <w:r>
+              <w:rPr>
+                <w:rFonts w:hint="eastAsia"/>
+              </w:rPr>
+              <w:t>②</w:t>
+            </w:r>
             <w:r>
               <w:rPr>
                 <w:rFonts w:hint="eastAsia"/>
@@ -3641,12 +3613,14 @@
           <w:p>
             <w:pPr>
               <w:pStyle w:val="ad"/>
-              <w:numPr>
-                <w:ilvl w:val="0"/>
-                <w:numId w:val="7"/>
-              </w:numPr>
-              <w:ind w:firstLineChars="0"/>
+              <w:ind w:left="420" w:firstLineChars="0" w:firstLine="0"/>
             </w:pPr>
+            <w:r>
+              <w:rPr>
+                <w:rFonts w:hint="eastAsia"/>
+              </w:rPr>
+              <w:t>③</w:t>
+            </w:r>
             <w:r>
               <w:rPr>
                 <w:rFonts w:hint="eastAsia"/>
@@ -3672,18 +3646,26 @@
           <w:p>
             <w:pPr>
               <w:pStyle w:val="ad"/>
-              <w:numPr>
-                <w:ilvl w:val="0"/>
-                <w:numId w:val="7"/>
-              </w:numPr>
-              <w:ind w:firstLineChars="0"/>
+              <w:ind w:left="420" w:firstLineChars="0" w:firstLine="0"/>
             </w:pPr>
             <w:r>
               <w:rPr>
                 <w:rFonts w:hint="eastAsia"/>
               </w:rPr>
+              <w:t>④</w:t>
+            </w:r>
+            <w:r>
+              <w:rPr>
+                <w:rFonts w:hint="eastAsia"/>
+              </w:rPr>
               <w:t>游戏版：</w:t>
             </w:r>
+          </w:p>
+          <w:p>
+            <w:pPr>
+              <w:pStyle w:val="ad"/>
+              <w:ind w:left="420" w:firstLineChars="0" w:firstLine="0"/>
+            </w:pPr>
             <w:hyperlink r:id="rId28" w:history="1">
               <w:r>
                 <w:rPr>
@@ -3703,12 +3685,14 @@
           <w:p>
             <w:pPr>
               <w:pStyle w:val="ad"/>
-              <w:numPr>
-                <w:ilvl w:val="0"/>
-                <w:numId w:val="7"/>
-              </w:numPr>
-              <w:ind w:firstLineChars="0"/>
+              <w:ind w:left="420" w:firstLineChars="0" w:firstLine="0"/>
             </w:pPr>
+            <w:r>
+              <w:rPr>
+                <w:rFonts w:hint="eastAsia"/>
+              </w:rPr>
+              <w:t>⑤</w:t>
+            </w:r>
             <w:r>
               <w:rPr>
                 <w:rFonts w:hint="eastAsia"/>
@@ -3734,12 +3718,14 @@
           <w:p>
             <w:pPr>
               <w:pStyle w:val="ad"/>
-              <w:numPr>
-                <w:ilvl w:val="0"/>
-                <w:numId w:val="7"/>
-              </w:numPr>
-              <w:ind w:firstLineChars="0"/>
+              <w:ind w:left="420" w:firstLineChars="0" w:firstLine="0"/>
             </w:pPr>
+            <w:r>
+              <w:rPr>
+                <w:rFonts w:hint="eastAsia"/>
+              </w:rPr>
+              <w:t>⑥</w:t>
+            </w:r>
             <w:r>
               <w:rPr>
                 <w:rFonts w:hint="eastAsia"/>
@@ -3759,10 +3745,64 @@
           <w:p>
             <w:pPr>
               <w:pStyle w:val="ad"/>
-              <w:ind w:left="420" w:firstLineChars="0" w:firstLine="0"/>
+              <w:numPr>
+                <w:ilvl w:val="0"/>
+                <w:numId w:val="7"/>
+              </w:numPr>
+              <w:ind w:firstLineChars="0"/>
+              <w:rPr>
+                <w:rFonts w:hint="eastAsia"/>
+              </w:rPr>
+            </w:pPr>
+            <w:bookmarkStart w:id="8" w:name="_GoBack"/>
+            <w:bookmarkEnd w:id="8"/>
+            <w:r>
+              <w:rPr>
+                <w:rFonts w:hint="eastAsia"/>
+              </w:rPr>
+              <w:t>购买安卓授权的帐号，原“免费级”，修改为“安卓授权”</w:t>
+            </w:r>
+            <w:r>
+              <w:rPr>
+                <w:rFonts w:hint="eastAsia"/>
+              </w:rPr>
+              <w:t>，图标请设计提供</w:t>
+            </w:r>
+          </w:p>
+          <w:p/>
+        </w:tc>
+      </w:tr>
+      <w:tr>
+        <w:tc>
+          <w:tcPr>
+            <w:tcW w:w="10627" w:type="dxa"/>
+          </w:tcPr>
+          <w:p>
+            <w:pPr>
+              <w:rPr>
+                <w:noProof/>
+              </w:rPr>
             </w:pPr>
           </w:p>
-          <w:p/>
+        </w:tc>
+        <w:tc>
+          <w:tcPr>
+            <w:tcW w:w="4706" w:type="dxa"/>
+          </w:tcPr>
+          <w:p>
+            <w:pPr>
+              <w:pStyle w:val="ad"/>
+              <w:numPr>
+                <w:ilvl w:val="0"/>
+                <w:numId w:val="7"/>
+              </w:numPr>
+              <w:ind w:firstLineChars="0"/>
+              <w:rPr>
+                <w:rFonts w:hint="eastAsia"/>
+                <w:color w:val="ED7D31" w:themeColor="accent2"/>
+              </w:rPr>
+            </w:pPr>
+          </w:p>
         </w:tc>
       </w:tr>
     </w:tbl>
@@ -3772,8 +3812,8 @@
         <w:pStyle w:val="2"/>
         <w:spacing w:before="312"/>
       </w:pPr>
-      <w:bookmarkStart w:id="8" w:name="_Toc8756786"/>
       <w:bookmarkStart w:id="9" w:name="_Hlk10106683"/>
+      <w:bookmarkStart w:id="10" w:name="_Toc23180395"/>
       <w:r>
         <w:rPr>
           <w:rFonts w:hint="eastAsia"/>
@@ -3792,8 +3832,6 @@
         </w:rPr>
         <w:t>交互</w:t>
       </w:r>
-      <w:bookmarkStart w:id="10" w:name="_GoBack"/>
-      <w:bookmarkEnd w:id="8"/>
       <w:bookmarkEnd w:id="10"/>
     </w:p>
     <w:tbl>
@@ -4087,7 +4125,7 @@
         <w:pStyle w:val="2"/>
         <w:spacing w:before="312"/>
       </w:pPr>
-      <w:bookmarkStart w:id="11" w:name="_Toc8756787"/>
+      <w:bookmarkStart w:id="11" w:name="_Toc23180396"/>
       <w:r>
         <w:rPr>
           <w:rFonts w:hint="eastAsia"/>
@@ -4333,7 +4371,7 @@
         <w:pStyle w:val="2"/>
         <w:spacing w:before="312"/>
       </w:pPr>
-      <w:bookmarkStart w:id="12" w:name="_Toc8756788"/>
+      <w:bookmarkStart w:id="12" w:name="_Toc23180397"/>
       <w:r>
         <w:rPr>
           <w:rFonts w:hint="eastAsia"/>
@@ -4726,7 +4764,7 @@
         <w:pStyle w:val="2"/>
         <w:spacing w:before="312"/>
       </w:pPr>
-      <w:bookmarkStart w:id="13" w:name="_Toc8756789"/>
+      <w:bookmarkStart w:id="13" w:name="_Toc23180398"/>
       <w:r>
         <w:rPr>
           <w:rFonts w:hint="eastAsia"/>
@@ -5225,7 +5263,7 @@
         <w:pStyle w:val="2"/>
         <w:spacing w:before="312"/>
       </w:pPr>
-      <w:bookmarkStart w:id="14" w:name="_Toc8756790"/>
+      <w:bookmarkStart w:id="14" w:name="_Toc23180399"/>
       <w:r>
         <w:rPr>
           <w:rFonts w:hint="eastAsia"/>
@@ -5999,7 +6037,7 @@
         <w:pStyle w:val="2"/>
         <w:spacing w:before="312"/>
       </w:pPr>
-      <w:bookmarkStart w:id="15" w:name="_Toc8756791"/>
+      <w:bookmarkStart w:id="15" w:name="_Toc23180400"/>
       <w:r>
         <w:rPr>
           <w:rFonts w:hint="eastAsia"/>
@@ -6414,27 +6452,13 @@
               <w:rPr>
                 <w:rFonts w:hint="eastAsia"/>
               </w:rPr>
-              <w:t>点击“关注微信公众号”，</w:t>
-            </w:r>
-            <w:proofErr w:type="gramStart"/>
-            <w:r>
-              <w:rPr>
-                <w:rFonts w:hint="eastAsia"/>
-              </w:rPr>
-              <w:t>弹窗</w:t>
-            </w:r>
-            <w:r>
-              <w:rPr>
-                <w:rFonts w:hint="eastAsia"/>
-              </w:rPr>
-              <w:t>提示</w:t>
-            </w:r>
-            <w:proofErr w:type="gramEnd"/>
-            <w:r>
-              <w:rPr>
-                <w:rFonts w:hint="eastAsia"/>
-              </w:rPr>
-              <w:t>已发复制公众号，如</w:t>
+              <w:t>点击“关注微信公众号”，弹窗</w:t>
+            </w:r>
+            <w:r>
+              <w:rPr>
+                <w:rFonts w:hint="eastAsia"/>
+              </w:rPr>
+              <w:t>提示已发复制公众号，如</w:t>
             </w:r>
             <w:r>
               <w:rPr>
@@ -6482,21 +6506,7 @@
               <w:rPr>
                 <w:rFonts w:hint="eastAsia"/>
               </w:rPr>
-              <w:t>进入</w:t>
-            </w:r>
-            <w:proofErr w:type="gramStart"/>
-            <w:r>
-              <w:rPr>
-                <w:rFonts w:hint="eastAsia"/>
-              </w:rPr>
-              <w:t>向日葵官网首页</w:t>
-            </w:r>
-            <w:proofErr w:type="gramEnd"/>
-            <w:r>
-              <w:rPr>
-                <w:rFonts w:hint="eastAsia"/>
-              </w:rPr>
-              <w:t>：</w:t>
+              <w:t>进入向日葵官网首页：</w:t>
             </w:r>
             <w:hyperlink r:id="rId50" w:history="1">
               <w:r>
@@ -6519,7 +6529,7 @@
       <w:pPr>
         <w:pStyle w:val="1"/>
       </w:pPr>
-      <w:bookmarkStart w:id="16" w:name="_Toc8756792"/>
+      <w:bookmarkStart w:id="16" w:name="_Toc23180401"/>
       <w:r>
         <w:rPr>
           <w:rFonts w:hint="eastAsia"/>
@@ -7513,7 +7523,7 @@
   <w:abstractNum w:abstractNumId="8" w15:restartNumberingAfterBreak="0">
     <w:nsid w:val="3835793D"/>
     <w:multiLevelType w:val="hybridMultilevel"/>
-    <w:tmpl w:val="EB803AEA"/>
+    <w:tmpl w:val="883AA24C"/>
     <w:lvl w:ilvl="0" w:tplc="45926776">
       <w:start w:val="1"/>
       <w:numFmt w:val="decimal"/>
@@ -7805,6 +7815,96 @@
     </w:lvl>
   </w:abstractNum>
   <w:abstractNum w:abstractNumId="11" w15:restartNumberingAfterBreak="0">
+    <w:nsid w:val="47ED1313"/>
+    <w:multiLevelType w:val="hybridMultilevel"/>
+    <w:tmpl w:val="F24869F0"/>
+    <w:lvl w:ilvl="0" w:tplc="45926776">
+      <w:start w:val="1"/>
+      <w:numFmt w:val="decimal"/>
+      <w:lvlText w:val="%1)"/>
+      <w:lvlJc w:val="left"/>
+      <w:pPr>
+        <w:ind w:left="420" w:hanging="420"/>
+      </w:pPr>
+      <w:rPr>
+        <w:rFonts w:hint="eastAsia"/>
+        <w:spacing w:val="0"/>
+      </w:rPr>
+    </w:lvl>
+    <w:lvl w:ilvl="1" w:tplc="04090019" w:tentative="1">
+      <w:start w:val="1"/>
+      <w:numFmt w:val="lowerLetter"/>
+      <w:lvlText w:val="%2)"/>
+      <w:lvlJc w:val="left"/>
+      <w:pPr>
+        <w:ind w:left="840" w:hanging="420"/>
+      </w:pPr>
+    </w:lvl>
+    <w:lvl w:ilvl="2" w:tplc="0409001B" w:tentative="1">
+      <w:start w:val="1"/>
+      <w:numFmt w:val="lowerRoman"/>
+      <w:lvlText w:val="%3."/>
+      <w:lvlJc w:val="right"/>
+      <w:pPr>
+        <w:ind w:left="1260" w:hanging="420"/>
+      </w:pPr>
+    </w:lvl>
+    <w:lvl w:ilvl="3" w:tplc="0409000F" w:tentative="1">
+      <w:start w:val="1"/>
+      <w:numFmt w:val="decimal"/>
+      <w:lvlText w:val="%4."/>
+      <w:lvlJc w:val="left"/>
+      <w:pPr>
+        <w:ind w:left="1680" w:hanging="420"/>
+      </w:pPr>
+    </w:lvl>
+    <w:lvl w:ilvl="4" w:tplc="04090019" w:tentative="1">
+      <w:start w:val="1"/>
+      <w:numFmt w:val="lowerLetter"/>
+      <w:lvlText w:val="%5)"/>
+      <w:lvlJc w:val="left"/>
+      <w:pPr>
+        <w:ind w:left="2100" w:hanging="420"/>
+      </w:pPr>
+    </w:lvl>
+    <w:lvl w:ilvl="5" w:tplc="0409001B" w:tentative="1">
+      <w:start w:val="1"/>
+      <w:numFmt w:val="lowerRoman"/>
+      <w:lvlText w:val="%6."/>
+      <w:lvlJc w:val="right"/>
+      <w:pPr>
+        <w:ind w:left="2520" w:hanging="420"/>
+      </w:pPr>
+    </w:lvl>
+    <w:lvl w:ilvl="6" w:tplc="0409000F" w:tentative="1">
+      <w:start w:val="1"/>
+      <w:numFmt w:val="decimal"/>
+      <w:lvlText w:val="%7."/>
+      <w:lvlJc w:val="left"/>
+      <w:pPr>
+        <w:ind w:left="2940" w:hanging="420"/>
+      </w:pPr>
+    </w:lvl>
+    <w:lvl w:ilvl="7" w:tplc="04090019" w:tentative="1">
+      <w:start w:val="1"/>
+      <w:numFmt w:val="lowerLetter"/>
+      <w:lvlText w:val="%8)"/>
+      <w:lvlJc w:val="left"/>
+      <w:pPr>
+        <w:ind w:left="3360" w:hanging="420"/>
+      </w:pPr>
+    </w:lvl>
+    <w:lvl w:ilvl="8" w:tplc="0409001B" w:tentative="1">
+      <w:start w:val="1"/>
+      <w:numFmt w:val="lowerRoman"/>
+      <w:lvlText w:val="%9."/>
+      <w:lvlJc w:val="right"/>
+      <w:pPr>
+        <w:ind w:left="3780" w:hanging="420"/>
+      </w:pPr>
+    </w:lvl>
+  </w:abstractNum>
+  <w:abstractNum w:abstractNumId="12" w15:restartNumberingAfterBreak="0">
     <w:nsid w:val="4CED77C5"/>
     <w:multiLevelType w:val="hybridMultilevel"/>
     <w:tmpl w:val="1068AFDE"/>
@@ -7894,7 +7994,7 @@
       </w:pPr>
     </w:lvl>
   </w:abstractNum>
-  <w:abstractNum w:abstractNumId="12" w15:restartNumberingAfterBreak="0">
+  <w:abstractNum w:abstractNumId="13" w15:restartNumberingAfterBreak="0">
     <w:nsid w:val="5CA325B7"/>
     <w:multiLevelType w:val="hybridMultilevel"/>
     <w:tmpl w:val="23B2C7B8"/>
@@ -7984,7 +8084,7 @@
       </w:pPr>
     </w:lvl>
   </w:abstractNum>
-  <w:abstractNum w:abstractNumId="13" w15:restartNumberingAfterBreak="0">
+  <w:abstractNum w:abstractNumId="14" w15:restartNumberingAfterBreak="0">
     <w:nsid w:val="6D495065"/>
     <w:multiLevelType w:val="hybridMultilevel"/>
     <w:tmpl w:val="0A280158"/>
@@ -8070,7 +8170,7 @@
       </w:pPr>
     </w:lvl>
   </w:abstractNum>
-  <w:abstractNum w:abstractNumId="14" w15:restartNumberingAfterBreak="0">
+  <w:abstractNum w:abstractNumId="15" w15:restartNumberingAfterBreak="0">
     <w:nsid w:val="70F4075B"/>
     <w:multiLevelType w:val="hybridMultilevel"/>
     <w:tmpl w:val="920A3476"/>
@@ -8170,7 +8270,7 @@
     <w:abstractNumId w:val="7"/>
   </w:num>
   <w:num w:numId="4">
-    <w:abstractNumId w:val="11"/>
+    <w:abstractNumId w:val="12"/>
   </w:num>
   <w:num w:numId="5">
     <w:abstractNumId w:val="4"/>
@@ -8182,13 +8282,13 @@
     <w:abstractNumId w:val="8"/>
   </w:num>
   <w:num w:numId="8">
-    <w:abstractNumId w:val="12"/>
+    <w:abstractNumId w:val="13"/>
   </w:num>
   <w:num w:numId="9">
-    <w:abstractNumId w:val="14"/>
+    <w:abstractNumId w:val="15"/>
   </w:num>
   <w:num w:numId="10">
-    <w:abstractNumId w:val="13"/>
+    <w:abstractNumId w:val="14"/>
   </w:num>
   <w:num w:numId="11">
     <w:abstractNumId w:val="2"/>
@@ -8205,6 +8305,9 @@
   <w:num w:numId="15">
     <w:abstractNumId w:val="3"/>
   </w:num>
+  <w:num w:numId="16">
+    <w:abstractNumId w:val="11"/>
+  </w:num>
 </w:numbering>
 </file>
 
@@ -8219,7 +8322,7 @@
     </w:rPrDefault>
     <w:pPrDefault/>
   </w:docDefaults>
-  <w:latentStyles w:defLockedState="0" w:defUIPriority="99" w:defSemiHidden="0" w:defUnhideWhenUsed="0" w:defQFormat="0" w:count="376">
+  <w:latentStyles w:defLockedState="0" w:defUIPriority="99" w:defSemiHidden="0" w:defUnhideWhenUsed="0" w:defQFormat="0" w:count="377">
     <w:lsdException w:name="Normal" w:uiPriority="0" w:qFormat="1"/>
     <w:lsdException w:name="heading 1" w:uiPriority="9" w:qFormat="1"/>
     <w:lsdException w:name="heading 2" w:uiPriority="9" w:unhideWhenUsed="1" w:qFormat="1"/>
@@ -8325,7 +8428,6 @@
     <w:lsdException w:name="HTML Sample" w:semiHidden="1" w:unhideWhenUsed="1"/>
     <w:lsdException w:name="HTML Typewriter" w:semiHidden="1" w:unhideWhenUsed="1"/>
     <w:lsdException w:name="HTML Variable" w:semiHidden="1" w:unhideWhenUsed="1"/>
-    <w:lsdException w:name="Normal Table" w:semiHidden="1" w:unhideWhenUsed="1"/>
     <w:lsdException w:name="annotation subject" w:semiHidden="1" w:unhideWhenUsed="1"/>
     <w:lsdException w:name="No List" w:semiHidden="1" w:unhideWhenUsed="1"/>
     <w:lsdException w:name="Outline List 1" w:semiHidden="1" w:unhideWhenUsed="1"/>
@@ -8372,10 +8474,8 @@
     <w:lsdException w:name="Table Subtle 2" w:semiHidden="1" w:unhideWhenUsed="1"/>
     <w:lsdException w:name="Table Web 1" w:semiHidden="1" w:unhideWhenUsed="1"/>
     <w:lsdException w:name="Table Web 2" w:semiHidden="1" w:unhideWhenUsed="1"/>
-    <w:lsdException w:name="Table Web 3" w:semiHidden="1" w:unhideWhenUsed="1"/>
     <w:lsdException w:name="Balloon Text" w:semiHidden="1" w:unhideWhenUsed="1"/>
     <w:lsdException w:name="Table Grid" w:uiPriority="39"/>
-    <w:lsdException w:name="Table Theme" w:semiHidden="1" w:unhideWhenUsed="1"/>
     <w:lsdException w:name="Placeholder Text" w:semiHidden="1"/>
     <w:lsdException w:name="Light Shading" w:uiPriority="60"/>
     <w:lsdException w:name="Light List" w:uiPriority="61"/>
@@ -8593,6 +8693,7 @@
     <w:lsdException w:name="Hashtag" w:semiHidden="1" w:unhideWhenUsed="1"/>
     <w:lsdException w:name="Unresolved Mention" w:semiHidden="1" w:unhideWhenUsed="1"/>
     <w:lsdException w:name="Smart Link" w:semiHidden="1" w:unhideWhenUsed="1"/>
+    <w:lsdException w:name="Smart Link Error" w:semiHidden="1" w:unhideWhenUsed="1"/>
   </w:latentStyles>
   <w:style w:type="paragraph" w:default="1" w:styleId="a">
     <w:name w:val="Normal"/>
@@ -9473,7 +9574,7 @@
 </file>
 
 <file path=customXml/itemProps2.xml><?xml version="1.0" encoding="utf-8"?>
-<ds:datastoreItem xmlns:ds="http://schemas.openxmlformats.org/officeDocument/2006/customXml" ds:itemID="{4FEB19E8-AE66-4917-8CEF-1EC8228DF9AD}">
+<ds:datastoreItem xmlns:ds="http://schemas.openxmlformats.org/officeDocument/2006/customXml" ds:itemID="{5EC7B9F5-6CED-495D-AAF8-B627767E9292}">
   <ds:schemaRefs>
     <ds:schemaRef ds:uri="http://schemas.openxmlformats.org/officeDocument/2006/bibliography"/>
   </ds:schemaRefs>

--- a/tmp_file/需求文档/向日葵-安卓客户端v3.10.docx
+++ b/tmp_file/需求文档/向日葵-安卓客户端v3.10.docx
@@ -5,7 +5,7 @@
     <w:p>
       <w:pPr>
         <w:rPr>
-          <w:rFonts w:ascii="微软雅黑" w:hAnsi="微软雅黑" w:cs="微软雅黑" w:hint="eastAsia"/>
+          <w:rFonts w:ascii="微软雅黑" w:hAnsi="微软雅黑" w:cs="微软雅黑"/>
           <w:szCs w:val="21"/>
         </w:rPr>
       </w:pPr>
@@ -81,15 +81,23 @@
       </w:r>
       <w:r>
         <w:rPr>
-          <w:rFonts w:ascii="微软雅黑" w:hAnsi="微软雅黑" w:cs="微软雅黑" w:hint="eastAsia"/>
+          <w:rFonts w:ascii="微软雅黑" w:hAnsi="微软雅黑" w:cs="微软雅黑"/>
+          <w:noProof/>
+          <w:szCs w:val="21"/>
+        </w:rPr>
+        <w:t xml:space="preserve"> </w:t>
+      </w:r>
+      <w:r>
+        <w:rPr>
+          <w:rFonts w:ascii="微软雅黑" w:hAnsi="微软雅黑" w:cs="微软雅黑"/>
           <w:noProof/>
           <w:szCs w:val="21"/>
         </w:rPr>
         <w:drawing>
-          <wp:inline distT="0" distB="0" distL="0" distR="0">
-            <wp:extent cx="1362075" cy="1838325"/>
-            <wp:effectExtent l="0" t="0" r="9525" b="9525"/>
-            <wp:docPr id="1" name="图片 1" descr="未标题-1 副本"/>
+          <wp:inline distT="0" distB="0" distL="0" distR="0" wp14:anchorId="6FA2A334" wp14:editId="4D5BE9E4">
+            <wp:extent cx="1360800" cy="1813538"/>
+            <wp:effectExtent l="0" t="0" r="0" b="0"/>
+            <wp:docPr id="5" name="图片 5"/>
             <wp:cNvGraphicFramePr>
               <a:graphicFrameLocks xmlns:a="http://schemas.openxmlformats.org/drawingml/2006/main" noChangeAspect="1"/>
             </wp:cNvGraphicFramePr>
@@ -97,7 +105,7 @@
               <a:graphicData uri="http://schemas.openxmlformats.org/drawingml/2006/picture">
                 <pic:pic xmlns:pic="http://schemas.openxmlformats.org/drawingml/2006/picture">
                   <pic:nvPicPr>
-                    <pic:cNvPr id="0" name="图片 149" descr="未标题-1 副本"/>
+                    <pic:cNvPr id="0" name="Picture 1"/>
                     <pic:cNvPicPr>
                       <a:picLocks noChangeAspect="1" noChangeArrowheads="1"/>
                     </pic:cNvPicPr>
@@ -118,7 +126,7 @@
                   <pic:spPr bwMode="auto">
                     <a:xfrm>
                       <a:off x="0" y="0"/>
-                      <a:ext cx="1362075" cy="1838325"/>
+                      <a:ext cx="1360800" cy="1813538"/>
                     </a:xfrm>
                     <a:prstGeom prst="rect">
                       <a:avLst/>
@@ -191,9 +199,19 @@
           <w:sz w:val="52"/>
           <w:szCs w:val="52"/>
         </w:rPr>
-        <w:t>3.10</w:t>
+        <w:t>3.1</w:t>
       </w:r>
       <w:bookmarkEnd w:id="0"/>
+      <w:r>
+        <w:rPr>
+          <w:rFonts w:ascii="微软雅黑" w:eastAsia="微软雅黑" w:hAnsi="微软雅黑" w:cs="微软雅黑"/>
+          <w:sz w:val="52"/>
+          <w:szCs w:val="52"/>
+        </w:rPr>
+        <w:t>0</w:t>
+      </w:r>
+      <w:bookmarkStart w:id="1" w:name="_GoBack"/>
+      <w:bookmarkEnd w:id="1"/>
     </w:p>
     <w:p>
       <w:pPr>
@@ -202,14 +220,14 @@
           <w:rFonts w:ascii="微软雅黑" w:eastAsia="微软雅黑" w:hAnsi="微软雅黑" w:cs="微软雅黑"/>
         </w:rPr>
       </w:pPr>
-      <w:bookmarkStart w:id="1" w:name="_Toc23180388"/>
+      <w:bookmarkStart w:id="2" w:name="_Toc23180388"/>
       <w:r>
         <w:rPr>
           <w:rFonts w:ascii="微软雅黑" w:eastAsia="微软雅黑" w:hAnsi="微软雅黑" w:cs="微软雅黑" w:hint="eastAsia"/>
         </w:rPr>
         <w:t>需求说明书</w:t>
       </w:r>
-      <w:bookmarkEnd w:id="1"/>
+      <w:bookmarkEnd w:id="2"/>
     </w:p>
     <w:p>
       <w:pPr>
@@ -1707,6 +1725,9 @@
       <w:pPr>
         <w:widowControl/>
         <w:jc w:val="left"/>
+        <w:rPr>
+          <w:rFonts w:hint="eastAsia"/>
+        </w:rPr>
       </w:pPr>
       <w:r>
         <w:br w:type="page"/>
@@ -1717,14 +1738,14 @@
       <w:pPr>
         <w:pStyle w:val="1"/>
       </w:pPr>
-      <w:bookmarkStart w:id="2" w:name="_Toc23180389"/>
+      <w:bookmarkStart w:id="3" w:name="_Toc23180389"/>
       <w:r>
         <w:rPr>
           <w:rFonts w:hint="eastAsia"/>
         </w:rPr>
         <w:t>概述</w:t>
       </w:r>
-      <w:bookmarkEnd w:id="2"/>
+      <w:bookmarkEnd w:id="3"/>
     </w:p>
     <w:p>
       <w:pPr>
@@ -1758,7 +1779,7 @@
       <w:pPr>
         <w:pStyle w:val="1"/>
       </w:pPr>
-      <w:bookmarkStart w:id="3" w:name="_Toc23180390"/>
+      <w:bookmarkStart w:id="4" w:name="_Toc23180390"/>
       <w:r>
         <w:rPr>
           <w:rFonts w:hint="eastAsia"/>
@@ -1771,21 +1792,21 @@
         </w:rPr>
         <w:t>具体需求</w:t>
       </w:r>
-      <w:bookmarkEnd w:id="3"/>
+      <w:bookmarkEnd w:id="4"/>
     </w:p>
     <w:p>
       <w:pPr>
         <w:pStyle w:val="2"/>
         <w:spacing w:before="312"/>
       </w:pPr>
-      <w:bookmarkStart w:id="4" w:name="_Toc23180391"/>
+      <w:bookmarkStart w:id="5" w:name="_Toc23180391"/>
       <w:r>
         <w:rPr>
           <w:rFonts w:hint="eastAsia"/>
         </w:rPr>
         <w:t>修改安卓授权用完后提示弹窗</w:t>
       </w:r>
-      <w:bookmarkEnd w:id="4"/>
+      <w:bookmarkEnd w:id="5"/>
     </w:p>
     <w:tbl>
       <w:tblPr>
@@ -1910,10 +1931,10 @@
                 <w:noProof/>
               </w:rPr>
               <w:drawing>
-                <wp:inline distT="0" distB="0" distL="0" distR="0" wp14:anchorId="2976D35B">
-                  <wp:extent cx="2808000" cy="4939728"/>
-                  <wp:effectExtent l="0" t="0" r="0" b="0"/>
-                  <wp:docPr id="7" name="图片 7"/>
+                <wp:inline distT="0" distB="0" distL="0" distR="0" wp14:anchorId="2F5A5609" wp14:editId="6F08D967">
+                  <wp:extent cx="2808000" cy="4969841"/>
+                  <wp:effectExtent l="0" t="0" r="0" b="2540"/>
+                  <wp:docPr id="4" name="图片 4"/>
                   <wp:cNvGraphicFramePr>
                     <a:graphicFrameLocks xmlns:a="http://schemas.openxmlformats.org/drawingml/2006/main" noChangeAspect="1"/>
                   </wp:cNvGraphicFramePr>
@@ -1925,13 +1946,7 @@
                           <pic:cNvPicPr/>
                         </pic:nvPicPr>
                         <pic:blipFill>
-                          <a:blip r:embed="rId11">
-                            <a:extLst>
-                              <a:ext uri="{28A0092B-C50C-407E-A947-70E740481C1C}">
-                                <a14:useLocalDpi xmlns:a14="http://schemas.microsoft.com/office/drawing/2010/main" val="0"/>
-                              </a:ext>
-                            </a:extLst>
-                          </a:blip>
+                          <a:blip r:embed="rId11"/>
                           <a:stretch>
                             <a:fillRect/>
                           </a:stretch>
@@ -1939,7 +1954,7 @@
                         <pic:spPr>
                           <a:xfrm>
                             <a:off x="0" y="0"/>
-                            <a:ext cx="2808000" cy="4939728"/>
+                            <a:ext cx="2808000" cy="4969841"/>
                           </a:xfrm>
                           <a:prstGeom prst="rect">
                             <a:avLst/>
@@ -2146,7 +2161,7 @@
         <w:pStyle w:val="2"/>
         <w:spacing w:before="312"/>
       </w:pPr>
-      <w:bookmarkStart w:id="5" w:name="_Toc23180392"/>
+      <w:bookmarkStart w:id="6" w:name="_Toc23180392"/>
       <w:r>
         <w:rPr>
           <w:rFonts w:hint="eastAsia"/>
@@ -2183,7 +2198,7 @@
         </w:rPr>
         <w:t>，引导图与电话交互</w:t>
       </w:r>
-      <w:bookmarkEnd w:id="5"/>
+      <w:bookmarkEnd w:id="6"/>
     </w:p>
     <w:tbl>
       <w:tblPr>
@@ -2833,14 +2848,14 @@
         <w:pStyle w:val="2"/>
         <w:spacing w:before="312"/>
       </w:pPr>
-      <w:bookmarkStart w:id="6" w:name="_Toc23180393"/>
+      <w:bookmarkStart w:id="7" w:name="_Toc23180393"/>
       <w:r>
         <w:rPr>
           <w:rFonts w:hint="eastAsia"/>
         </w:rPr>
         <w:t>修改连接手机引导</w:t>
       </w:r>
-      <w:bookmarkEnd w:id="6"/>
+      <w:bookmarkEnd w:id="7"/>
     </w:p>
     <w:tbl>
       <w:tblPr>
@@ -3353,7 +3368,7 @@
         <w:pStyle w:val="2"/>
         <w:spacing w:before="312"/>
       </w:pPr>
-      <w:bookmarkStart w:id="7" w:name="_Toc23180394"/>
+      <w:bookmarkStart w:id="8" w:name="_Toc23180394"/>
       <w:r>
         <w:rPr>
           <w:rFonts w:hint="eastAsia"/>
@@ -3366,7 +3381,7 @@
         </w:rPr>
         <w:t>以及安卓授权标识</w:t>
       </w:r>
-      <w:bookmarkEnd w:id="7"/>
+      <w:bookmarkEnd w:id="8"/>
     </w:p>
     <w:tbl>
       <w:tblPr>
@@ -3750,12 +3765,7 @@
                 <w:numId w:val="7"/>
               </w:numPr>
               <w:ind w:firstLineChars="0"/>
-              <w:rPr>
-                <w:rFonts w:hint="eastAsia"/>
-              </w:rPr>
             </w:pPr>
-            <w:bookmarkStart w:id="8" w:name="_GoBack"/>
-            <w:bookmarkEnd w:id="8"/>
             <w:r>
               <w:rPr>
                 <w:rFonts w:hint="eastAsia"/>
@@ -3798,7 +3808,6 @@
               </w:numPr>
               <w:ind w:firstLineChars="0"/>
               <w:rPr>
-                <w:rFonts w:hint="eastAsia"/>
                 <w:color w:val="ED7D31" w:themeColor="accent2"/>
               </w:rPr>
             </w:pPr>
@@ -3812,8 +3821,8 @@
         <w:pStyle w:val="2"/>
         <w:spacing w:before="312"/>
       </w:pPr>
-      <w:bookmarkStart w:id="9" w:name="_Hlk10106683"/>
-      <w:bookmarkStart w:id="10" w:name="_Toc23180395"/>
+      <w:bookmarkStart w:id="9" w:name="_Toc23180395"/>
+      <w:bookmarkStart w:id="10" w:name="_Hlk10106683"/>
       <w:r>
         <w:rPr>
           <w:rFonts w:hint="eastAsia"/>
@@ -3832,7 +3841,7 @@
         </w:rPr>
         <w:t>交互</w:t>
       </w:r>
-      <w:bookmarkEnd w:id="10"/>
+      <w:bookmarkEnd w:id="9"/>
     </w:p>
     <w:tbl>
       <w:tblPr>
@@ -3878,6 +3887,9 @@
             <w:tcW w:w="10485" w:type="dxa"/>
           </w:tcPr>
           <w:p>
+            <w:pPr>
+              <w:ind w:firstLineChars="100" w:firstLine="210"/>
+            </w:pPr>
             <w:r>
               <w:rPr>
                 <w:noProof/>
@@ -4117,7 +4129,7 @@
           </w:p>
         </w:tc>
       </w:tr>
-      <w:bookmarkEnd w:id="9"/>
+      <w:bookmarkEnd w:id="10"/>
     </w:tbl>
     <w:p/>
     <w:p>
@@ -8322,7 +8334,7 @@
     </w:rPrDefault>
     <w:pPrDefault/>
   </w:docDefaults>
-  <w:latentStyles w:defLockedState="0" w:defUIPriority="99" w:defSemiHidden="0" w:defUnhideWhenUsed="0" w:defQFormat="0" w:count="377">
+  <w:latentStyles w:defLockedState="0" w:defUIPriority="99" w:defSemiHidden="0" w:defUnhideWhenUsed="0" w:defQFormat="0" w:count="376">
     <w:lsdException w:name="Normal" w:uiPriority="0" w:qFormat="1"/>
     <w:lsdException w:name="heading 1" w:uiPriority="9" w:qFormat="1"/>
     <w:lsdException w:name="heading 2" w:uiPriority="9" w:unhideWhenUsed="1" w:qFormat="1"/>
@@ -8428,6 +8440,7 @@
     <w:lsdException w:name="HTML Sample" w:semiHidden="1" w:unhideWhenUsed="1"/>
     <w:lsdException w:name="HTML Typewriter" w:semiHidden="1" w:unhideWhenUsed="1"/>
     <w:lsdException w:name="HTML Variable" w:semiHidden="1" w:unhideWhenUsed="1"/>
+    <w:lsdException w:name="Normal Table" w:semiHidden="1" w:unhideWhenUsed="1"/>
     <w:lsdException w:name="annotation subject" w:semiHidden="1" w:unhideWhenUsed="1"/>
     <w:lsdException w:name="No List" w:semiHidden="1" w:unhideWhenUsed="1"/>
     <w:lsdException w:name="Outline List 1" w:semiHidden="1" w:unhideWhenUsed="1"/>
@@ -8474,8 +8487,10 @@
     <w:lsdException w:name="Table Subtle 2" w:semiHidden="1" w:unhideWhenUsed="1"/>
     <w:lsdException w:name="Table Web 1" w:semiHidden="1" w:unhideWhenUsed="1"/>
     <w:lsdException w:name="Table Web 2" w:semiHidden="1" w:unhideWhenUsed="1"/>
+    <w:lsdException w:name="Table Web 3" w:semiHidden="1" w:unhideWhenUsed="1"/>
     <w:lsdException w:name="Balloon Text" w:semiHidden="1" w:unhideWhenUsed="1"/>
     <w:lsdException w:name="Table Grid" w:uiPriority="39"/>
+    <w:lsdException w:name="Table Theme" w:semiHidden="1" w:unhideWhenUsed="1"/>
     <w:lsdException w:name="Placeholder Text" w:semiHidden="1"/>
     <w:lsdException w:name="Light Shading" w:uiPriority="60"/>
     <w:lsdException w:name="Light List" w:uiPriority="61"/>
@@ -8693,7 +8708,6 @@
     <w:lsdException w:name="Hashtag" w:semiHidden="1" w:unhideWhenUsed="1"/>
     <w:lsdException w:name="Unresolved Mention" w:semiHidden="1" w:unhideWhenUsed="1"/>
     <w:lsdException w:name="Smart Link" w:semiHidden="1" w:unhideWhenUsed="1"/>
-    <w:lsdException w:name="Smart Link Error" w:semiHidden="1" w:unhideWhenUsed="1"/>
   </w:latentStyles>
   <w:style w:type="paragraph" w:default="1" w:styleId="a">
     <w:name w:val="Normal"/>
@@ -9574,7 +9588,7 @@
 </file>
 
 <file path=customXml/itemProps2.xml><?xml version="1.0" encoding="utf-8"?>
-<ds:datastoreItem xmlns:ds="http://schemas.openxmlformats.org/officeDocument/2006/customXml" ds:itemID="{5EC7B9F5-6CED-495D-AAF8-B627767E9292}">
+<ds:datastoreItem xmlns:ds="http://schemas.openxmlformats.org/officeDocument/2006/customXml" ds:itemID="{B9D492CF-75FD-47A1-BF2E-9F8F692444F3}">
   <ds:schemaRefs>
     <ds:schemaRef ds:uri="http://schemas.openxmlformats.org/officeDocument/2006/bibliography"/>
   </ds:schemaRefs>
